--- a/Nalanda_Common_spell/05-Chandrakirti/work_collated_docx/478C46E6_format_namgyal.docx
+++ b/Nalanda_Common_spell/05-Chandrakirti/work_collated_docx/478C46E6_format_namgyal.docx
@@ -88,7 +88,7 @@
         <w:footnoteReference w:id="28"/>
       </w:r>
       <w:r>
-        <w:t xml:space="preserve">ཐོབ་པར་འགྱུར་རོ། །​ཇི་སྐད་དུ་འཕགས་པ་ལྷས། དེ་ཉིད་ཤེས་པས་གལ་ཏེ་འདིར། །​མྱ་ངན་འདས་པ་མ་ཐོབ་ཀྱང་། །​སྐྱེ་བ་གཞན་དུ་འབད་མེད་པར། །​ངེས་པར་ཐོབ་འགྱུར་ལས་བཞིན་ནོ། །​ཞེས་བཤད་དོ། །​དེ་ཉིད་ཀྱི་ཕྱིར་དབུ་མ་ལས་ཀྱང་།རྫོགས་སངས་རྒྱས་རྣམས་མ་བྱུང་ཞིང་། །​ཉན་ཐོས་རྣམས་ཀྱང་ཟད་པ་ན། །​རང་སངས་རྒྱས་ཀྱི་ཡེ་ཤེས་ནི། །​རྟེན་པ་</w:t>
+        <w:t xml:space="preserve">ཐོབ་པར་འགྱུར་རོ། །​ཇི་སྐད་དུ་འཕགས་པ་ལྷས། དེ་ཉིད་ཤེས་པས་གལ་ཏེ་འདིར། །​མྱ་ངན་འདས་པ་མ་ཐོབ་ཀྱང་། །​སྐྱེ་བ་གཞན་དུ་འབད་མེད་པར། །​ངེས་པར་ཐོབ་འགྱུར་ལས་བཞིན་ནོ། །​ཞེས་བཤད་དོ། །​དེ་ཉིད་ཀྱི་ཕྱིར་དབུ་མ་ལས་ཀྱང་། རྫོགས་སངས་རྒྱས་རྣམས་མ་བྱུང་ཞིང་། །​ཉན་ཐོས་རྣམས་ཀྱང་ཟད་པ་ན། །​རང་སངས་རྒྱས་ཀྱི་ཡེ་ཤེས་ནི། །​རྟེན་པ་</w:t>
       </w:r>
       <w:r>
         <w:rPr>
@@ -304,7 +304,7 @@
         <w:footnoteReference w:id="52"/>
       </w:r>
       <w:r>
-        <w:t xml:space="preserve">དྲི་མ་མ་མཆིས་པའི་སེམས་དང་།སྟོང་པ་ཉིད་ཀྱིས་མི་འགྱུར་བའི་སེམས་དང་། མཚན་མ་མ་མཆིས་པས་སྒྲིབ་པ་མ་མཆིས་པའི་སེམས་དང་། སྨོན་པ་མ་མཆིས་པས་མི་གནས་པའི་སེམས་ཞེས་ཇི་སྐད་བསྟན་པ་བཞིན་ནོ། །​བྱང་ཆུབ་སེམས་དཔའ་རྣམས་ཀྱི་གཙོ་བོའི་རྒྱུ་ནི་སྙིང་རྗེ་དང་། གཉིས་སུ་མེད་པའི་ཤེས་རབ་དང་། བྱང་ཆུབ་ཀྱི་སེམས་ཞེས་བྱ་བ་ཆོས་གསུམ་པོ་འདི་དག་ཡིན་ནོ། །​ཇི་སྐད་དུ་རིན་པོ་ཆེའི་ཕྲེང་བ་ལས། དེ་ཡི་རྩ་བ་བྱང་ཆུབ་སེམས། །​རི་དབང་རྒྱལ་པོ་ལྟར་བརྟན་དང་། །​ཕྱོགས་མཐའ་</w:t>
+        <w:t xml:space="preserve">དྲི་མ་མ་མཆིས་པའི་སེམས་དང་། སྟོང་པ་ཉིད་ཀྱིས་མི་འགྱུར་བའི་སེམས་དང་། མཚན་མ་མ་མཆིས་པས་སྒྲིབ་པ་མ་མཆིས་པའི་སེམས་དང་། སྨོན་པ་མ་མཆིས་པས་མི་གནས་པའི་སེམས་ཞེས་ཇི་སྐད་བསྟན་པ་བཞིན་ནོ། །​བྱང་ཆུབ་སེམས་དཔའ་རྣམས་ཀྱི་གཙོ་བོའི་རྒྱུ་ནི་སྙིང་རྗེ་དང་། གཉིས་སུ་མེད་པའི་ཤེས་རབ་དང་། བྱང་ཆུབ་ཀྱི་སེམས་ཞེས་བྱ་བ་ཆོས་གསུམ་པོ་འདི་དག་ཡིན་ནོ། །​ཇི་སྐད་དུ་རིན་པོ་ཆེའི་ཕྲེང་བ་ལས། དེ་ཡི་རྩ་བ་བྱང་ཆུབ་སེམས། །​རི་དབང་རྒྱལ་པོ་ལྟར་བརྟན་དང་། །​ཕྱོགས་མཐའ་</w:t>
       </w:r>
       <w:r>
         <w:rPr>
@@ -340,7 +340,7 @@
         <w:footnoteReference w:id="56"/>
       </w:r>
       <w:r>
-        <w:t xml:space="preserve">འབྲུ་ལ་སོགས་པ་ཕུན་སུམ་ཚོགས་པ་ལ། ཐོག་མ་དང་བར་དང་ཐ་མ་རྣམས་སུ་ས་བོན་དང་ཆུ་དང་སྨིན་པ་རྣམས་གཙོ་བོ་ཉིད་དུ་གྱུར་པས་ཉེ་བར་མཁོ་བ་ཉིད་ཡིན་པ་དེ་བཞིན་དུ།སྙིང་རྗེ་ཁོ་ན་དུས་གསུམ་ཅར་</w:t>
+        <w:t xml:space="preserve">འབྲུ་ལ་སོགས་པ་ཕུན་སུམ་ཚོགས་པ་ལ། ཐོག་མ་དང་བར་དང་ཐ་མ་རྣམས་སུ་ས་བོན་དང་ཆུ་དང་སྨིན་པ་རྣམས་གཙོ་བོ་ཉིད་དུ་གྱུར་པས་ཉེ་བར་མཁོ་བ་ཉིད་ཡིན་པ་དེ་བཞིན་དུ། སྙིང་རྗེ་ཁོ་ན་དུས་གསུམ་ཅར་</w:t>
       </w:r>
       <w:r>
         <w:rPr>
@@ -430,7 +430,7 @@
         <w:footnoteReference w:id="66"/>
       </w:r>
       <w:r>
-        <w:t xml:space="preserve">མངོན་པར་ཞེན་པའི་སྔ་རོལ་ཉིད་དུ་ངར་འཛིན་པས་ཡོད་པ་མ་ཡིན་པའི་བདག་ཡོད་དོ་སྙམ་དུ་ཉེ་བར་བརྟགས་ནས་འདི་ཉིད་དུ་བདེན་པར་མངོན་པར་ཞེན་ཅིང་།འདི་ནི་བདག་གིའོ་སྙམ་དུ་ངར་འཛིན་པའི་ཡུལ་ལས་གཞན་པའི་དངོས་པོའི་རྣམ་པ་མ་ལུས་པ་ལ་མངོན་པར་ཞེན་པ་ཡིན་ནོ། །​བདག་དང་བདག་གིར་མངོན་པར་ཞེན་པའི་འཇིག་རྟེན་འདི་ནི་ལས་དང་ཉོན་མོངས་པའི་ཐག་པས་ཆེས་དམ་དུ་བསྡམས་པ། འཁྲུལ་འཁོར་བསྐོར་</w:t>
+        <w:t xml:space="preserve">མངོན་པར་ཞེན་པའི་སྔ་རོལ་ཉིད་དུ་ངར་འཛིན་པས་ཡོད་པ་མ་ཡིན་པའི་བདག་ཡོད་དོ་སྙམ་དུ་ཉེ་བར་བརྟགས་ནས་འདི་ཉིད་དུ་བདེན་པར་མངོན་པར་ཞེན་ཅིང་། འདི་ནི་བདག་གིའོ་སྙམ་དུ་ངར་འཛིན་པའི་ཡུལ་ལས་གཞན་པའི་དངོས་པོའི་རྣམ་པ་མ་ལུས་པ་ལ་མངོན་པར་ཞེན་པ་ཡིན་ནོ། །​བདག་དང་བདག་གིར་མངོན་པར་ཞེན་པའི་འཇིག་རྟེན་འདི་ནི་ལས་དང་ཉོན་མོངས་པའི་ཐག་པས་ཆེས་དམ་དུ་བསྡམས་པ། འཁྲུལ་འཁོར་བསྐོར་</w:t>
       </w:r>
       <w:r>
         <w:rPr>
@@ -1729,7 +1729,7 @@
         <w:footnoteReference w:id="209"/>
       </w:r>
       <w:r>
-        <w:t xml:space="preserve">མི་བྱེད་ལ།མི་སྨོན་ཏེ། ཆགས་པའི་སེམས་མི་བསྐྱེད་དོ། །​གནོད་སེམས་མེད་པ་ཡང་</w:t>
+        <w:t xml:space="preserve">མི་བྱེད་ལ། མི་སྨོན་ཏེ། ཆགས་པའི་སེམས་མི་བསྐྱེད་དོ། །​གནོད་སེམས་མེད་པ་ཡང་</w:t>
       </w:r>
       <w:r>
         <w:rPr>
@@ -1738,7 +1738,7 @@
         <w:footnoteReference w:id="210"/>
       </w:r>
       <w:r>
-        <w:t xml:space="preserve">ཡིན་ཏེ། སེམས་ཅན་ཐམས་ཅད་ལ་བྱམས་པའི་སེམས་དང་། ཕན་པའི་སེམས་དང་། སྙིང་རྗེའི་སེམས་དང་། བདེ་བའི་སེམས་དང་། འཇམ་པའི་སེམས་དང་། སྐྱེ་བོ་ཐམས་ཅད་ལ་ཕན་གདགས་པའི་སེམས་དང་ལྡན་པས་ཁོང་ཁྲོ་བ་དང་། འཁོན་དུ་འཛིན་པ་དང་། ཐ་བ་དང་། དྲི་མ་དང་། གནོད་སེམས་དང་། ཁོང་ཁྲོ་བ་སྔོན་དུ་འགྲོ་བ་གང་དག་ཡིན་པ་དེ་དག་སྤངས་ཏེ། བྱམས་པ་དང་ལྡན་པ་གང་དག་ཡིན་པ་དེ་དག་རྟོག་པ་ཡིན་ནོ། །​ལོག་པར་ལྟ་བ་སྤངས་པ་ཡང་ཡིན་ཏེ།ཡང་དག་པར་ལྟ་བར་གྱུར་ལ་ཡང་དག་པའི་ལམ་ལ་གནས་ཤིང་། དགེ་མཚན་དང་བཀྲ་ཤིས་རྣམ་པ་སྣ་ཚོགས་དང་། ཚུལ་ཁྲིམས་ངན་པའི་ལྟ་བ་ཅན་དང་བྲལ་བ་ཡིན་ཏེ། ལྟ་བ་དྲང་ཞིང་གཡོ་མེད་ལ་སྒྱུ་མེད་པས། སངས་རྒྱས་དང་། ཆོས་དང་དགེ་འདུན་ལ་བསམ་པ་ངེས་པ་ཡིན་ནོ་ཞེས་བྱ་བ་ལ་སོགས་པ་གསུངས་པ་ལྟ་བུའོ། །​དེ་ལ་དགེ་བའི་ལས་ཀྱི་ལམ་དང་པོ་གསུམ་ནི་ལུས་ཀྱིས་</w:t>
+        <w:t xml:space="preserve">ཡིན་ཏེ། སེམས་ཅན་ཐམས་ཅད་ལ་བྱམས་པའི་སེམས་དང་། ཕན་པའི་སེམས་དང་། སྙིང་རྗེའི་སེམས་དང་། བདེ་བའི་སེམས་དང་། འཇམ་པའི་སེམས་དང་། སྐྱེ་བོ་ཐམས་ཅད་ལ་ཕན་གདགས་པའི་སེམས་དང་ལྡན་པས་ཁོང་ཁྲོ་བ་དང་། འཁོན་དུ་འཛིན་པ་དང་། ཐ་བ་དང་། དྲི་མ་དང་། གནོད་སེམས་དང་། ཁོང་ཁྲོ་བ་སྔོན་དུ་འགྲོ་བ་གང་དག་ཡིན་པ་དེ་དག་སྤངས་ཏེ། བྱམས་པ་དང་ལྡན་པ་གང་དག་ཡིན་པ་དེ་དག་རྟོག་པ་ཡིན་ནོ། །​ལོག་པར་ལྟ་བ་སྤངས་པ་ཡང་ཡིན་ཏེ། ཡང་དག་པར་ལྟ་བར་གྱུར་ལ་ཡང་དག་པའི་ལམ་ལ་གནས་ཤིང་། དགེ་མཚན་དང་བཀྲ་ཤིས་རྣམ་པ་སྣ་ཚོགས་དང་། ཚུལ་ཁྲིམས་ངན་པའི་ལྟ་བ་ཅན་དང་བྲལ་བ་ཡིན་ཏེ། ལྟ་བ་དྲང་ཞིང་གཡོ་མེད་ལ་སྒྱུ་མེད་པས། སངས་རྒྱས་དང་། ཆོས་དང་དགེ་འདུན་ལ་བསམ་པ་ངེས་པ་ཡིན་ནོ་ཞེས་བྱ་བ་ལ་སོགས་པ་གསུངས་པ་ལྟ་བུའོ། །​དེ་ལ་དགེ་བའི་ལས་ཀྱི་ལམ་དང་པོ་གསུམ་ནི་ལུས་ཀྱིས་</w:t>
       </w:r>
       <w:r>
         <w:rPr>
@@ -1855,7 +1855,7 @@
         <w:footnoteReference w:id="223"/>
       </w:r>
       <w:r>
-        <w:t xml:space="preserve">དང་། རྟ་དང་། གླང་པོ་ཆེ་དང་།སྤྲེའུ་དང་། ཀླུ་ལ་སོགས་པ་དང་། ཡི་དགས་རྫུ་འཕྲུལ་ཆེན་པོ་ཅན་ལ་སོགས་པ་རྣམས་སུ་སྐྱེས་པ་དེ་ལ་ལོངས་སྤྱོད་ཕུན་སུམ་ཚོགས་པ་སྣ་ཚོགས་འབྱུང་བ་ཁོ་ནར་འགྱུར་ཏེ། དེའི་ཕྱིར། བསྐྱེད་བཅས་དངོས་འདུ་ཡོངས་སུ་ཟད་པས་ན། །​ཕྱིན་ཆད་དེ་ལ་ལོངས་སྤྱོད་འབྱུང་མི་འགྱུར། །​གང་ཞིག་ས་བོན་ཆེས་ཉུང་ངུ་བཏབ་ནས་འབྲས་བུ་རྒྱ་ཆེན་པོ་འབྱུང་བ་རྙེད་ཅིང་སླར་ཡང་འབྲས་བུའི་ཆེད་དུ་དེ་བས་ཀྱང་ཆེས་མང་པོའི་ས་བོན་འདེབས་པར་བྱེད་པ་དེ་ལ་ནི་འབྲས་བུའི་ཚོགས་ཆེན་པོ་དུས་ཇི་ལྟ་བ་བཞིན་དུ་ཉེ་བར་འཕེལ་བས་རིམ་པ་རྣམ་པར་ཆད་པ་མེད་པ་ཡོང་སྲིད་ཀྱི། བྱས་པ་ཆུད་གསོན་པའི་ཚུལ་ཅན་གང་ཞིག་བླུན་པ་ཉིད་ཀྱིས་སྔར་གྱི་ས་བོན་ཙམ་ཡང་ཉེ་བར་ལོངས་སྤྱོད་པ་དེ་ལ་ནི་སྐྱེད་</w:t>
+        <w:t xml:space="preserve">དང་། རྟ་དང་། གླང་པོ་ཆེ་དང་། སྤྲེའུ་དང་། ཀླུ་ལ་སོགས་པ་དང་། ཡི་དགས་རྫུ་འཕྲུལ་ཆེན་པོ་ཅན་ལ་སོགས་པ་རྣམས་སུ་སྐྱེས་པ་དེ་ལ་ལོངས་སྤྱོད་ཕུན་སུམ་ཚོགས་པ་སྣ་ཚོགས་འབྱུང་བ་ཁོ་ནར་འགྱུར་ཏེ། དེའི་ཕྱིར། བསྐྱེད་བཅས་དངོས་འདུ་ཡོངས་སུ་ཟད་པས་ན། །​ཕྱིན་ཆད་དེ་ལ་ལོངས་སྤྱོད་འབྱུང་མི་འགྱུར། །​གང་ཞིག་ས་བོན་ཆེས་ཉུང་ངུ་བཏབ་ནས་འབྲས་བུ་རྒྱ་ཆེན་པོ་འབྱུང་བ་རྙེད་ཅིང་སླར་ཡང་འབྲས་བུའི་ཆེད་དུ་དེ་བས་ཀྱང་ཆེས་མང་པོའི་ས་བོན་འདེབས་པར་བྱེད་པ་དེ་ལ་ནི་འབྲས་བུའི་ཚོགས་ཆེན་པོ་དུས་ཇི་ལྟ་བ་བཞིན་དུ་ཉེ་བར་འཕེལ་བས་རིམ་པ་རྣམ་པར་ཆད་པ་མེད་པ་ཡོང་སྲིད་ཀྱི། བྱས་པ་ཆུད་གསོན་པའི་ཚུལ་ཅན་གང་ཞིག་བླུན་པ་ཉིད་ཀྱིས་སྔར་གྱི་ས་བོན་ཙམ་ཡང་ཉེ་བར་ལོངས་སྤྱོད་པ་དེ་ལ་ནི་སྐྱེད་</w:t>
       </w:r>
       <w:r>
         <w:rPr>
@@ -1963,7 +1963,7 @@
         <w:footnoteReference w:id="235"/>
       </w:r>
       <w:r>
-        <w:t xml:space="preserve">བརྟན་དུ་མི་རུང་བ་དང་།དགྲ་ཟླ་དང་བཅས་པའི་ཆུང་མར་འགྱུར་བའོ་ཞེས་བྱ་བའི་བར་དང་། བརྫུན་དུ་སྨྲ་བས་ནི་སེམས་ཅན་དམྱལ་བར་ཁྲིད་དོ་ཞེས་བྱ་བ་ནས། སྐུར་པ་མང་བ་དང་། གཞན་གྱིས་བསླུ་བར་འགྱུར་བའོ་ཞེས་བྱ་བའི་བར་དང་། ཕྲ་མས་ནི་སེམས་ཅན་དམྱལ་བར་ཁྲིད་དོ་ཞེས་བྱ་བ་ནས། འཁོར་གཡོག་མི་</w:t>
+        <w:t xml:space="preserve">བརྟན་དུ་མི་རུང་བ་དང་། དགྲ་ཟླ་དང་བཅས་པའི་ཆུང་མར་འགྱུར་བའོ་ཞེས་བྱ་བའི་བར་དང་། བརྫུན་དུ་སྨྲ་བས་ནི་སེམས་ཅན་དམྱལ་བར་ཁྲིད་དོ་ཞེས་བྱ་བ་ནས། སྐུར་པ་མང་བ་དང་། གཞན་གྱིས་བསླུ་བར་འགྱུར་བའོ་ཞེས་བྱ་བའི་བར་དང་། ཕྲ་མས་ནི་སེམས་ཅན་དམྱལ་བར་ཁྲིད་དོ་ཞེས་བྱ་བ་ནས། འཁོར་གཡོག་མི་</w:t>
       </w:r>
       <w:r>
         <w:rPr>
@@ -2368,7 +2368,7 @@
         <w:footnoteReference w:id="280"/>
       </w:r>
       <w:r>
-        <w:t xml:space="preserve">བཏང་ནས། མི་བཟོད་པ་ཡིས་མྱུར་དུ་ངན་འགྲོར་སྐྱུར་བར་བྱེད། །​གལ་ཏེ་མི་བཟོད་པའི་སྐྱོན་དེ་དག་ཡིན་ན་དེ་དང་འགལ་བ་བཟོད་པའི་ཡོན་ཏན་ཅི་ཡིན་ཞེ་ན།བཤད་པ། བཟོད་པས་བཤད་ཟིན་དང་འགལ་ཡོན་ཏན་རྣམས་བྱེད་དོ། །​བཟོད་པས་མཛེས་ཤིང་སྐྱེ་བོ་དམ་པ་ལ། །​ཕངས་དང་ལུགས་དང་ལུགས་མིན་ཤེས་པ་ལ། །​མཁས་པར་གྱུར་</w:t>
+        <w:t xml:space="preserve">བཏང་ནས། མི་བཟོད་པ་ཡིས་མྱུར་དུ་ངན་འགྲོར་སྐྱུར་བར་བྱེད། །​གལ་ཏེ་མི་བཟོད་པའི་སྐྱོན་དེ་དག་ཡིན་ན་དེ་དང་འགལ་བ་བཟོད་པའི་ཡོན་ཏན་ཅི་ཡིན་ཞེ་ན། བཤད་པ། བཟོད་པས་བཤད་ཟིན་དང་འགལ་ཡོན་ཏན་རྣམས་བྱེད་དོ། །​བཟོད་པས་མཛེས་ཤིང་སྐྱེ་བོ་དམ་པ་ལ། །​ཕངས་དང་ལུགས་དང་ལུགས་མིན་ཤེས་པ་ལ། །​མཁས་པར་གྱུར་</w:t>
       </w:r>
       <w:r>
         <w:rPr>
@@ -2614,7 +2614,7 @@
         <w:footnoteReference w:id="307"/>
       </w:r>
       <w:r>
-        <w:t xml:space="preserve">གཞན་གྱི་སེམས་ཤེས་པའི་མངོན་པར་ཤེས་པའོ། །​དེ་སྔོན་གྱི་གནས་རྣམ་པ་དུ་མ་རྗེས་སུ་དྲན་ཏེ།ཚེ་རབས་གཅིག་ཀྱང་རྗེས་སུ་དྲན་ནོ། །​ཚེ་རབས་གཉིས་དང་། གསུམ་དང་། བཞི་དང་ལྔ་དང་། བཅུ་དང་། ཉི་ཤུ་དང་། སུམ་ཅུ་དང་། བཞི་བཅུ་དང་། ལྔ་བཅུ་དང་། བརྒྱ་དང་སྟོང་ཡང་རྗེས་སུ་དྲན་ནོ། །​ཚེ་རབས་བརྒྱ་ཕྲག་དུ་མ་དང་ཚེ་རབས་སྟོང་ཕྲག་དུ་མ་དང་། ཚེ་རབས་འབུམ་ཕྲག་དུ་མ་དང་། ཚེ་རབས་བྱེ་བ་འབུམ་ཕྲག་དུ་མ་དང་། ཚེ་རབས་བྱེ་བ་ཁྲག་ཁྲིག་འབུམ་ཕྲག་དུ་མ་དང་། འཇིག་པའི་བསྐལ་པ་དང་། འཆགས་པའི་བསྐལ་པ་དང་། འཇིག་པ་དང་། འཆགས་པའི་བསྐལ་པ་དུ་མ་ཡང་རྗེས་སུ་དྲན་ནོ། །​བསྐལ་པ་བརྒྱ་ཡང་རྗེས་སུ་དྲན་ནོ། །​བསྐལ་པ་སྟོང་ཡང་རྗེས་སུ་དྲན་ནོ། །​བསྐལ་པ་འབུམ་དང་། བསྐལ་པ་བྱེ་བ་དང་། བསྐལ་པ་བྱེ་བ་ཕྲག་བརྒྱ་དང་། བསྐལ་པ་བྱེ་བ་ཕྲག་སྟོང་དང་། བསྐལ་པ་བྱེ་བ་ཕྲག་འབུམ་ནས་བསྐལ་པ་བྱེ་བ་ཁྲག་ཁྲིག་འབུམ་ཕྲག་དུ་མའི་བར་དུ་རྗེས་སུ་དྲན་ནོ། །​ཆེ་གེ་མོ་ཞིག་ན་བདག་མིང་ནི་</w:t>
+        <w:t xml:space="preserve">གཞན་གྱི་སེམས་ཤེས་པའི་མངོན་པར་ཤེས་པའོ། །​དེ་སྔོན་གྱི་གནས་རྣམ་པ་དུ་མ་རྗེས་སུ་དྲན་ཏེ། ཚེ་རབས་གཅིག་ཀྱང་རྗེས་སུ་དྲན་ནོ། །​ཚེ་རབས་གཉིས་དང་། གསུམ་དང་། བཞི་དང་ལྔ་དང་། བཅུ་དང་། ཉི་ཤུ་དང་། སུམ་ཅུ་དང་། བཞི་བཅུ་དང་། ལྔ་བཅུ་དང་། བརྒྱ་དང་སྟོང་ཡང་རྗེས་སུ་དྲན་ནོ། །​ཚེ་རབས་བརྒྱ་ཕྲག་དུ་མ་དང་ཚེ་རབས་སྟོང་ཕྲག་དུ་མ་དང་། ཚེ་རབས་འབུམ་ཕྲག་དུ་མ་དང་། ཚེ་རབས་བྱེ་བ་འབུམ་ཕྲག་དུ་མ་དང་། ཚེ་རབས་བྱེ་བ་ཁྲག་ཁྲིག་འབུམ་ཕྲག་དུ་མ་དང་། འཇིག་པའི་བསྐལ་པ་དང་། འཆགས་པའི་བསྐལ་པ་དང་། འཇིག་པ་དང་། འཆགས་པའི་བསྐལ་པ་དུ་མ་ཡང་རྗེས་སུ་དྲན་ནོ། །​བསྐལ་པ་བརྒྱ་ཡང་རྗེས་སུ་དྲན་ནོ། །​བསྐལ་པ་སྟོང་ཡང་རྗེས་སུ་དྲན་ནོ། །​བསྐལ་པ་འབུམ་དང་། བསྐལ་པ་བྱེ་བ་དང་། བསྐལ་པ་བྱེ་བ་ཕྲག་བརྒྱ་དང་། བསྐལ་པ་བྱེ་བ་ཕྲག་སྟོང་དང་། བསྐལ་པ་བྱེ་བ་ཕྲག་འབུམ་ནས་བསྐལ་པ་བྱེ་བ་ཁྲག་ཁྲིག་འབུམ་ཕྲག་དུ་མའི་བར་དུ་རྗེས་སུ་དྲན་ནོ། །​ཆེ་གེ་མོ་ཞིག་ན་བདག་མིང་ནི་</w:t>
       </w:r>
       <w:r>
         <w:rPr>
@@ -2623,7 +2623,7 @@
         <w:footnoteReference w:id="308"/>
       </w:r>
       <w:r>
-        <w:t xml:space="preserve">འདི་ཞེས་བྱ་བར་གྱུར།རུས་ནི་འདི་ཞེས་བྱ། རིགས་ནི་འདི་ཞེས་བྱ། ཟས་ནི་འདི་ལྟ་བུ་ཞིག་ཟ་ཟ། ཚེ་ནི་འདི་ཙམ་ཞིག་ཐུབ། ཡུན་ནི་འདི་སྲིད་ཅིག་གནས་གནས། བདེ་བ་དང་སྡུག་བསྔལ་ནི་འདི་ལྟ་བུ་ཞིག་མྱོང་ངོ། །​བདག་དེ་ནས་ཤི་འཕོས་ནས་ཆེ་གེ་མོ་ཞིག་ཏུ་སྐྱེས་སོ། །​དེ་ནས་ཤི་འཕོས་ནས་འདིར་སྐྱེས་སོ་ཞེས་རྣམ་པ་དང་བཅས་དན་རྟགས་དང་བཅས་རྒྱུ་མཚན་དང་བཅས་པར་སྔོན་གྱི་གནས་རྣམ་པ་དུ་མ་རྗེས་སུ་དྲན་ནོ། །​དེ་</w:t>
+        <w:t xml:space="preserve">འདི་ཞེས་བྱ་བར་གྱུར། རུས་ནི་འདི་ཞེས་བྱ། རིགས་ནི་འདི་ཞེས་བྱ། ཟས་ནི་འདི་ལྟ་བུ་ཞིག་ཟ་ཟ། ཚེ་ནི་འདི་ཙམ་ཞིག་ཐུབ། ཡུན་ནི་འདི་སྲིད་ཅིག་གནས་གནས། བདེ་བ་དང་སྡུག་བསྔལ་ནི་འདི་ལྟ་བུ་ཞིག་མྱོང་ངོ། །​བདག་དེ་ནས་ཤི་འཕོས་ནས་ཆེ་གེ་མོ་ཞིག་ཏུ་སྐྱེས་སོ། །​དེ་ནས་ཤི་འཕོས་ནས་འདིར་སྐྱེས་སོ་ཞེས་རྣམ་པ་དང་བཅས་དན་རྟགས་དང་བཅས་རྒྱུ་མཚན་དང་བཅས་པར་སྔོན་གྱི་གནས་རྣམ་པ་དུ་མ་རྗེས་སུ་དྲན་ནོ། །​དེ་</w:t>
       </w:r>
       <w:r>
         <w:rPr>
@@ -2914,7 +2914,7 @@
         <w:footnoteReference w:id="340"/>
       </w:r>
       <w:r>
-        <w:t xml:space="preserve"> །​ཞེས་བྱ་བ་སྨོས་ཏེ། འདི་ལྟར་ས་འདིར་བྱང་ཆུབ་སེམས་དཔའ་ལ་བྱང་ཆུབ་ཀྱི་ཕྱོགས་ཀྱི་ཆོས་སུམ་ཅུ་རྩ་བདུན་བསྒོམས་པ་ལས་སྔར་བཤད་པའི་ཟངས་ཀྱི་སྣང་བ་བས་ལྷག་པའི་སྣང་བ་འབྱུང་བར་འགྱུར་ཏེ། དེའི་ཕྱིར་ཡང་དག་པའི་ཡེ་ཤེས་ཀྱི་མེའི་འོད་འབྱུང་བས་བྱང་ཆུབ་སེམས་དཔའི་ས་དེ་ལ་འོད་འཕྲོ་བ་ཞེས་བྱ་བའོ། །​དེ་ལ་བྱང་ཆུབ་ཀྱི་ཕྱོགས་ཀྱི་ཆོས་སུམ་ཅུ་རྩ་བདུན་ནི་འདི་ལྟ་སྟེ། དྲན་པ་ཉེ་བར་གཞག་པ་བཞི་དང་། ཡང་དག་པར་སྤོང་བ་བཞི་དང་། རྫུ་འཕྲུལ་གྱི་རྐང་པ་བཞི་དང་། དབང་པོ་ལྔ་དང་། སྟོབས་ལྔ་དང་། བྱང་ཆུབ་ཀྱི་ཡན་ལག་བདུན་དང་།འཕགས་པའི་ལམ་ཡན་ལག་བརྒྱད་པ་ཞེས་བྱའོ། །​དེ་ལ་དྲན་པ་ཉེ་བར་གཞག་པ་བཞི་ནི། ཀྱེ་རྒྱལ་བའི་སྲས་དག་བྱང་ཆུབ་སེམས་དཔའི་ས་འོད་འཕྲོ་བ་ཅན་འདི་ལ་གནས་པའི་བྱང་ཆུབ་སེམས་དཔའ་ནི་བརྟུན་པ་ཅན་དང་ཤེས་བཞིན་དང་དྲན་པ་དང་ལྡན་པར་གྱུར་ནས། འཇིག་རྟེན་ལ་བརྣབ་སེམས་དང་ཡིད་མི་བདེ་བ་ཉིད་རྣམ་པར་སྤོངས་</w:t>
+        <w:t xml:space="preserve"> །​ཞེས་བྱ་བ་སྨོས་ཏེ། འདི་ལྟར་ས་འདིར་བྱང་ཆུབ་སེམས་དཔའ་ལ་བྱང་ཆུབ་ཀྱི་ཕྱོགས་ཀྱི་ཆོས་སུམ་ཅུ་རྩ་བདུན་བསྒོམས་པ་ལས་སྔར་བཤད་པའི་ཟངས་ཀྱི་སྣང་བ་བས་ལྷག་པའི་སྣང་བ་འབྱུང་བར་འགྱུར་ཏེ། དེའི་ཕྱིར་ཡང་དག་པའི་ཡེ་ཤེས་ཀྱི་མེའི་འོད་འབྱུང་བས་བྱང་ཆུབ་སེམས་དཔའི་ས་དེ་ལ་འོད་འཕྲོ་བ་ཞེས་བྱ་བའོ། །​དེ་ལ་བྱང་ཆུབ་ཀྱི་ཕྱོགས་ཀྱི་ཆོས་སུམ་ཅུ་རྩ་བདུན་ནི་འདི་ལྟ་སྟེ། དྲན་པ་ཉེ་བར་གཞག་པ་བཞི་དང་། ཡང་དག་པར་སྤོང་བ་བཞི་དང་། རྫུ་འཕྲུལ་གྱི་རྐང་པ་བཞི་དང་། དབང་པོ་ལྔ་དང་། སྟོབས་ལྔ་དང་། བྱང་ཆུབ་ཀྱི་ཡན་ལག་བདུན་དང་། འཕགས་པའི་ལམ་ཡན་ལག་བརྒྱད་པ་ཞེས་བྱའོ། །​དེ་ལ་དྲན་པ་ཉེ་བར་གཞག་པ་བཞི་ནི། ཀྱེ་རྒྱལ་བའི་སྲས་དག་བྱང་ཆུབ་སེམས་དཔའི་ས་འོད་འཕྲོ་བ་ཅན་འདི་ལ་གནས་པའི་བྱང་ཆུབ་སེམས་དཔའ་ནི་བརྟུན་པ་ཅན་དང་ཤེས་བཞིན་དང་དྲན་པ་དང་ལྡན་པར་གྱུར་ནས། འཇིག་རྟེན་ལ་བརྣབ་སེམས་དང་ཡིད་མི་བདེ་བ་ཉིད་རྣམ་པར་སྤོངས་</w:t>
       </w:r>
       <w:r>
         <w:rPr>
@@ -3004,7 +3004,7 @@
         <w:footnoteReference w:id="350"/>
       </w:r>
       <w:r>
-        <w:t xml:space="preserve">མོ། །​ཡང་དག་པའི་རྟོག་པ་ཡང་སྔ་མ་བཞིན་ནོ། །​ཡང་དག་པའི་ངག་དང་། ཡང་དག་པའི་ལས་ཀྱི་མཐའ་དང་། ཡང་དག་པའི་འཚོ་བ་དང་།ཡང་དག་པའི་རྩོལ་བ་དང་། ཡང་དག་པའི་དྲན་པ་དང་། ཡང་དག་པའི་ཏིང་ངེ་འཛིན་དབེན་པ་ལ་གནས་པ་ཞེས་བྱ་བ་ཡང་སྔ་མ་བཞིན་ནོ། །​ས་འདི་ལ་བྱང་ཆུབ་ཀྱི་ཕྱོགས་སྒོམ་པ་</w:t>
+        <w:t xml:space="preserve">མོ། །​ཡང་དག་པའི་རྟོག་པ་ཡང་སྔ་མ་བཞིན་ནོ། །​ཡང་དག་པའི་ངག་དང་། ཡང་དག་པའི་ལས་ཀྱི་མཐའ་དང་། ཡང་དག་པའི་འཚོ་བ་དང་། ཡང་དག་པའི་རྩོལ་བ་དང་། ཡང་དག་པའི་དྲན་པ་དང་། ཡང་དག་པའི་ཏིང་ངེ་འཛིན་དབེན་པ་ལ་གནས་པ་ཞེས་བྱ་བ་ཡང་སྔ་མ་བཞིན་ནོ། །​ས་འདི་ལ་བྱང་ཆུབ་ཀྱི་ཕྱོགས་སྒོམ་པ་</w:t>
       </w:r>
       <w:r>
         <w:rPr>
@@ -3013,7 +3013,7 @@
         <w:footnoteReference w:id="351"/>
       </w:r>
       <w:r>
-        <w:t xml:space="preserve">འབྱུང་བ་འབའ་ཞིག་ཏུ་མ་ཟད་ཀྱི། རང་དུ་ལྟ་བ་དང་འབྲེལ་ཡོངས་སུ་ཟད། །​ས་འདིར་དེའི་རང་དུ་ལྟ་བ་ཟད་པར་ཡང་འགྱུར་ཏེ། ཇི་སྐད་དུ། ཀྱེ་རྒྱལ་བའི་སྲས་དག་བྱང་ཆུབ་སེམས་དཔའི་ས་འོད་འཕྲོ་བ་ཅན་འདི་ལ་གནས་པའི་བྱང་ཆུབ་སེམས་དཔའ་དེ་འཇིག་ཚོགས་ལ་ལྟ་བ་སྔོན་དུ་འགྲོ་བའི་བདག་དང་། སེམས་ཅན་དང་། སྲོག་དང་། གསོ་བ་དང་།སྐྱེས་བུ་དང་། གང་ཟག་དང་། ཕུང་པོ་</w:t>
+        <w:t xml:space="preserve">འབྱུང་བ་འབའ་ཞིག་ཏུ་མ་ཟད་ཀྱི། རང་དུ་ལྟ་བ་དང་འབྲེལ་ཡོངས་སུ་ཟད། །​ས་འདིར་དེའི་རང་དུ་ལྟ་བ་ཟད་པར་ཡང་འགྱུར་ཏེ། ཇི་སྐད་དུ། ཀྱེ་རྒྱལ་བའི་སྲས་དག་བྱང་ཆུབ་སེམས་དཔའི་ས་འོད་འཕྲོ་བ་ཅན་འདི་ལ་གནས་པའི་བྱང་ཆུབ་སེམས་དཔའ་དེ་འཇིག་ཚོགས་ལ་ལྟ་བ་སྔོན་དུ་འགྲོ་བའི་བདག་དང་། སེམས་ཅན་དང་། སྲོག་དང་། གསོ་བ་དང་། སྐྱེས་བུ་དང་། གང་ཟག་དང་། ཕུང་པོ་</w:t>
       </w:r>
       <w:r>
         <w:rPr>
@@ -3022,7 +3022,7 @@
         <w:footnoteReference w:id="352"/>
       </w:r>
       <w:r>
-        <w:t xml:space="preserve">དང་། ཁམས་དང་། སྐྱེ་མཆེད་ལ་མངོན་པར་ཞེན་པས་ཀུན་ནས་བསླང་བའི་ལྷག་པར་གཡོ་བ་དང་བྲལ་བ་རྣམས་དང་། རྣམ་པར་བརྟགས་པ་རྣམས་དང་། རྣམ་པར་དཔྱད་པ་རྣམས་དང་། བརྟན་པར་འཛིན་པ་རྣམས་དང་།བདག་གིར་འཛིན་པ་རྣམས་དང་། ནོར་དུ་འཛིན་པ་རྣམས་དང་། འཇིག་རྟེན་གྱི་གནས་རྣམས་གང་ཡིན་པ་དེ་དག་ཐམས་ཅད་དང་དེ་བྲལ་བ་ཡིན་ནོ་ཞེས་གསུངས་པ་ལྟ་བུའོ། །​དབུ་མ་ལ་འཇུག་པའི་བཤད་པ་ལས་འོད་འཕྲོ་བ་ཞེས་བྱ་བ་སེམས་བསྐྱེད་པ་བཞི་པའོ།། །​།ད་ནི་སེམས་བསྐྱེད་པ་ལྔ་པའི་དབང་དུ་བྱས་ནས། བདག་ཉིད་ཆེ་དེ་བདུད་རྣམས་ཀུན་གྱིས་ཀྱང་། །​སྦྱང་དཀའི་ས་ལ་ཕམ་པར་ནུས་མ་ཡིན། །​བྱང་ཆུབ་སེམས་དཔའི་ས་ལྔ་པ་ལ་གནས་པའི་བྱང་ཆུབ་སེམས་དཔའ་ནི་འཇིག་རྟེན་གྱི་ཁམས་ཐམས་ཅད་ན་གནས་པའི་ལྷའི་བུའི་བདུད་རྣམས་ཀྱིས་ཀྱང་ཕམ་པར་བྱ་བར་མི་ནུས་ན། དེ་དག་ལས་གཞན་བདུད་ཀྱི་བཀའ་ཉན་ལ་སོགས་པ་རྣམས་ཀྱིས་ལྟ་ཅི་སྨོས་སོ། །​དེ་ཉིད་ཀྱི་ཕྱིར་ས་འདིའི་མིང་སྦྱང་དཀའ་བ་ཞེས་བྱའོ། །​བྱང་ཆུབ་སེམས་དཔའ་</w:t>
+        <w:t xml:space="preserve">དང་། ཁམས་དང་། སྐྱེ་མཆེད་ལ་མངོན་པར་ཞེན་པས་ཀུན་ནས་བསླང་བའི་ལྷག་པར་གཡོ་བ་དང་བྲལ་བ་རྣམས་དང་། རྣམ་པར་བརྟགས་པ་རྣམས་དང་། རྣམ་པར་དཔྱད་པ་རྣམས་དང་། བརྟན་པར་འཛིན་པ་རྣམས་དང་། བདག་གིར་འཛིན་པ་རྣམས་དང་། ནོར་དུ་འཛིན་པ་རྣམས་དང་། འཇིག་རྟེན་གྱི་གནས་རྣམས་གང་ཡིན་པ་དེ་དག་ཐམས་ཅད་དང་དེ་བྲལ་བ་ཡིན་ནོ་ཞེས་གསུངས་པ་ལྟ་བུའོ། །​དབུ་མ་ལ་འཇུག་པའི་བཤད་པ་ལས་འོད་འཕྲོ་བ་ཞེས་བྱ་བ་སེམས་བསྐྱེད་པ་བཞི་པའོ།། །​།ད་ནི་སེམས་བསྐྱེད་པ་ལྔ་པའི་དབང་དུ་བྱས་ནས། བདག་ཉིད་ཆེ་དེ་བདུད་རྣམས་ཀུན་གྱིས་ཀྱང་། །​སྦྱང་དཀའི་ས་ལ་ཕམ་པར་ནུས་མ་ཡིན། །​བྱང་ཆུབ་སེམས་དཔའི་ས་ལྔ་པ་ལ་གནས་པའི་བྱང་ཆུབ་སེམས་དཔའ་ནི་འཇིག་རྟེན་གྱི་ཁམས་ཐམས་ཅད་ན་གནས་པའི་ལྷའི་བུའི་བདུད་རྣམས་ཀྱིས་ཀྱང་ཕམ་པར་བྱ་བར་མི་ནུས་ན། དེ་དག་ལས་གཞན་བདུད་ཀྱི་བཀའ་ཉན་ལ་སོགས་པ་རྣམས་ཀྱིས་ལྟ་ཅི་སྨོས་སོ། །​དེ་ཉིད་ཀྱི་ཕྱིར་ས་འདིའི་མིང་སྦྱང་དཀའ་བ་ཞེས་བྱའོ། །​བྱང་ཆུབ་སེམས་དཔའ་</w:t>
       </w:r>
       <w:r>
         <w:rPr>
@@ -3040,7 +3040,7 @@
         <w:footnoteReference w:id="354"/>
       </w:r>
       <w:r>
-        <w:t xml:space="preserve">གསན་པར། །​བདེན་པ་འདི་གཉིས་ཉིད་ཀྱིས་བསྟན་པར་མཛད། །​གང་ཞིག་ཀུན་རྫོབ་དེ་བཞིན་དོན་དམ་སྟེ། །​བདེན་པ་གསུམ་པ་འགའ་ཡང་མ་མཆིས་སོ། །​ཞེས་གསུངས་སོ། །​དབུ་མ་ལས་ཀྱང་།སངས་རྒྱས་རྣམས་ཀྱིས་</w:t>
+        <w:t xml:space="preserve">གསན་པར། །​བདེན་པ་འདི་གཉིས་ཉིད་ཀྱིས་བསྟན་པར་མཛད། །​གང་ཞིག་ཀུན་རྫོབ་དེ་བཞིན་དོན་དམ་སྟེ། །​བདེན་པ་གསུམ་པ་འགའ་ཡང་མ་མཆིས་སོ། །​ཞེས་གསུངས་སོ། །​དབུ་མ་ལས་ཀྱང་། སངས་རྒྱས་རྣམས་ཀྱིས་</w:t>
       </w:r>
       <w:r>
         <w:rPr>
@@ -3421,7 +3421,7 @@
         <w:footnoteReference w:id="396"/>
       </w:r>
       <w:r>
-        <w:t xml:space="preserve">བྱེད་དོ། །​བྱང་ཆུབ་སེམས་དཔའ་མ་གཏོགས་པར་གཞན་དག་གིས་རྟེན་ཅིང་འབྲེལ་པར་འབྱུང་བའི་བདག་ཉིད་ཇི་ལྟ་བ་ཉིད་ཉེ་བར་བསྟན་པར་མི་ནུས་སོ་སྙམ་དུ་བསམས་ནས།རྫོགས་པའི་བྱང་ཆུབ་སེམས་དཔའ་རྣམས་ལ་གུས་པར་བྱེད་དོ། །​དེ་ལྟར་ཡུན་རིང་པོར་བར་ཆད་</w:t>
+        <w:t xml:space="preserve">བྱེད་དོ། །​བྱང་ཆུབ་སེམས་དཔའ་མ་གཏོགས་པར་གཞན་དག་གིས་རྟེན་ཅིང་འབྲེལ་པར་འབྱུང་བའི་བདག་ཉིད་ཇི་ལྟ་བ་ཉིད་ཉེ་བར་བསྟན་པར་མི་ནུས་སོ་སྙམ་དུ་བསམས་ནས། རྫོགས་པའི་བྱང་ཆུབ་སེམས་དཔའ་རྣམས་ལ་གུས་པར་བྱེད་དོ། །​དེ་ལྟར་ཡུན་རིང་པོར་བར་ཆད་</w:t>
       </w:r>
       <w:r>
         <w:rPr>
@@ -3466,7 +3466,7 @@
         <w:footnoteReference w:id="401"/>
       </w:r>
       <w:r>
-        <w:t xml:space="preserve">མཉམ་པ་ཉིད་ཁོ་ན་རིགས་པས་བསྟན་པ་ཉིད་ཀྱིས་ཆོས་མཉམ་པ་ཉིད་གཞན་བསྟན་པ་སླ་བར་དགོངས་ཏེ།སློབ་དཔོན་གྱིས་དབུ་མའི་བསྟན་བཅོས་ཀྱི་དང་པོར། བདག་ལས་མ་ཡིན་གཞན་ལས་མིན། །​གཉིས་ལས་མ་ཡིན་རྒྱུ་མེད་མིན། །​དངོས་པོ་གང་དག་གང་ན་ཡང་། །​སྐྱེ་བ་ནམ་ཡང་ཡོད་མ་ཡིན། །​ཞེས་ཉེ་བར་བཀོད་པ་ཡིན་ནོ། །​ནམ་ཡང་ཞེས་བྱ་བ་ནི་གཞར་ཡང་ཞེས་བྱ་བའི་དོན་ཏོ། །​གང་ན་ཡང་ཞེས་བྱ་བའི་སྒྲ་འགར་ཡང་གི་སྒྲའི་རྣམ་གྲངས་རྟེན་གྱི་ཚིག་གིས་ནི་ཡུལ་དང་དུས་དང་གྲུབ་པའི་མཐའ་བཤད་དོ། །​གང་དག་གི་སྒྲ་བརྟེན་པའི་</w:t>
+        <w:t xml:space="preserve">མཉམ་པ་ཉིད་ཁོ་ན་རིགས་པས་བསྟན་པ་ཉིད་ཀྱིས་ཆོས་མཉམ་པ་ཉིད་གཞན་བསྟན་པ་སླ་བར་དགོངས་ཏེ། སློབ་དཔོན་གྱིས་དབུ་མའི་བསྟན་བཅོས་ཀྱི་དང་པོར། བདག་ལས་མ་ཡིན་གཞན་ལས་མིན། །​གཉིས་ལས་མ་ཡིན་རྒྱུ་མེད་མིན། །​དངོས་པོ་གང་དག་གང་ན་ཡང་། །​སྐྱེ་བ་ནམ་ཡང་ཡོད་མ་ཡིན། །​ཞེས་ཉེ་བར་བཀོད་པ་ཡིན་ནོ། །​ནམ་ཡང་ཞེས་བྱ་བ་ནི་གཞར་ཡང་ཞེས་བྱ་བའི་དོན་ཏོ། །​གང་ན་ཡང་ཞེས་བྱ་བའི་སྒྲ་འགར་ཡང་གི་སྒྲའི་རྣམ་གྲངས་རྟེན་གྱི་ཚིག་གིས་ནི་ཡུལ་དང་དུས་དང་གྲུབ་པའི་མཐའ་བཤད་དོ། །​གང་དག་གི་སྒྲ་བརྟེན་པའི་</w:t>
       </w:r>
       <w:r>
         <w:rPr>
@@ -4321,7 +4321,7 @@
         <w:footnoteReference w:id="496"/>
       </w:r>
       <w:r>
-        <w:t xml:space="preserve">ལ་ཡོད་པ་མ་ཡིན་པ་ནི་འགག་པ་དང་དུས་གཅིག་པར་ཅི་ལྟར་འགྱུར་ཏེ། དེའི་ཕྱིར་བྱ་བ་དག་དུས་གཅིག་པ་ཉིད་དུ་མི་རིགས་པ་ཁོ་ནའོ། །​གལ་ཏེ་དངོས་པོ་མ་སྐྱེས་པ། །​འགའ་ཞིག་གང་ན་ཡོད་གྱུར་ན། །​དེ་ནི་སྐྱེ་འགྱུར་དངོས་པོ་དེ། །​མེད་ན་ཅི་ཞིག་སྐྱེ་བར་འགྱུར། །​ཞེས་གསུངས་སོ། །​འདིའི་དོན་ནི་འདི་ཡིན་ཏེ།མྱུ་གུ་ཞེས་བྱ་བའི་དངོས་པོ་མ་སྐྱེས་པ་འགའ་ཞིག་སྐྱེ་བའི་སྔ་རོལ་དུ་འགའ་ཞིག་ན་ཡོད་པར་གྱུར་ན་ནི་</w:t>
+        <w:t xml:space="preserve">ལ་ཡོད་པ་མ་ཡིན་པ་ནི་འགག་པ་དང་དུས་གཅིག་པར་ཅི་ལྟར་འགྱུར་ཏེ། དེའི་ཕྱིར་བྱ་བ་དག་དུས་གཅིག་པ་ཉིད་དུ་མི་རིགས་པ་ཁོ་ནའོ། །​གལ་ཏེ་དངོས་པོ་མ་སྐྱེས་པ། །​འགའ་ཞིག་གང་ན་ཡོད་གྱུར་ན། །​དེ་ནི་སྐྱེ་འགྱུར་དངོས་པོ་དེ། །​མེད་ན་ཅི་ཞིག་སྐྱེ་བར་འགྱུར། །​ཞེས་གསུངས་སོ། །​འདིའི་དོན་ནི་འདི་ཡིན་ཏེ། མྱུ་གུ་ཞེས་བྱ་བའི་དངོས་པོ་མ་སྐྱེས་པ་འགའ་ཞིག་སྐྱེ་བའི་སྔ་རོལ་དུ་འགའ་ཞིག་ན་ཡོད་པར་གྱུར་ན་ནི་</w:t>
       </w:r>
       <w:r>
         <w:rPr>
@@ -4558,7 +4558,7 @@
         <w:footnoteReference w:id="522"/>
       </w:r>
       <w:r>
-        <w:t xml:space="preserve">མི་འགྱུར་བ་མ་ཡིན་ནམ་ཞེ་ན། དེ་ནི་ཡོད་པ་མ་ཡིན་ནོ། །​དོན་གང་ཞིག་འཇིག་རྟེན་ཉིད་ལས། གྲུབ་པ་དེར་ནི་རིགས་པས་ཅི་ཡང་བྱ་བ་མེད་དེ། འཇིག་རྟེན་གྱི་མཐོང་བ་ནི་ཤིན་ཏུ་སྟོབས་དང་ལྡན་པའི་ཕྱིར་རོ་ཞེས་སྨྲས་པ།གང་གིས་རང་ལྟ་ལ་གནས་འཇིག་རྟེན་ཚད་མར་འདོད་པས་ན། །​འདིར་ནི་རིགས་པ་སྨྲས་པ་ཉིད་ཀྱིས་ལྟ་ཀོ་ཅི་ཞིག་བྱ། །​གཞན་ལས་གཞན་འབྱུང་བ་ཡང་འཇིག་རྟེན་པ་ཡིས་རྟོགས་འགྱུར་ཏེ། །​དེས་ན་གཞན་ལས་སྐྱེ་ཡོད་འདིར་ནི་རིགས་པས་ཅི་ཞིག་དགོས། །​འཇིག་རྟེན་པ་ནི་ཐམས་ཅད་རང་གི་ལྟ་བ་ཁོ་ན་ལ་གནས་པ་ན་ཤིན་ཏུ་སྟོབས་དང་ལྡན་པ་ཡིན་ཞིང་གཞན་ཁོ་ན་ལས་སྐྱེ་བར་ལྟ་བ་ཡང་ཡིན་ལ། །​རིགས་པ་ཉེས་པར་</w:t>
+        <w:t xml:space="preserve">མི་འགྱུར་བ་མ་ཡིན་ནམ་ཞེ་ན། དེ་ནི་ཡོད་པ་མ་ཡིན་ནོ། །​དོན་གང་ཞིག་འཇིག་རྟེན་ཉིད་ལས། གྲུབ་པ་དེར་ནི་རིགས་པས་ཅི་ཡང་བྱ་བ་མེད་དེ། འཇིག་རྟེན་གྱི་མཐོང་བ་ནི་ཤིན་ཏུ་སྟོབས་དང་ལྡན་པའི་ཕྱིར་རོ་ཞེས་སྨྲས་པ། གང་གིས་རང་ལྟ་ལ་གནས་འཇིག་རྟེན་ཚད་མར་འདོད་པས་ན། །​འདིར་ནི་རིགས་པ་སྨྲས་པ་ཉིད་ཀྱིས་ལྟ་ཀོ་ཅི་ཞིག་བྱ། །​གཞན་ལས་གཞན་འབྱུང་བ་ཡང་འཇིག་རྟེན་པ་ཡིས་རྟོགས་འགྱུར་ཏེ། །​དེས་ན་གཞན་ལས་སྐྱེ་ཡོད་འདིར་ནི་རིགས་པས་ཅི་ཞིག་དགོས། །​འཇིག་རྟེན་པ་ནི་ཐམས་ཅད་རང་གི་ལྟ་བ་ཁོ་ན་ལ་གནས་པ་ན་ཤིན་ཏུ་སྟོབས་དང་ལྡན་པ་ཡིན་ཞིང་གཞན་ཁོ་ན་ལས་སྐྱེ་བར་ལྟ་བ་ཡང་ཡིན་ལ། །​རིགས་པ་ཉེས་པར་</w:t>
       </w:r>
       <w:r>
         <w:rPr>
@@ -5146,7 +5146,7 @@
         <w:footnoteReference w:id="587"/>
       </w:r>
       <w:r>
-        <w:t xml:space="preserve">ལ་འཇིག་རྟེན་གྱི་མཐོང་བ་ཡང་ཚད་མ་ཉིད་དུ་ཁས་ལེན་ན་དེ་ལྟ་ཡིན་དང་།གལ་ཏེ་འཇིག་རྟེན་ཚད་མ་ཡིན་ན་ནི། །​འཇིག་རྟེན་དེ་ཉིད་མཐོང་བས་འཕགས་གཞན་གྱིས། །​ཅི་དགོས་འཕགས་པའི་ལམ་གྱིས་ཅི་ཞིག་བྱ། །​བླུན་པོ་ཚད་མར་རིགས་པ་འང་</w:t>
+        <w:t xml:space="preserve">ལ་འཇིག་རྟེན་གྱི་མཐོང་བ་ཡང་ཚད་མ་ཉིད་དུ་ཁས་ལེན་ན་དེ་ལྟ་ཡིན་དང་། གལ་ཏེ་འཇིག་རྟེན་ཚད་མ་ཡིན་ན་ནི། །​འཇིག་རྟེན་དེ་ཉིད་མཐོང་བས་འཕགས་གཞན་གྱིས། །​ཅི་དགོས་འཕགས་པའི་ལམ་གྱིས་ཅི་ཞིག་བྱ། །​བླུན་པོ་ཚད་མར་རིགས་པ་འང་</w:t>
       </w:r>
       <w:r>
         <w:rPr>
@@ -5356,7 +5356,7 @@
         <w:footnoteReference w:id="610"/>
       </w:r>
       <w:r>
-        <w:t xml:space="preserve">བཤད་པ། བསྟན་བཅོས་ལས་ཀྱང་།གང་ལ་བརྟེན་ཏེ་གང་འབྱུང་བ། །​དེ་ནི་རེ་ཞིག་དེ་ཉིད་མིན། །​དེ་ལས་གཞན་པའང་མ་ཡིན་པ། །​དེ་ཕྱིར་རྟག་</w:t>
+        <w:t xml:space="preserve">བཤད་པ། བསྟན་བཅོས་ལས་ཀྱང་། གང་ལ་བརྟེན་ཏེ་གང་འབྱུང་བ། །​དེ་ནི་རེ་ཞིག་དེ་ཉིད་མིན། །​དེ་ལས་གཞན་པའང་མ་ཡིན་པ། །​དེ་ཕྱིར་རྟག་</w:t>
       </w:r>
       <w:r>
         <w:rPr>
@@ -5383,7 +5383,7 @@
         <w:footnoteReference w:id="613"/>
       </w:r>
       <w:r>
-        <w:t xml:space="preserve">མ་ཡིན་ཏེ།གལ་ཏེ་རང་གི་མཚན་ཉིད་བརྟེན་གྱུར་</w:t>
+        <w:t xml:space="preserve">མ་ཡིན་ཏེ། གལ་ཏེ་རང་གི་མཚན་ཉིད་བརྟེན་གྱུར་</w:t>
       </w:r>
       <w:r>
         <w:rPr>
@@ -6178,7 +6178,7 @@
         <w:footnoteReference w:id="701"/>
       </w:r>
       <w:r>
-        <w:t xml:space="preserve">འགྱུར་རོ་ཞེས་བཤད་པ། རྨི་ལམ་ཇི་ལྟར་དེ་བཞིན་སད་འདིར་ཡང་། །​དངོས་རྣམས་བརྫུན་ཡིན་སེམས་དེ་ཡོད་མ་ཡིན། །​སྤྱོད་ཡུལ་མེད་ཅིང་དབང་པོ་རྣམས་ཀྱང་མེད། །​ཇི་ལྟར་རྨི་ལམ་དུ་ཡུལ་དང་དབང་པོ་དང་རྣམ་པར་ཤེས་པ་རྣམས་བརྫུན་པ་དེ་བཞིན་དུ་སད་པ་ན་ཡང་ཡིན་ནོ་ཞེས་ཤེས་པར་བྱའོ། །​དེའི་ཕྱིར། ཇི་ལྟར་སྒྱུ་མའི་སེམས་ཅན་དམིགས་པ་ལྟར། །​སྣང་ཡང་དེ་ཉིད་དུ་ན་ཡང་དག་མིན། །​སྒྱུ་མ་ལྟ་བུ་རྨི་ལམ་དང་འདྲ་བ། །​དེ་ལྟའི་ཆོས་ནི་བདེ་བར་གཤེགས་པས་བསྟན། །​ཞེས་བྱ་བ་དང་།དེ་བཞིན་དུ། སྲིད་པའི་འགྲོ་བ་རྨི་ལམ་ལྟ་བུ་སྟེ། །​འདི་ལ་སུ་ཡང་མི་སྐྱེ་འཆི་བ་མེད། །​སེམས་ཅན་མིང་དང་སྲོག་ཀྱང་མི་རྙེད་དེ། །​ཆོས་འདི་རྣམས་ནི་ལྦུ་བ་</w:t>
+        <w:t xml:space="preserve">འགྱུར་རོ་ཞེས་བཤད་པ། རྨི་ལམ་ཇི་ལྟར་དེ་བཞིན་སད་འདིར་ཡང་། །​དངོས་རྣམས་བརྫུན་ཡིན་སེམས་དེ་ཡོད་མ་ཡིན། །​སྤྱོད་ཡུལ་མེད་ཅིང་དབང་པོ་རྣམས་ཀྱང་མེད། །​ཇི་ལྟར་རྨི་ལམ་དུ་ཡུལ་དང་དབང་པོ་དང་རྣམ་པར་ཤེས་པ་རྣམས་བརྫུན་པ་དེ་བཞིན་དུ་སད་པ་ན་ཡང་ཡིན་ནོ་ཞེས་ཤེས་པར་བྱའོ། །​དེའི་ཕྱིར། ཇི་ལྟར་སྒྱུ་མའི་སེམས་ཅན་དམིགས་པ་ལྟར། །​སྣང་ཡང་དེ་ཉིད་དུ་ན་ཡང་དག་མིན། །​སྒྱུ་མ་ལྟ་བུ་རྨི་ལམ་དང་འདྲ་བ། །​དེ་ལྟའི་ཆོས་ནི་བདེ་བར་གཤེགས་པས་བསྟན། །​ཞེས་བྱ་བ་དང་། དེ་བཞིན་དུ། སྲིད་པའི་འགྲོ་བ་རྨི་ལམ་ལྟ་བུ་སྟེ། །​འདི་ལ་སུ་ཡང་མི་སྐྱེ་འཆི་བ་མེད། །​སེམས་ཅན་མིང་དང་སྲོག་ཀྱང་མི་རྙེད་དེ། །​ཆོས་འདི་རྣམས་ནི་ལྦུ་བ་</w:t>
       </w:r>
       <w:r>
         <w:rPr>
@@ -6232,7 +6232,7 @@
         <w:footnoteReference w:id="707"/>
       </w:r>
       <w:r>
-        <w:t xml:space="preserve"> །​ཡུལ་མེད་པར་ཤེས་པ་ངེས་པར་དཀའ་བའི་ཕྱིར་རོ། །​འདི་ནི་གདོན་མི་ཟ་བར་འདོད་པར་བྱ་དགོས་ཏེ། དེ་ལྟར་མ་ཡིན་ཏེ།གལ་ཏེ་ཤེས་བྱ་མེད་པར་བློ་ཡོད་ན། །​སྐྲ་དེའི་ཡུལ་དང་མིག་ནི་རྗེས་འབྲེལ་བའི། །​རབ་རིབ་མེད་ལའང་སྐྲ་ཤད་བློར་འགྱུར་ན། །​དེ་ལྟ་མ་ཡིན་དེ་ཕྱིར་དེ་ཡོད་མིན། །​གལ་ཏེ་རབ་རིབ་ཅན་ལ་སྐྲ་ཤད་དག་མེད་པར་སྐྲ་ཤད་ཀྱི་རྣམ་པ་ཅན་གྱི་ཤེས་པ་སྐྱེ་ན་ཡུལ་གང་དུ་རབ་རིབ་ཅན་གྱིས་སྐྲ་ཤད་དག་མཐོང་བ་དེར་མིག་གཏད་པའི་རབ་རིབ་མེད་པ་ལ་ཡང་དེ་དང་འདྲ་བར་སྐྲ་ཤད་ཀྱི་བློ་ཡོད་པར་འགྱུར་ཏེ། ཡུལ་མེད་པར་མཚུངས་པའི་ཕྱིར་རོ། །​དེའི་ཕྱིར་ཡུལ་མེད་པར་རྣམ་པར་ཤེས་པ་སྐྱེའོ་ཞེས་བྱ་བ་དེ་ནི་མི་རིགས་སོ། །​འདིར་གལ་ཏེ་ཡུལ་གྱི་ཡོད་པ་ཉིད་རྣམ་པར་ཤེས་པ་སྐྱེ་བའི་རྒྱུ་ཡིན་ན་ནི་འདི་དེ་ལྟར་འགྱུར་བ་ཞིག་གོ། །​འོ་ན་ཅི་ཞེ་ན། རྣམ་པར་ཤེས་པའི་བག་ཆགས་སྔར་གཞག་པ་དེ་</w:t>
+        <w:t xml:space="preserve"> །​ཡུལ་མེད་པར་ཤེས་པ་ངེས་པར་དཀའ་བའི་ཕྱིར་རོ། །​འདི་ནི་གདོན་མི་ཟ་བར་འདོད་པར་བྱ་དགོས་ཏེ། དེ་ལྟར་མ་ཡིན་ཏེ། གལ་ཏེ་ཤེས་བྱ་མེད་པར་བློ་ཡོད་ན། །​སྐྲ་དེའི་ཡུལ་དང་མིག་ནི་རྗེས་འབྲེལ་བའི། །​རབ་རིབ་མེད་ལའང་སྐྲ་ཤད་བློར་འགྱུར་ན། །​དེ་ལྟ་མ་ཡིན་དེ་ཕྱིར་དེ་ཡོད་མིན། །​གལ་ཏེ་རབ་རིབ་ཅན་ལ་སྐྲ་ཤད་དག་མེད་པར་སྐྲ་ཤད་ཀྱི་རྣམ་པ་ཅན་གྱི་ཤེས་པ་སྐྱེ་ན་ཡུལ་གང་དུ་རབ་རིབ་ཅན་གྱིས་སྐྲ་ཤད་དག་མཐོང་བ་དེར་མིག་གཏད་པའི་རབ་རིབ་མེད་པ་ལ་ཡང་དེ་དང་འདྲ་བར་སྐྲ་ཤད་ཀྱི་བློ་ཡོད་པར་འགྱུར་ཏེ། ཡུལ་མེད་པར་མཚུངས་པའི་ཕྱིར་རོ། །​དེའི་ཕྱིར་ཡུལ་མེད་པར་རྣམ་པར་ཤེས་པ་སྐྱེའོ་ཞེས་བྱ་བ་དེ་ནི་མི་རིགས་སོ། །​འདིར་གལ་ཏེ་ཡུལ་གྱི་ཡོད་པ་ཉིད་རྣམ་པར་ཤེས་པ་སྐྱེ་བའི་རྒྱུ་ཡིན་ན་ནི་འདི་དེ་ལྟར་འགྱུར་བ་ཞིག་གོ། །​འོ་ན་ཅི་ཞེ་ན། རྣམ་པར་ཤེས་པའི་བག་ཆགས་སྔར་གཞག་པ་དེ་</w:t>
       </w:r>
       <w:r>
         <w:rPr>
@@ -6706,7 +6706,7 @@
         <w:footnoteReference w:id="759"/>
       </w:r>
       <w:r>
-        <w:t xml:space="preserve">རྣམ་པ་དེ་ལྟ་བུའི་ཡིད་ཀྱི་རྣམ་པར་ཤེས་པ་འབྱུང་བ་ཡིན་ལ། དེ་ཡང་གཉིད་ཀྱི་རྐྱེན་གྱིས་རྨི་ལམ་ཁོ་ན་ན་ཡོད་པ་ཡིན་གྱིས་དཔལ་ནི་མ་ཡིན་ནོ་སྙམ་ན། དེ་ཡང་མི་རིགས་སོ། །​ཅིའི་ཕྱིར་ཞེ་ན།གལ་ཏེ་ཁྱོད་ལྟར་རྨི་ལམ་དྲུག་པ་ཡི། །​ནུས་པ་སྨིན་ཡོད་སད་པར་མེད་འགྱུར་ན། །​དྲུག་པའི་ནུས་སྨིན་ཇི་ལྟར་འདིར་མེད་པ། །​དེ་ལྟར་རྨི་ཚེ་མེད་ཅེས་ཅིས་མི་རིགས། །​དྲུག་པ་ཞེས་བྱ་བ་ནི་ཡིད་ཀྱི་རྣམ་པར་ཤེས་པ་ཞེས་བྱ་བའི་དོན་ཏོ། །​གལ་ཏེ་ཚིག་གི་ཚུལ་ཙམ་ཁོ་ནས་རྨི་ལམ་དུ་རྣམ་པ་དེ་ལྟ་བུའི་ཡིད་ཀྱི་རྣམ་པར་ཤེས་པའི་ནུས་པ་སྨིན་པར་འདོད་ཀྱི། སད་པ་ལ་མ་ཡིན་ན་ངེད་ཅག་གི་ཚིག་གིས་ཀྱང་འདི་ནི་</w:t>
+        <w:t xml:space="preserve">རྣམ་པ་དེ་ལྟ་བུའི་ཡིད་ཀྱི་རྣམ་པར་ཤེས་པ་འབྱུང་བ་ཡིན་ལ། དེ་ཡང་གཉིད་ཀྱི་རྐྱེན་གྱིས་རྨི་ལམ་ཁོ་ན་ན་ཡོད་པ་ཡིན་གྱིས་དཔལ་ནི་མ་ཡིན་ནོ་སྙམ་ན། དེ་ཡང་མི་རིགས་སོ། །​ཅིའི་ཕྱིར་ཞེ་ན། གལ་ཏེ་ཁྱོད་ལྟར་རྨི་ལམ་དྲུག་པ་ཡི། །​ནུས་པ་སྨིན་ཡོད་སད་པར་མེད་འགྱུར་ན། །​དྲུག་པའི་ནུས་སྨིན་ཇི་ལྟར་འདིར་མེད་པ། །​དེ་ལྟར་རྨི་ཚེ་མེད་ཅེས་ཅིས་མི་རིགས། །​དྲུག་པ་ཞེས་བྱ་བ་ནི་ཡིད་ཀྱི་རྣམ་པར་ཤེས་པ་ཞེས་བྱ་བའི་དོན་ཏོ། །​གལ་ཏེ་ཚིག་གི་ཚུལ་ཙམ་ཁོ་ནས་རྨི་ལམ་དུ་རྣམ་པ་དེ་ལྟ་བུའི་ཡིད་ཀྱི་རྣམ་པར་ཤེས་པའི་ནུས་པ་སྨིན་པར་འདོད་ཀྱི། སད་པ་ལ་མ་ཡིན་ན་ངེད་ཅག་གི་ཚིག་གིས་ཀྱང་འདི་ནི་</w:t>
       </w:r>
       <w:r>
         <w:rPr>
@@ -6826,7 +6826,7 @@
         <w:footnoteReference w:id="772"/>
       </w:r>
       <w:r>
-        <w:t xml:space="preserve">གཉིས་ཏེ་མིག་གི་དབང་པོ་དང་། རྣ་བའི་དབང་པོ་དང་། སྣའི་དབང་པོ་དང་། ལྕེའི་དབང་པོ་དང་། ལུས་ཀྱི་དབང་པོ་དང་། ཡིད་ཀྱི་དབང་པོ་དང་། མོའི་དབང་པོ་དང་། ཕོའི་དབང་པོ་དང་། སྲོག་གི་དབང་པོ་དང་། བདེ་བའི་དབང་པོ་དང་། སྡུག་བསྔལ་གྱི་དབང་པོ་དང་། ཡིད་བདེ་བའི་དབང་པོ་དང་། ཡིད་མི་བདེ་བའི་དབང་པོ་དང་། བཏང་སྙོམས་ཀྱི་དབང་པོ་དང་།དད་པའི་དབང་པོ་དང་། བརྩོན་འགྲུས་ཀྱི་དབང་པོ་དང་། དྲན་པའི་དབང་པོ་དང་། ཏིང་ངེ་འཛིན་གྱི་དབང་པོ་དང་། ཤེས་རབ་ཀྱི་དབང་པོ་དང་། མི་ཤེས་པ་ཀུན་ཤེས་པར་བྱེད་པའི་དབང་པོ་དང་། ཀུན་ཤེས་པའི་དབང་པོ་དང་། ཀུན་ཤེས་པ་དང་ལྡན་པའི་དབང་པོ་</w:t>
+        <w:t xml:space="preserve">གཉིས་ཏེ་མིག་གི་དབང་པོ་དང་། རྣ་བའི་དབང་པོ་དང་། སྣའི་དབང་པོ་དང་། ལྕེའི་དབང་པོ་དང་། ལུས་ཀྱི་དབང་པོ་དང་། ཡིད་ཀྱི་དབང་པོ་དང་། མོའི་དབང་པོ་དང་། ཕོའི་དབང་པོ་དང་། སྲོག་གི་དབང་པོ་དང་། བདེ་བའི་དབང་པོ་དང་། སྡུག་བསྔལ་གྱི་དབང་པོ་དང་། ཡིད་བདེ་བའི་དབང་པོ་དང་། ཡིད་མི་བདེ་བའི་དབང་པོ་དང་། བཏང་སྙོམས་ཀྱི་དབང་པོ་དང་། དད་པའི་དབང་པོ་དང་། བརྩོན་འགྲུས་ཀྱི་དབང་པོ་དང་། དྲན་པའི་དབང་པོ་དང་། ཏིང་ངེ་འཛིན་གྱི་དབང་པོ་དང་། ཤེས་རབ་ཀྱི་དབང་པོ་དང་། མི་ཤེས་པ་ཀུན་ཤེས་པར་བྱེད་པའི་དབང་པོ་དང་། ཀུན་ཤེས་པའི་དབང་པོ་དང་། ཀུན་ཤེས་པ་དང་ལྡན་པའི་དབང་པོ་</w:t>
       </w:r>
       <w:r>
         <w:rPr>
@@ -6835,7 +6835,7 @@
         <w:footnoteReference w:id="773"/>
       </w:r>
       <w:r>
-        <w:t xml:space="preserve">སྟེ།དེ་ལ་མིག་གི་དབང་པོ་ནི་དུས་གསུམ་དུ་ཡང་མི་དམིགས་སོ། །​གང་དུས་གསུམ་དུ་མི་དམིགས་པ་དེ་ནི་མིག་གི་དབང་པོ་མ་ལགས་སོ། །​གང་མིག་གི་དབང་པོ་མ་ལགས་པ་དེ་དེའི་</w:t>
+        <w:t xml:space="preserve">སྟེ། དེ་ལ་མིག་གི་དབང་པོ་ནི་དུས་གསུམ་དུ་ཡང་མི་དམིགས་སོ། །​གང་དུས་གསུམ་དུ་མི་དམིགས་པ་དེ་ནི་མིག་གི་དབང་པོ་མ་ལགས་སོ། །​གང་མིག་གི་དབང་པོ་མ་ལགས་པ་དེ་དེའི་</w:t>
       </w:r>
       <w:r>
         <w:rPr>
@@ -8182,7 +8182,7 @@
         <w:footnoteReference w:id="922"/>
       </w:r>
       <w:r>
-        <w:t xml:space="preserve">སྟེ། དེ་ལྟར་ན་སྡུག་བསྔལ་གྱི་ཕུང་པོ་སྡུག་བསྔལ་གྱི་ལྗོན་པ་བྱེད་པ་པོ་དང་ཚོར་བ་པོ་མེད་པ་འདི་མངོན་པར་འགྲུབ་པར་འགྱུར་རོ་སྙམ་མོ། །​དེ་ལ་མ་རིག་པ་ནི་བྱ་བ་གཉིས་སུ་ཉེ་བར་གནས་པ་ཡིན་ཏེ། སེམས་ཅན་རྣམས་ཀྱང་དམིགས་པ་ལ་ཀུན་དུ་རྨོངས་པར་བྱེད་པ་དང་། འདུ་བྱེད་མངོན་པར་འགྲུབ་པའི་རྒྱུ་ཡང་འབྱིན་པའོ། །​འདུ་བྱེད་རྣམས་ཀྱང་བྱ་བ་གཉིས་སུ་ཉེ་བར་གནས་པ་ཡིན་ཏེ། མ་འོངས་པའི་རྣམ་པར་སྨིན་པ་ཡང་མངོན་པར་འགྲུབ་པར་བྱེད་པ་དང་། རྣམ་པར་ཤེས་པ་མངོན་པར་འགྲུབ་པའི་རྒྱུ་ཡང་འབྱིན་པའོ། །​རྣམ་པར་ཤེས་པ་ཡང་བྱ་བ་གཉིས་སུ་ཉེ་བར་གནས་པ་ཡིན་ཏེ། སྲིད་པའི་ཉིང་མཚམས་སྦྱོར་བར་ཡང་བྱེད་པ་དང་། མིང་དང་གཟུགས་མངོན་པར་འགྲུབ་པའི་རྒྱུ་ཡང་འབྱིན་པའོ། །​མིང་དང་གཟུགས་ཀྱང་བྱ་བ་གཉིས་སུ་ཉེ་བར་གནས་པ་ཡིན་ཏེ།ཕན་ཚུན་རྟེན་པར་</w:t>
+        <w:t xml:space="preserve">སྟེ། དེ་ལྟར་ན་སྡུག་བསྔལ་གྱི་ཕུང་པོ་སྡུག་བསྔལ་གྱི་ལྗོན་པ་བྱེད་པ་པོ་དང་ཚོར་བ་པོ་མེད་པ་འདི་མངོན་པར་འགྲུབ་པར་འགྱུར་རོ་སྙམ་མོ། །​དེ་ལ་མ་རིག་པ་ནི་བྱ་བ་གཉིས་སུ་ཉེ་བར་གནས་པ་ཡིན་ཏེ། སེམས་ཅན་རྣམས་ཀྱང་དམིགས་པ་ལ་ཀུན་དུ་རྨོངས་པར་བྱེད་པ་དང་། འདུ་བྱེད་མངོན་པར་འགྲུབ་པའི་རྒྱུ་ཡང་འབྱིན་པའོ། །​འདུ་བྱེད་རྣམས་ཀྱང་བྱ་བ་གཉིས་སུ་ཉེ་བར་གནས་པ་ཡིན་ཏེ། མ་འོངས་པའི་རྣམ་པར་སྨིན་པ་ཡང་མངོན་པར་འགྲུབ་པར་བྱེད་པ་དང་། རྣམ་པར་ཤེས་པ་མངོན་པར་འགྲུབ་པའི་རྒྱུ་ཡང་འབྱིན་པའོ། །​རྣམ་པར་ཤེས་པ་ཡང་བྱ་བ་གཉིས་སུ་ཉེ་བར་གནས་པ་ཡིན་ཏེ། སྲིད་པའི་ཉིང་མཚམས་སྦྱོར་བར་ཡང་བྱེད་པ་དང་། མིང་དང་གཟུགས་མངོན་པར་འགྲུབ་པའི་རྒྱུ་ཡང་འབྱིན་པའོ། །​མིང་དང་གཟུགས་ཀྱང་བྱ་བ་གཉིས་སུ་ཉེ་བར་གནས་པ་ཡིན་ཏེ། ཕན་ཚུན་རྟེན་པར་</w:t>
       </w:r>
       <w:r>
         <w:rPr>
@@ -8218,7 +8218,7 @@
         <w:footnoteReference w:id="926"/>
       </w:r>
       <w:r>
-        <w:t xml:space="preserve">མྱོང་བར་ཡང་བྱེད་པ་དང་། སྲིད་པ་མངོན་པར་འགྲུབ་པའི་རྒྱུ་ཡང་འབྱིན་པའོ། །​སྲིད་པ་ཡང་བྱ་བ་གཉིས་སུ་ཉེ་བར་གནས་པ་ཡིན་ཏེ། ཆགས་པར་འགྱུར་བའི་དངོས་པོ་ལ་ཀུན་ཏུ་ཆགས་པར་ཡང་བྱེད་པ་དང་། ལེན་པ་མངོན་པར་འགྲུབ་པའི་རྒྱུ་ཡང་འབྱིན་པའོ། །​ལེན་པ་ཡང་བྱ་བ་གཉིས་སུ་ཉེ་བར་གནས་པ་ཡིན་ཏེ།གོང་མ་ལྟ་བུ་དང་། སྲིད་པ་མངོན་པར་འགྲུབ་པའི་རྒྱུ་ཡང་འབྱིན་པའོ། །​སྲིད་པ་ཡང་བྱ་བ་གཉིས་སུ་ཉེ་བར་གནས་པ་ཡིན་ཏེ། སྲིད་པའི་རྒྱུ་གཞན་གནས་པར་བྱེད་པ་</w:t>
+        <w:t xml:space="preserve">མྱོང་བར་ཡང་བྱེད་པ་དང་། སྲིད་པ་མངོན་པར་འགྲུབ་པའི་རྒྱུ་ཡང་འབྱིན་པའོ། །​སྲིད་པ་ཡང་བྱ་བ་གཉིས་སུ་ཉེ་བར་གནས་པ་ཡིན་ཏེ། ཆགས་པར་འགྱུར་བའི་དངོས་པོ་ལ་ཀུན་ཏུ་ཆགས་པར་ཡང་བྱེད་པ་དང་། ལེན་པ་མངོན་པར་འགྲུབ་པའི་རྒྱུ་ཡང་འབྱིན་པའོ། །​ལེན་པ་ཡང་བྱ་བ་གཉིས་སུ་ཉེ་བར་གནས་པ་ཡིན་ཏེ། གོང་མ་ལྟ་བུ་དང་། སྲིད་པ་མངོན་པར་འགྲུབ་པའི་རྒྱུ་ཡང་འབྱིན་པའོ། །​སྲིད་པ་ཡང་བྱ་བ་གཉིས་སུ་ཉེ་བར་གནས་པ་ཡིན་ཏེ། སྲིད་པའི་རྒྱུ་གཞན་གནས་པར་བྱེད་པ་</w:t>
       </w:r>
       <w:r>
         <w:rPr>
@@ -8398,7 +8398,7 @@
         <w:footnoteReference w:id="946"/>
       </w:r>
       <w:r>
-        <w:t xml:space="preserve">སྐྱེ་བ་ན་ཡུལ་གྱི་དངོས་པོར་གནས་པ་ལུས་ལ་སོགས་པ་རྣམ་པར་ཤེས་པ་ལས་ཐ་དད་པར་ཕྱི་རོལ་ལྟ་བུར་མངོན་པ་ཡིན་ནོ། །​དེའི་ཕྱིར་ཁམས་གསུམ་པོ་ནི་སེམས་ཙམ་ཡིན་ནོ་ཞེ་ན། མདོ་འདི་ཡང་དགོངས་པ་ཅན་ཉིད་དུ་བརྗོད་པའི་ཕྱིར་བཤད་པ། མདོ་སྡེ་གང་ལས་ཕྱི་རོལ་སྣང་ཡོད་མིན། །​སེམས་ནི་སྣ་ཚོགས་སྣང་ངོ་ཞེས་གསུངས་པ། །​དེའི་དགོངས་པ་ནི་འདི་ཡིན་ཏེ།གཟུགས་ལ་ཤིན་ཏུ་ཆགས་གང་དེ་དག་ལ། །​གཟུགས་བཟློག་པ་སྟེ་དེ་ཡང་དྲང་དོན་ཉིད། །​དེ་ལ་འདི་ནི་དྲང་བའི་དོན་ཡིན་ཏེ། །​གང་དག་གཟུགས་ལ་ཤིན་ཏུ་རེ་བ་དང་བཅས་པ་དེའི་རྐྱེན་ཅན་གྱི་རྗེས་སུ་ཆགས་པ་དང་ཁོང་ཁྲོ་བ་དང་ང་རྒྱལ་ལ་སོགས་པ་རྣམས་ཀྱིས་འཇུག་པ་རང་དབང་མེད་པར་བྱས་པར་འགྱུར་ཞིང་། དེ་ལ་མངོན་པར་ཞེན་པས་དེ་དག་སྡིག་པ་ཆེན་པོ་དང་སྦྱར་བ་</w:t>
+        <w:t xml:space="preserve">སྐྱེ་བ་ན་ཡུལ་གྱི་དངོས་པོར་གནས་པ་ལུས་ལ་སོགས་པ་རྣམ་པར་ཤེས་པ་ལས་ཐ་དད་པར་ཕྱི་རོལ་ལྟ་བུར་མངོན་པ་ཡིན་ནོ། །​དེའི་ཕྱིར་ཁམས་གསུམ་པོ་ནི་སེམས་ཙམ་ཡིན་ནོ་ཞེ་ན། མདོ་འདི་ཡང་དགོངས་པ་ཅན་ཉིད་དུ་བརྗོད་པའི་ཕྱིར་བཤད་པ། མདོ་སྡེ་གང་ལས་ཕྱི་རོལ་སྣང་ཡོད་མིན། །​སེམས་ནི་སྣ་ཚོགས་སྣང་ངོ་ཞེས་གསུངས་པ། །​དེའི་དགོངས་པ་ནི་འདི་ཡིན་ཏེ། གཟུགས་ལ་ཤིན་ཏུ་ཆགས་གང་དེ་དག་ལ། །​གཟུགས་བཟློག་པ་སྟེ་དེ་ཡང་དྲང་དོན་ཉིད། །​དེ་ལ་འདི་ནི་དྲང་བའི་དོན་ཡིན་ཏེ། །​གང་དག་གཟུགས་ལ་ཤིན་ཏུ་རེ་བ་དང་བཅས་པ་དེའི་རྐྱེན་ཅན་གྱི་རྗེས་སུ་ཆགས་པ་དང་ཁོང་ཁྲོ་བ་དང་ང་རྒྱལ་ལ་སོགས་པ་རྣམས་ཀྱིས་འཇུག་པ་རང་དབང་མེད་པར་བྱས་པར་འགྱུར་ཞིང་། དེ་ལ་མངོན་པར་ཞེན་པས་དེ་དག་སྡིག་པ་ཆེན་པོ་དང་སྦྱར་བ་</w:t>
       </w:r>
       <w:r>
         <w:rPr>
@@ -8497,7 +8497,10 @@
         <w:footnoteReference w:id="957"/>
       </w:r>
       <w:r>
-        <w:t xml:space="preserve">པའོ་ཞེས་བདག་ཏུ་སྨྲ་བ་སྟོན་པར་བྱེད་དོ། །​བཅོམ་ལྡན་འདས་ཀྱིས་བཀའ་སྩལ་པ། བློ་གྲོས་ཆེན་པོ་ངའི་དེ་བཞིན་གཤེགས་པའི་སྙིང་པོ་བསྟན་པ་ནི་མུ་སྟེགས་ཅན་གྱི་བདག་ཏུ་སྨྲ་བ་དང་མཚུངས་པ་མ་ཡིན་ཏེ། བློ་གྲོས་ཆེན་པོ་དེ་བཞིན་གཤེགས་པ་དགྲ་བཅོམ་པ་ཡང་དག་པར་རྫོགས་པའི་སངས་རྒྱས་རྣམས་ནི། སྟོང་པ་ཉིད་དང་། ཡང་དག་པའི་མཐའ་དང་། མྱ་ངན་ལས་འདས་པ་དང་</w:t>
+        <w:t xml:space="preserve">པའོ་ཞེས་བདག་ཏུ་སྨྲ་བ་སྟོན་པར་བྱེད་དོ། །​བཅོམ་ལྡན་འདས་ཀྱིས་བཀའ་སྩལ་པ། བློ་གྲོས་ཆེན་པོ་ངའི་དེ་བཞིན་གཤེགས་པའི་སྙིང་པོ་བསྟན་པ་ནི་མུ་སྟེགས་ཅན་གྱི་བདག་ཏུ་སྨྲ་བ་དང་མཚུངས་པ་མ་ཡིན་ཏེ། བློ་གྲོས་ཆེན་པོ་དེ་བཞིན་གཤེགས་པ་དགྲ་བཅོམ་པ་ཡང་དག་པར་རྫོགས་པའི་སངས་རྒྱས་རྣམས་ནི། སྟོང་པ་ཉིད་དང་། ཡང་དག་པའི་མཐའ་དང་། མྱ་ངན་ལས་འདས་པ་དང་།</w:t>
+      </w:r>
+      <w:r>
+        <w:t xml:space="preserve"> </w:t>
       </w:r>
       <w:r>
         <w:rPr>
@@ -9367,7 +9370,7 @@
         <w:footnoteReference w:id="1053"/>
       </w:r>
       <w:r>
-        <w:t xml:space="preserve">ལ་སོགས་པའི་རང་བཞིན་མཐོང་བ་གཡོགས་ནས་གནས་པ་དེའི་ཕྱིར་བྱིས་པ་རྣམས་ལ་སྔོན་པོ་ལ་སོགས་པའི་རང་བཞིན་མཐོང་བ་ཡོད་པ་མ་ཡིན་ཏེ།རང་གི་ངོ་བོ་ཕྱིན་ཅི་ལོག་ཏུ་</w:t>
+        <w:t xml:space="preserve">ལ་སོགས་པའི་རང་བཞིན་མཐོང་བ་གཡོགས་ནས་གནས་པ་དེའི་ཕྱིར་བྱིས་པ་རྣམས་ལ་སྔོན་པོ་ལ་སོགས་པའི་རང་བཞིན་མཐོང་བ་ཡོད་པ་མ་ཡིན་ཏེ། རང་གི་ངོ་བོ་ཕྱིན་ཅི་ལོག་ཏུ་</w:t>
       </w:r>
       <w:r>
         <w:rPr>
@@ -9664,7 +9667,7 @@
         <w:footnoteReference w:id="1086"/>
       </w:r>
       <w:r>
-        <w:t xml:space="preserve">མ་ཡིན་ཏེ། འོ་ན་ཅི་ཞེ་ན། རང་བཞིན་ཉིད་ཀྱིས་ཡོངས་སུ་མྱ་ངན་ལས་འདས་པའོ། །​གདོད་ནས་ཞེས་བྱ་བ་སྨོས་པས་ནི་དེ་དག་རྣལ་འབྱོར་པའི་ཡེ་ཤེས་ཀྱི་གནས་སྐབས་ཁོ་ནར་མ་སྐྱེས་པ་ནི་མ་ཡིན་ཏེ། འོ་ན་ཅི་ཞེ་ན། དེའི་གོང་རོལ་འཇིག་རྟེན་པའི་ཐ་སྙད་ཀྱི་གནས་སྐབས་སུ་ཡང་ཆོས་དེ་དག་རང་གི་བདག་ཉིད་ཀྱིས་མ་སྐྱེས་པའོ་ཞེས་བྱ་བ་འདི་སྟོན་པར་བྱེད་དོ། །​གདོད་ཀྱི་སྒྲ་ནི་དང་པོའི་སྒྲའི་རྣམ་གྲངས་ཏེ།འཇིག་རྟེན་གྱི་ཐ་སྙད་ཀྱི་གནས་སྐབས་བརྗོད་དོ་ཞེས་བྱ་བར་ཤེས་པར་བྱའོ། །​དེ་ལྟར་ཆོས་ཀྱི་འཁོར་ལོ་བསྐོར་བའི་དུས་སུ་ཆོས་རྣམས་ཁྱོད་ཀྱིས་བསྟན་ཏོ་ཞེས་ཡོན་ཏན་ཕུལ་དུ་བྱུང་བ་བརྗོད་པའི་སྒོ་ནས་བཅོམ་ལྡན་འདས་ལ་བྱང་ཆུབ་སེམས་དཔའ་འཕགས་པ་སྒྲིབ་པ་ཐམས་ཅད་རྣམ་པར་སེལ་བས་བསྟོད་པ་ཡིན་ནོ། །​རང་གི་སྡེ་པ་རྣམས་ཀྱིས་འདི་ནི་བརྒལ་བ་མ་ཡིན་པ་ཉིད་དེ། དེ་</w:t>
+        <w:t xml:space="preserve">མ་ཡིན་ཏེ། འོ་ན་ཅི་ཞེ་ན། རང་བཞིན་ཉིད་ཀྱིས་ཡོངས་སུ་མྱ་ངན་ལས་འདས་པའོ། །​གདོད་ནས་ཞེས་བྱ་བ་སྨོས་པས་ནི་དེ་དག་རྣལ་འབྱོར་པའི་ཡེ་ཤེས་ཀྱི་གནས་སྐབས་ཁོ་ནར་མ་སྐྱེས་པ་ནི་མ་ཡིན་ཏེ། འོ་ན་ཅི་ཞེ་ན། དེའི་གོང་རོལ་འཇིག་རྟེན་པའི་ཐ་སྙད་ཀྱི་གནས་སྐབས་སུ་ཡང་ཆོས་དེ་དག་རང་གི་བདག་ཉིད་ཀྱིས་མ་སྐྱེས་པའོ་ཞེས་བྱ་བ་འདི་སྟོན་པར་བྱེད་དོ། །​གདོད་ཀྱི་སྒྲ་ནི་དང་པོའི་སྒྲའི་རྣམ་གྲངས་ཏེ། འཇིག་རྟེན་གྱི་ཐ་སྙད་ཀྱི་གནས་སྐབས་བརྗོད་དོ་ཞེས་བྱ་བར་ཤེས་པར་བྱའོ། །​དེ་ལྟར་ཆོས་ཀྱི་འཁོར་ལོ་བསྐོར་བའི་དུས་སུ་ཆོས་རྣམས་ཁྱོད་ཀྱིས་བསྟན་ཏོ་ཞེས་ཡོན་ཏན་ཕུལ་དུ་བྱུང་བ་བརྗོད་པའི་སྒོ་ནས་བཅོམ་ལྡན་འདས་ལ་བྱང་ཆུབ་སེམས་དཔའ་འཕགས་པ་སྒྲིབ་པ་ཐམས་ཅད་རྣམ་པར་སེལ་བས་བསྟོད་པ་ཡིན་ནོ། །​རང་གི་སྡེ་པ་རྣམས་ཀྱིས་འདི་ནི་བརྒལ་བ་མ་ཡིན་པ་ཉིད་དེ། དེ་</w:t>
       </w:r>
       <w:r>
         <w:rPr>
@@ -9868,7 +9871,7 @@
         <w:footnoteReference w:id="1108"/>
       </w:r>
       <w:r>
-        <w:t xml:space="preserve">ནས་རབ་ཏུ་སྐྱེ་བར་འགྱུར། །​གང་གི་ཕྱིར་ཇི་སྐད་བཤད་པའི་ཚུལ་གྱིས་དངོས་པོ་རྣམས་ཀྱི་སྐྱེ་བ་ངོ་བོ་ཉིད་ལས་བྱུང་བ་ཡོད་པ་མ་ཡིན་ལ་དབང་ཕྱུག་དང་དུས་དང་རྡུལ་དང་རང་བཞིན་དང་སྐྱེས་བུ་དང་སྲེད་མེད་ཀྱི་བུ་ལ་སོགས་པ་རྣམས་ལས་ཀྱང་མ་ཡིན་ཞིང་། བདག་དང་གཞན་དང་གཉིས་ཀ་ལས་སྐྱེ་བ་ཡང་མ་ཡིན་པ་དེའི་ཕྱིར།འདི་ལ་བརྟེན་ནས་འདི་འབྱུང་བ་ཞིག་སྟེ། དེ་ཙམ་ཞིག་ལ་འཇིག་རྟེན་གྱི་ཐ་སྙད་མི་བཅད་པའི་དོན་དུ་བརྟེན་ཏོ། །​ཇི་སྐད་དུ་བཅོམ་ལྡན་འདས་ཀྱིས་དེ་ལ་ཆོས་ཀྱི་བརྡ་ནི་འདི་ཡིན་ཏེ། འདི་ལྟ་སྟེ། འདི་ཡོད་ན་འདི་འབྱུང་། འདི་སྐྱེས་པས་འདི་སྐྱེ་སྟེ། གང་འདི་མ་རིག་པའི་རྐྱེན་</w:t>
+        <w:t xml:space="preserve">ནས་རབ་ཏུ་སྐྱེ་བར་འགྱུར། །​གང་གི་ཕྱིར་ཇི་སྐད་བཤད་པའི་ཚུལ་གྱིས་དངོས་པོ་རྣམས་ཀྱི་སྐྱེ་བ་ངོ་བོ་ཉིད་ལས་བྱུང་བ་ཡོད་པ་མ་ཡིན་ལ་དབང་ཕྱུག་དང་དུས་དང་རྡུལ་དང་རང་བཞིན་དང་སྐྱེས་བུ་དང་སྲེད་མེད་ཀྱི་བུ་ལ་སོགས་པ་རྣམས་ལས་ཀྱང་མ་ཡིན་ཞིང་། བདག་དང་གཞན་དང་གཉིས་ཀ་ལས་སྐྱེ་བ་ཡང་མ་ཡིན་པ་དེའི་ཕྱིར། འདི་ལ་བརྟེན་ནས་འདི་འབྱུང་བ་ཞིག་སྟེ། དེ་ཙམ་ཞིག་ལ་འཇིག་རྟེན་གྱི་ཐ་སྙད་མི་བཅད་པའི་དོན་དུ་བརྟེན་ཏོ། །​ཇི་སྐད་དུ་བཅོམ་ལྡན་འདས་ཀྱིས་དེ་ལ་ཆོས་ཀྱི་བརྡ་ནི་འདི་ཡིན་ཏེ། འདི་ལྟ་སྟེ། འདི་ཡོད་ན་འདི་འབྱུང་། འདི་སྐྱེས་པས་འདི་སྐྱེ་སྟེ། གང་འདི་མ་རིག་པའི་རྐྱེན་</w:t>
       </w:r>
       <w:r>
         <w:rPr>
@@ -10444,7 +10447,7 @@
         <w:footnoteReference w:id="1172"/>
       </w:r>
       <w:r>
-        <w:t xml:space="preserve">དང་། བློའི་དབང་པོ་ལྔ་པོ་མིག་དང་། རྣ་བ་དང་།སྣ་དང་། ལྕེ་དང་། པགས་པ་དང་། གཉི་གའི་བདག་ཉིད་ཅན་གྱི་ཡིད་དེ་དེ་ལྟར་ན་བཅུ་གཅིག་གོ། །​མུན་པ་ཅན་གྱི་ང་རྒྱལ་ནི་ང་རྒྱལ་གཉི་གའི་འཇུག་པར་བྱེད་པའོ། །​དེ་ལ་ཆེན་པོ་དང་ང་རྒྱལ་དང་དེ་ཙམ་ལྔ་ནི་རང་བཞིན་དང་རྣམ་པར་འགྱུར་བ་ཉིད་ཡིན་ཞིང་དབང་པོ་བཅུ་དང་ཡིད་དང་འབྱུང་བ་ཆེན་པོ་རྣམས་ནི་རྣམ་པར་འགྱུར་བ་ཉིད་ཁོ་ན་ཡིན་ལ། རང་བཞིན་ནི་རྣམ་པར་མི་འགྱུར་བ་ཁོ་ན་ཡིན་ནོ་ཞེས་བྱ་བ་ནི་གཞུང་ལུགས་སོ། །​ཇི་ལྟར་གྲངས་ཅན་པ་དག་གིས་དེ་ལྟར་</w:t>
+        <w:t xml:space="preserve">དང་། བློའི་དབང་པོ་ལྔ་པོ་མིག་དང་། རྣ་བ་དང་། སྣ་དང་། ལྕེ་དང་། པགས་པ་དང་། གཉི་གའི་བདག་ཉིད་ཅན་གྱི་ཡིད་དེ་དེ་ལྟར་ན་བཅུ་གཅིག་གོ། །​མུན་པ་ཅན་གྱི་ང་རྒྱལ་ནི་ང་རྒྱལ་གཉི་གའི་འཇུག་པར་བྱེད་པའོ། །​དེ་ལ་ཆེན་པོ་དང་ང་རྒྱལ་དང་དེ་ཙམ་ལྔ་ནི་རང་བཞིན་དང་རྣམ་པར་འགྱུར་བ་ཉིད་ཡིན་ཞིང་དབང་པོ་བཅུ་དང་ཡིད་དང་འབྱུང་བ་ཆེན་པོ་རྣམས་ནི་རྣམ་པར་འགྱུར་བ་ཉིད་ཁོ་ན་ཡིན་ལ། རང་བཞིན་ནི་རྣམ་པར་མི་འགྱུར་བ་ཁོ་ན་ཡིན་ནོ་ཞེས་བྱ་བ་ནི་གཞུང་ལུགས་སོ། །​ཇི་ལྟར་གྲངས་ཅན་པ་དག་གིས་དེ་ལྟར་</w:t>
       </w:r>
       <w:r>
         <w:rPr>
@@ -10507,7 +10510,7 @@
         <w:footnoteReference w:id="1179"/>
       </w:r>
       <w:r>
-        <w:t xml:space="preserve">བ་ཉིད་ཀྱིས་བྱ་བ་དང་བཅས་པར་ཁས་ལེན་ཏོ། །​རིག་བྱེད་དུ་སྨྲ་བ་དག་ནི་བུམ་པ་ལ་སོགས་པའི་ནམ་མཁའ་ལྟར་ལུས་ཐ་དད་པས་གཅིག་སྣ་ཚོགས་པ་ཉིད་དོ་ཞེས་བྱ་བ་ལ་སོགས་པར་ཁས་ལེན་ཏོ། །​དེ་ལྟར་བདག་གི་ཁྱད་པར་ཅུང་ཟད་ཅུང་ཟད་ལ་བརྟེན་ནས་མུ་སྟེགས་ཅན་རྣམས་ཀྱི་ལུགས་ཕན་ཚུན་ཐ་དད་པར་འགྱུར་རོ། །​མུ་སྟེགས་ཅན་རྣམས་ཀྱི་གཞུང་ལུགས་རེ་རེ་ལས་བདག་གང་ཞིག་སྨྲས་པ་དེ་ནི།མོ་གཤམ་བུ་ལྟར་སྐྱེ་བ་དང་བྲལ་ཕྱིར། །​དེ་ལྟར་གྱུར་པའི་བདག་ནི་ཡོད་མིན་ཞིང་། །​འདི་ནི་ངར་འཛིན་རྟེན་དུའང་མི་རིགས་ལ། །​འདི་ནི་ཀུན་རྫོབ་ཏུ་ཡང་ཡོད་མི་</w:t>
+        <w:t xml:space="preserve">བ་ཉིད་ཀྱིས་བྱ་བ་དང་བཅས་པར་ཁས་ལེན་ཏོ། །​རིག་བྱེད་དུ་སྨྲ་བ་དག་ནི་བུམ་པ་ལ་སོགས་པའི་ནམ་མཁའ་ལྟར་ལུས་ཐ་དད་པས་གཅིག་སྣ་ཚོགས་པ་ཉིད་དོ་ཞེས་བྱ་བ་ལ་སོགས་པར་ཁས་ལེན་ཏོ། །​དེ་ལྟར་བདག་གི་ཁྱད་པར་ཅུང་ཟད་ཅུང་ཟད་ལ་བརྟེན་ནས་མུ་སྟེགས་ཅན་རྣམས་ཀྱི་ལུགས་ཕན་ཚུན་ཐ་དད་པར་འགྱུར་རོ། །​མུ་སྟེགས་ཅན་རྣམས་ཀྱི་གཞུང་ལུགས་རེ་རེ་ལས་བདག་གང་ཞིག་སྨྲས་པ་དེ་ནི། མོ་གཤམ་བུ་ལྟར་སྐྱེ་བ་དང་བྲལ་ཕྱིར། །​དེ་ལྟར་གྱུར་པའི་བདག་ནི་ཡོད་མིན་ཞིང་། །​འདི་ནི་ངར་འཛིན་རྟེན་དུའང་མི་རིགས་ལ། །​འདི་ནི་ཀུན་རྫོབ་ཏུ་ཡང་ཡོད་མི་</w:t>
       </w:r>
       <w:r>
         <w:rPr>
@@ -10822,7 +10825,7 @@
         <w:footnoteReference w:id="1214"/>
       </w:r>
       <w:r>
-        <w:t xml:space="preserve">པའི་ཕྱིར་མེད་པས་ལས་རྣམས་འབྲས་བུ་དང་འབྲེལ་པ་མེད་པ་ཉིད་དུ་འགྱུར་རོ། །​གལ་ཏེ་སྐད་ཅིག་སྔ་མས་བྱས་པའི་ལས་ཀྱི་འབྲས་བུ་སྐད་ཅིག་ཕྱི་མ་རྣམས་སུ་ཉེ་བར་ལོངས་སྤྱོད་ན། དེའི་ཚེ་གཞན་གྱིས་བསགས་པའི་ལས་ཀྱི་རྣམ་པར་སྨིན་པ་གཞན་གྱིས་ལོངས་སྤྱོད་པའི་ཕྱིར། གཞན་གྱིས་བསགས་པའི་ལས་གཞན་གྱིས་ཟ་བར་འགྱུར་རོ། །​དེའི་ཕྱིར་བྱས་པ་ཆུད་ཟོས་པ་དང་མ་བྱས་པ་དང་ཕྲད་པར་འགྱུར་རོ། །​བསྟན་བཅོས་ལས་ཀྱང་།གལ་ཏེ་འདི་ནི་གཞན་གྱུར་ན། །​དེ་མེད་པར་ཡང་འབྱུང་བར་འགྱུར། །​དེ་བཞིན་དུ་ནི་གནས་འགྱུར་ཞིང་། །​དེར་མ་ཤི་བར་སྐྱེ་བར་འགྱུར། །​ཆད་དང་ལས་རྣམས་ཆུད་ཟ་དང་། །​གཞན་གྱིས་བྱས་པའི་ལས་རྣམས་ནི། །​གཞན་གྱིས་སོ་སོར་མྱོང་བ་དང་། །​དེ་ལ་སོགས་པ་</w:t>
+        <w:t xml:space="preserve">པའི་ཕྱིར་མེད་པས་ལས་རྣམས་འབྲས་བུ་དང་འབྲེལ་པ་མེད་པ་ཉིད་དུ་འགྱུར་རོ། །​གལ་ཏེ་སྐད་ཅིག་སྔ་མས་བྱས་པའི་ལས་ཀྱི་འབྲས་བུ་སྐད་ཅིག་ཕྱི་མ་རྣམས་སུ་ཉེ་བར་ལོངས་སྤྱོད་ན། དེའི་ཚེ་གཞན་གྱིས་བསགས་པའི་ལས་ཀྱི་རྣམ་པར་སྨིན་པ་གཞན་གྱིས་ལོངས་སྤྱོད་པའི་ཕྱིར། གཞན་གྱིས་བསགས་པའི་ལས་གཞན་གྱིས་ཟ་བར་འགྱུར་རོ། །​དེའི་ཕྱིར་བྱས་པ་ཆུད་ཟོས་པ་དང་མ་བྱས་པ་དང་ཕྲད་པར་འགྱུར་རོ། །​བསྟན་བཅོས་ལས་ཀྱང་། གལ་ཏེ་འདི་ནི་གཞན་གྱུར་ན། །​དེ་མེད་པར་ཡང་འབྱུང་བར་འགྱུར། །​དེ་བཞིན་དུ་ནི་གནས་འགྱུར་ཞིང་། །​དེར་མ་ཤི་བར་སྐྱེ་བར་འགྱུར། །​ཆད་དང་ལས་རྣམས་ཆུད་ཟ་དང་། །​གཞན་གྱིས་བྱས་པའི་ལས་རྣམས་ནི། །​གཞན་གྱིས་སོ་སོར་མྱོང་བ་དང་། །​དེ་ལ་སོགས་པ་</w:t>
       </w:r>
       <w:r>
         <w:rPr>
@@ -10876,7 +10879,7 @@
         <w:footnoteReference w:id="1220"/>
       </w:r>
       <w:r>
-        <w:t xml:space="preserve">རྟག་གོ་ཞེས་བྱ་བ་དང་། རྟག་ཀྱང་རྟག་ལ་མི་རྟག་ཀྱང་མི་རྟག་གོ་ཞེས་བྱ་བ་དང་། རྟག་པ་ཡང་མ་ཡིན་མི་རྟག་པ་ཡང་མ་ཡིན་ནོ་ཞེས་བྱ་བ་ལ་སོགས་པའོ། །​འདི་དག་ནི་བརྡ་སྤྲད་པར་བྱ་བ་མ་ཡིན་ནོ་ཞེས་བཅོམ་ལྡན་འདས་ཀྱིས་གསུངས་པའི་ཕྱིར་ལུང་དུ་མ་བསྟན་པའི་དངོས་པོར་རྣམ་པར་གཞག་གོ། །​དེ་ལྟར་བཀག་པ་དང་།དགེ་སློང་ཞིག་གལ་ཏེ་འཇིག་རྟེན་རྟག་གོ་ཞེས་བྱ་བར་འཛིན་ན། ཤར་གྱི་རི་བོའི་སྡེ་པའི་གཞུང་ལས། འཇིག་རྟེན་རྟག་གོ་ཞེས་བྱ་བ་དེ་ལྟ་བུའི་ལྟ་བ་ཅན་དེ་ལ་ཡང་བསྐྲད་པའི་ལས་བྱའོ། །​འཇིག་རྟེན་མི་རྟག་གོ་ཞེས་བྱ་བ་དེ་ལྟ་བུའི་ལྟ་བ་ཅན་དེ་ལ་ཡང་བསྐྲད་</w:t>
+        <w:t xml:space="preserve">རྟག་གོ་ཞེས་བྱ་བ་དང་། རྟག་ཀྱང་རྟག་ལ་མི་རྟག་ཀྱང་མི་རྟག་གོ་ཞེས་བྱ་བ་དང་། རྟག་པ་ཡང་མ་ཡིན་མི་རྟག་པ་ཡང་མ་ཡིན་ནོ་ཞེས་བྱ་བ་ལ་སོགས་པའོ། །​འདི་དག་ནི་བརྡ་སྤྲད་པར་བྱ་བ་མ་ཡིན་ནོ་ཞེས་བཅོམ་ལྡན་འདས་ཀྱིས་གསུངས་པའི་ཕྱིར་ལུང་དུ་མ་བསྟན་པའི་དངོས་པོར་རྣམ་པར་གཞག་གོ། །​དེ་ལྟར་བཀག་པ་དང་། དགེ་སློང་ཞིག་གལ་ཏེ་འཇིག་རྟེན་རྟག་གོ་ཞེས་བྱ་བར་འཛིན་ན། ཤར་གྱི་རི་བོའི་སྡེ་པའི་གཞུང་ལས། འཇིག་རྟེན་རྟག་གོ་ཞེས་བྱ་བ་དེ་ལྟ་བུའི་ལྟ་བ་ཅན་དེ་ལ་ཡང་བསྐྲད་པའི་ལས་བྱའོ། །​འཇིག་རྟེན་མི་རྟག་གོ་ཞེས་བྱ་བ་དེ་ལྟ་བུའི་ལྟ་བ་ཅན་དེ་ལ་ཡང་བསྐྲད་</w:t>
       </w:r>
       <w:r>
         <w:rPr>
@@ -11536,7 +11539,7 @@
         <w:footnoteReference w:id="1293"/>
       </w:r>
       <w:r>
-        <w:t xml:space="preserve">ནས།ད་ནི་དེ་ཉིད་དང་གཞན་ཉིད་དག་དངོས་པོའི་རྟེན་ཉིད་དུ་བརྗོད་ནས་དངོས་པོའི་ཆོས་ཀྱི་རྟེན་ཅན་མ་ཡིན་པ་ཉིད་ཀྱིས་བདག་འགོག་པར་རྩོམ་པ། ཁྱོད་ཀྱི་རྣམ་ཤེས་རང་བདག་ལས་གཞན་ནི། །​མི་</w:t>
+        <w:t xml:space="preserve">ནས། ད་ནི་དེ་ཉིད་དང་གཞན་ཉིད་དག་དངོས་པོའི་རྟེན་ཉིད་དུ་བརྗོད་ནས་དངོས་པོའི་ཆོས་ཀྱི་རྟེན་ཅན་མ་ཡིན་པ་ཉིད་ཀྱིས་བདག་འགོག་པར་རྩོམ་པ། ཁྱོད་ཀྱི་རྣམ་ཤེས་རང་བདག་ལས་གཞན་ནི། །​མི་</w:t>
       </w:r>
       <w:r>
         <w:rPr>
@@ -11545,7 +11548,7 @@
         <w:footnoteReference w:id="1294"/>
       </w:r>
       <w:r>
-        <w:t xml:space="preserve">འདོད་གཟུགས་སོགས་ལས་གཞན་དངོས་འདོད་ཅིང་། །​དངོས་ལ་རྣམ་པ་དེ་གཉིས་མཐོང་གྱུར་པ། །​དེ་ཕྱིར་བདག་མེད་དངོས་ཆོས་དང་བྲལ་ཕྱིར། །​གལ་ཏེ་ཁྱོད་ཀྱི་ལྟར་བདག་རྫས་སུ་ཡོད་པར་གྱུར་ན་ནི་དེ་གདོན་མི་ཟ་བར་རྣམ་པར་ཤེས་པ་ལྟར་རང་གི་བདག་ཉིད་ལས་གཞན་མ་ཡིན་པར་འགྱུར་ཞིང་གཟུགས་ལ་སོགས་པ་དག་ལས་ཐ་དད་པའི་ངོ་བོ་ཞིག་ཏུ་འགྱུར་ན།འདི་ནི་ཡོད་པ་ཡང་མ་ཡིན་ནོ། །​དེའི་ཕྱིར་དངོས་པོའི་ཆོས་དག་གི་རྟེན་ཅན་མ་ཡིན་པ་ཉིད་ཀྱི་ཕྱིར་བུམ་པ་ལྟར་བདག་ཡོད་པ་མ་ཡིན་ནོ། །​གང་གི་ཕྱིར་དེ་ལྟར་རྣམ་པར་དཔྱད་པ་ན་གང་ཟག་རྫས་སུ་ཡོད་པ་ཉིད་དུ་མི་རིགས་པ། དེ་ཕྱིར་ངར་འཛིན་རྟེན་ནི་དངོས་པོ་</w:t>
+        <w:t xml:space="preserve">འདོད་གཟུགས་སོགས་ལས་གཞན་དངོས་འདོད་ཅིང་། །​དངོས་ལ་རྣམ་པ་དེ་གཉིས་མཐོང་གྱུར་པ། །​དེ་ཕྱིར་བདག་མེད་དངོས་ཆོས་དང་བྲལ་ཕྱིར། །​གལ་ཏེ་ཁྱོད་ཀྱི་ལྟར་བདག་རྫས་སུ་ཡོད་པར་གྱུར་ན་ནི་དེ་གདོན་མི་ཟ་བར་རྣམ་པར་ཤེས་པ་ལྟར་རང་གི་བདག་ཉིད་ལས་གཞན་མ་ཡིན་པར་འགྱུར་ཞིང་གཟུགས་ལ་སོགས་པ་དག་ལས་ཐ་དད་པའི་ངོ་བོ་ཞིག་ཏུ་འགྱུར་ན། འདི་ནི་ཡོད་པ་ཡང་མ་ཡིན་ནོ། །​དེའི་ཕྱིར་དངོས་པོའི་ཆོས་དག་གི་རྟེན་ཅན་མ་ཡིན་པ་ཉིད་ཀྱི་ཕྱིར་བུམ་པ་ལྟར་བདག་ཡོད་པ་མ་ཡིན་ནོ། །​གང་གི་ཕྱིར་དེ་ལྟར་རྣམ་པར་དཔྱད་པ་ན་གང་ཟག་རྫས་སུ་ཡོད་པ་ཉིད་དུ་མི་རིགས་པ། དེ་ཕྱིར་ངར་འཛིན་རྟེན་ནི་དངོས་པོ་</w:t>
       </w:r>
       <w:r>
         <w:rPr>
@@ -11644,7 +11647,7 @@
         <w:footnoteReference w:id="1305"/>
       </w:r>
       <w:r>
-        <w:t xml:space="preserve">འདི་ཙམ་ཞིག་འཇིག་རྟེན་གྱི་ཐ་སྙད་རྣམ་པར་གནས་པར་བྱ་བའི་ཕྱིར་ཁས་བླང་བར་བྱ་སྟེ། བདག་ཏུ་ཐ་སྙད་བཏགས་པ་མཐོང་བའི་ཕྱིར་རོ། །​བདག་བཏགས་པ་ཙམ་དུ་གྲུབ་པར་བྱ་བའི་དོན་དུ་ཇི་སྐད་བཤད་པའི་དོན་ཉིད་གསལ་བར་བྱ་བའི་ཕྱིར་ཕྱི་རོལ་གྱི་དཔེ་སྟོན་ཞིང་བཤད་པ།ཤིང་རྟ་རང་ཡན་ལག་ལས་གཞན་འདོད་མིན། །​གཞན་མིན་མ་ཡིན་དེ་ལྡན་ཡང་མིན་ཞིང་། །​ཡན་ལག་ལ་མིན་ཡན་ལག་དག་དེར་མིན། །​འདུས་པ་ཙམ་མིན་དབྱིབས་མིན་ཇི་བཞིན་ནོ། །​དེའི་ཕྱིར་</w:t>
+        <w:t xml:space="preserve">འདི་ཙམ་ཞིག་འཇིག་རྟེན་གྱི་ཐ་སྙད་རྣམ་པར་གནས་པར་བྱ་བའི་ཕྱིར་ཁས་བླང་བར་བྱ་སྟེ། བདག་ཏུ་ཐ་སྙད་བཏགས་པ་མཐོང་བའི་ཕྱིར་རོ། །​བདག་བཏགས་པ་ཙམ་དུ་གྲུབ་པར་བྱ་བའི་དོན་དུ་ཇི་སྐད་བཤད་པའི་དོན་ཉིད་གསལ་བར་བྱ་བའི་ཕྱིར་ཕྱི་རོལ་གྱི་དཔེ་སྟོན་ཞིང་བཤད་པ། ཤིང་རྟ་རང་ཡན་ལག་ལས་གཞན་འདོད་མིན། །​གཞན་མིན་མ་ཡིན་དེ་ལྡན་ཡང་མིན་ཞིང་། །​ཡན་ལག་ལ་མིན་ཡན་ལག་དག་དེར་མིན། །​འདུས་པ་ཙམ་མིན་དབྱིབས་མིན་ཇི་བཞིན་ནོ། །​དེའི་ཕྱིར་</w:t>
       </w:r>
       <w:r>
         <w:rPr>
@@ -11692,7 +11695,7 @@
         <w:t xml:space="preserve"> </w:t>
       </w:r>
       <w:r>
-        <w:t xml:space="preserve">འང་གི་སྒྲ་ནི་བསྡུ་བའི་དོན་ཏེ། དབྱིབས་ཙམ་ཡང་ཤིང་རྟར་མི་རིགས་ལ་ཚོགས་པ་ཙམ་པོའང་མི་རིགས་སོ་ཞེས་ཤེས་པར་བྱ་བའི་ཕྱིར་རོ། །​ག་ལས་ཤེ་ན། གང་གི་ཕྱིར་ཡན་ལག་ཅན་མེད་ན་ཡན་ལག་དག་མེད་པས་སོ། །​དེའི་ཕྱིར་དབྱིབས་ཙམ་ཞིག་ཤིང་རྟར་མི་རུང་ངོ། །​ཡན་ལག་ཅན་མེད་པ་ཉིད་དུ་ནི་དེ་དག་གི་རང་ཉིད་ཀྱིས་ཁས་བླངས་པ་ཡིན་ནོ། །​གཞན་ཡང་གལ་ཏེ་དབྱིབས་ཙམ་ཞིག་ཤིང་རྟར་འདོད་ན་དབྱིབས་དེ་ཡན་ལག་དག་གིའམ། ཚོགས་པའི་ཡིན་པར་རྟོག་གྲང་། དེ་ལ་ཡན་ལག་གི་དབྱིབས་ཀྱི་ཁྱད་པར་ཡིན་པར་འདོད་ན་ཡང་སྔར་གྱི་དབྱིབས་ཀྱི་ཁྱད་པར་མ་བཏང་བ་དག་གིའམ། སྔར་གྱི་དབྱིབས་ཀྱི་ཁྱད་པར་བཏང་བ་དག་གི་ཡིན་པར་འགྱུར་གྲང་ན།དེ་ལ་གལ་ཏེ་གོང་མ་ཤོས་</w:t>
+        <w:t xml:space="preserve">འང་གི་སྒྲ་ནི་བསྡུ་བའི་དོན་ཏེ། དབྱིབས་ཙམ་ཡང་ཤིང་རྟར་མི་རིགས་ལ་ཚོགས་པ་ཙམ་པོའང་མི་རིགས་སོ་ཞེས་ཤེས་པར་བྱ་བའི་ཕྱིར་རོ། །​ག་ལས་ཤེ་ན། གང་གི་ཕྱིར་ཡན་ལག་ཅན་མེད་ན་ཡན་ལག་དག་མེད་པས་སོ། །​དེའི་ཕྱིར་དབྱིབས་ཙམ་ཞིག་ཤིང་རྟར་མི་རུང་ངོ། །​ཡན་ལག་ཅན་མེད་པ་ཉིད་དུ་ནི་དེ་དག་གི་རང་ཉིད་ཀྱིས་ཁས་བླངས་པ་ཡིན་ནོ། །​གཞན་ཡང་གལ་ཏེ་དབྱིབས་ཙམ་ཞིག་ཤིང་རྟར་འདོད་ན་དབྱིབས་དེ་ཡན་ལག་དག་གིའམ། ཚོགས་པའི་ཡིན་པར་རྟོག་གྲང་། དེ་ལ་ཡན་ལག་གི་དབྱིབས་ཀྱི་ཁྱད་པར་ཡིན་པར་འདོད་ན་ཡང་སྔར་གྱི་དབྱིབས་ཀྱི་ཁྱད་པར་མ་བཏང་བ་དག་གིའམ། སྔར་གྱི་དབྱིབས་ཀྱི་ཁྱད་པར་བཏང་བ་དག་གི་ཡིན་པར་འགྱུར་གྲང་ན། དེ་ལ་གལ་ཏེ་གོང་མ་ཤོས་</w:t>
       </w:r>
       <w:r>
         <w:rPr>
@@ -11728,7 +11731,7 @@
         <w:footnoteReference w:id="1314"/>
       </w:r>
       <w:r>
-        <w:t xml:space="preserve">གྱུར་པ་དག་ལ་མེད་པ་ལྟར་ཤིང་རྟ་ཉིད་ཀྱི་དུས་ནའང་ཤིང་རྟ་ཡོད་པ་མ་ཡིན་པར་ངེས་པར་བྱ་སྟེ།དེའི་ཡན་ལག་གི་དབྱིབས་ཐ་མི་དད་པའི་ཕྱིར་རོ། །​ཅི་སྟེ་ཕྱོགས་གཉིས་པ་སྟེ་དབྱིབས་གཞན་ཁོ་ན་ཤིང་རྟ་ཞེས་བྱ་བར་འགྱུར་ན། དེ་ལྟ་ན་ཡང་། ད་ལྟ་གལ་ཏེ་ཤིང་རྟ་ཉིད་</w:t>
+        <w:t xml:space="preserve">གྱུར་པ་དག་ལ་མེད་པ་ལྟར་ཤིང་རྟ་ཉིད་ཀྱི་དུས་ནའང་ཤིང་རྟ་ཡོད་པ་མ་ཡིན་པར་ངེས་པར་བྱ་སྟེ། དེའི་ཡན་ལག་གི་དབྱིབས་ཐ་མི་དད་པའི་ཕྱིར་རོ། །​ཅི་སྟེ་ཕྱོགས་གཉིས་པ་སྟེ་དབྱིབས་གཞན་ཁོ་ན་ཤིང་རྟ་ཞེས་བྱ་བར་འགྱུར་ན། དེ་ལྟ་ན་ཡང་། ད་ལྟ་གལ་ཏེ་ཤིང་རྟ་ཉིད་</w:t>
       </w:r>
       <w:r>
         <w:rPr>
@@ -11809,7 +11812,7 @@
         <w:footnoteReference w:id="1323"/>
       </w:r>
       <w:r>
-        <w:t xml:space="preserve">བཞིན་དུ་རྒྱུ་དང་འབྲས་བུའི་ངོ་བོ་མི་བདེན་པའི་རང་བཞིན་ཅན་མ་ལུས་པ་ཡང་རྟོགས་པར་བྱ་སྟེ།འབད་རྩོལ་བརྒྱ་ཕྲག་དག་གིས་ཀྱང་གང་གིས་ཤ་དག་ཟ་བར་མི་ནུས་པའི་དངོས་པོ་གྲིབ་མའི་རི་དྭགས་ལྟ་བུ་ལ་མངོན་པར་ཞེན་པ་དོན་མེད་པ་འདིས་</w:t>
+        <w:t xml:space="preserve">བཞིན་དུ་རྒྱུ་དང་འབྲས་བུའི་ངོ་བོ་མི་བདེན་པའི་རང་བཞིན་ཅན་མ་ལུས་པ་ཡང་རྟོགས་པར་བྱ་སྟེ། འབད་རྩོལ་བརྒྱ་ཕྲག་དག་གིས་ཀྱང་གང་གིས་ཤ་དག་ཟ་བར་མི་ནུས་པའི་དངོས་པོ་གྲིབ་མའི་རི་དྭགས་ལྟ་བུ་ལ་མངོན་པར་ཞེན་པ་དོན་མེད་པ་འདིས་</w:t>
       </w:r>
       <w:r>
         <w:rPr>
@@ -11884,7 +11887,7 @@
         <w:footnoteReference w:id="1331"/>
       </w:r>
       <w:r>
-        <w:t xml:space="preserve">དེ་རྣམ་པ་བདུན་དུ་བཙལ་བ་ན། དོན་དམ་པ་དང་ཀུན་རྫོབ་ཏུ་ཤིང་རྟ་འགྲུབ་པར་མི་འགྱུར་མོད་ཀྱི།དེ་ལྟ་ན་ཡང་འདི་ནི་རྣམ་པར་དཔྱད་པ་སྤངས་ཏེ། སྔོན་པོ་ལ་སོགས་པ་དང་ཚོར་བ་ལ་སོགས་པ་ལྟར་འཇིག་རྟེན་ཉིད་ལས་འཕང་ལོ་ལ་སོགས་པ་ཡན་ལག་རྣམས་ལ་བརྟེན་ནས་འདོགས་པ་ཡིན་ནོ། །​དེའི་ཕྱིར་རྟེན་ཅིང་འབྲེལ་པར་འབྱུང་བ་རྐྱེན་ཉིད་འདི་པ་ཙམ་ཁས་བླངས་པ་ལྟར་བརྟེན་ནས་བརྟགས་པ་ཁས་བླངས་པའི་ཕྱིར་ཁོ་བོ་ཅག་གི་ཕྱོགས་ལ་འཇིག་རྟེན་གྱི་ཐ་སྙད་ཆད་པར་ཐལ་བར་མི་འགྱུར་ལ། ཕ་རོལ་པོས་ཀྱང་འདི་ཉིད་ཁས་བླང་བར་འོས་པ་ཡིན་ནོ། །​ཕྱོགས་འདིར་འཇིག་རྟེན་ལ་གྲགས་པའི་སྒོ་ནས་ཤིང་རྟས་ཐ་སྙད་འདོགས་པ་ཆེས་གསལ་བར་གྲུབ་པ་འབའ་ཞིག་ཏུ་མ་ཟད་ཀྱི། འདིའི་མིང་གི་ཁྱད་པར་གང་དག་ཡིན་པ་དེ་དག་ཀྱང་རྣམ་པར་དཔྱད་པ་མེད་པར་འཇིག་རྟེན་ལ་གྲགས་པའི་སྒོ་ནས་ཁས་བླང་བར་བྱའོ། །​འདི་ལྟ་སྟེ། དེ་ཉིད་ཡན་ལག་ཅན་ཏེ་ཆ་ཤས་ཅན། །​ཤིང་རྟ་དེ་ཉིད་བྱེད་པོ་ཞེས་འགྲོར་བསྙད། །​སྐྱེ་བོ་རྣམས་ལ་ལེན་པོ་ཉིད་དུ་འང་གྲུབ། །​དེ་ལ་ཤིང་རྟ་ནི་འཕང་ལོ་ལ་སོགས་པ་རང་གི་ཡན་ལག་ལ་ལྟོས་ནས་ཡན་ལག་ཅན་ཉིད་དུ་འགྱུར་རོ། །​འཕང་ལོ་ལ་སོགས་པ་ཆ་ཤས་ལ་ལྟོས་ནས་ནི་ཆ་ཤས་ཅན་ཉིད་དོ། །​འཕང་ལོ་ལ་སོགས་པ་ཉེ་བར་བླང་བ་ཉེ་བར་ལེན་པའི་བྱ་བ་ལ་ལྟོས་ནས་ནི་བྱེད་པ་པོ་ཉིད་དོ། །​རང་གི་ཉེ་བར་ལེན་པ་ལ་ལྟོས་ནས་ནི་ཉེ་བར་ལེན་པ་པོ་ཉིད་དོ། །​གང་འགའ་ཞིག་གསུང་རབ་ཀྱི་དོན་ཕྱིན་ཅི་ལོག་ཏུ་རྟོགས་པས་ཡན་ལག་ཚོགས་པ་ཙམ་ཞིག་ཡོད་ཀྱི་ཡན་ལག་ཅན་ནི་རྣམ་པ་ཐམས་ཅད་དུ་ཡོད་པ་མ་ཡིན་ཏེ། དེ་ལས་ཐ་དད་པར་མ་དམིགས་པའི་ཕྱིར་རོ། །​དེ་བཞིན་དུ་ཆ་ཤས་ཙམ་ཞིག་ཡོད་ཀྱི་ཆ་ཤས་ཅན་ནི་མེད་དོ། །​ལས་འབའ་ཞིག་ཁོ་ན་ཡོད་ཀྱི་བྱེད་པ་པོ་ནི་མེད་དོ། །​ཉེ་བར་ལེན་པ་ལས་ཐ་དད་པར་མ་དམིགས་པའི་ཕྱིར་ཉེ་བར་ལེན་པ་ཁོ་ན་ཡོད་ཀྱི་ཉེ་བར་ལེན་པ་པོ་ནི་མེད་དོ་ཞེས་དེ་ལྟ་བུར་རྣམ་པར་གནས་པ་ནི་</w:t>
+        <w:t xml:space="preserve">དེ་རྣམ་པ་བདུན་དུ་བཙལ་བ་ན། དོན་དམ་པ་དང་ཀུན་རྫོབ་ཏུ་ཤིང་རྟ་འགྲུབ་པར་མི་འགྱུར་མོད་ཀྱི། དེ་ལྟ་ན་ཡང་འདི་ནི་རྣམ་པར་དཔྱད་པ་སྤངས་ཏེ། སྔོན་པོ་ལ་སོགས་པ་དང་ཚོར་བ་ལ་སོགས་པ་ལྟར་འཇིག་རྟེན་ཉིད་ལས་འཕང་ལོ་ལ་སོགས་པ་ཡན་ལག་རྣམས་ལ་བརྟེན་ནས་འདོགས་པ་ཡིན་ནོ། །​དེའི་ཕྱིར་རྟེན་ཅིང་འབྲེལ་པར་འབྱུང་བ་རྐྱེན་ཉིད་འདི་པ་ཙམ་ཁས་བླངས་པ་ལྟར་བརྟེན་ནས་བརྟགས་པ་ཁས་བླངས་པའི་ཕྱིར་ཁོ་བོ་ཅག་གི་ཕྱོགས་ལ་འཇིག་རྟེན་གྱི་ཐ་སྙད་ཆད་པར་ཐལ་བར་མི་འགྱུར་ལ། ཕ་རོལ་པོས་ཀྱང་འདི་ཉིད་ཁས་བླང་བར་འོས་པ་ཡིན་ནོ། །​ཕྱོགས་འདིར་འཇིག་རྟེན་ལ་གྲགས་པའི་སྒོ་ནས་ཤིང་རྟས་ཐ་སྙད་འདོགས་པ་ཆེས་གསལ་བར་གྲུབ་པ་འབའ་ཞིག་ཏུ་མ་ཟད་ཀྱི། འདིའི་མིང་གི་ཁྱད་པར་གང་དག་ཡིན་པ་དེ་དག་ཀྱང་རྣམ་པར་དཔྱད་པ་མེད་པར་འཇིག་རྟེན་ལ་གྲགས་པའི་སྒོ་ནས་ཁས་བླང་བར་བྱའོ། །​འདི་ལྟ་སྟེ། དེ་ཉིད་ཡན་ལག་ཅན་ཏེ་ཆ་ཤས་ཅན། །​ཤིང་རྟ་དེ་ཉིད་བྱེད་པོ་ཞེས་འགྲོར་བསྙད། །​སྐྱེ་བོ་རྣམས་ལ་ལེན་པོ་ཉིད་དུ་འང་གྲུབ། །​དེ་ལ་ཤིང་རྟ་ནི་འཕང་ལོ་ལ་སོགས་པ་རང་གི་ཡན་ལག་ལ་ལྟོས་ནས་ཡན་ལག་ཅན་ཉིད་དུ་འགྱུར་རོ། །​འཕང་ལོ་ལ་སོགས་པ་ཆ་ཤས་ལ་ལྟོས་ནས་ནི་ཆ་ཤས་ཅན་ཉིད་དོ། །​འཕང་ལོ་ལ་སོགས་པ་ཉེ་བར་བླང་བ་ཉེ་བར་ལེན་པའི་བྱ་བ་ལ་ལྟོས་ནས་ནི་བྱེད་པ་པོ་ཉིད་དོ། །​རང་གི་ཉེ་བར་ལེན་པ་ལ་ལྟོས་ནས་ནི་ཉེ་བར་ལེན་པ་པོ་ཉིད་དོ། །​གང་འགའ་ཞིག་གསུང་རབ་ཀྱི་དོན་ཕྱིན་ཅི་ལོག་ཏུ་རྟོགས་པས་ཡན་ལག་ཚོགས་པ་ཙམ་ཞིག་ཡོད་ཀྱི་ཡན་ལག་ཅན་ནི་རྣམ་པ་ཐམས་ཅད་དུ་ཡོད་པ་མ་ཡིན་ཏེ། དེ་ལས་ཐ་དད་པར་མ་དམིགས་པའི་ཕྱིར་རོ། །​དེ་བཞིན་དུ་ཆ་ཤས་ཙམ་ཞིག་ཡོད་ཀྱི་ཆ་ཤས་ཅན་ནི་མེད་དོ། །​ལས་འབའ་ཞིག་ཁོ་ན་ཡོད་ཀྱི་བྱེད་པ་པོ་ནི་མེད་དོ། །​ཉེ་བར་ལེན་པ་ལས་ཐ་དད་པར་མ་དམིགས་པའི་ཕྱིར་ཉེ་བར་ལེན་པ་ཁོ་ན་ཡོད་ཀྱི་ཉེ་བར་ལེན་པ་པོ་ནི་མེད་དོ་ཞེས་དེ་ལྟ་བུར་རྣམ་པར་གནས་པ་ནི་</w:t>
       </w:r>
       <w:r>
         <w:rPr>
@@ -12127,7 +12130,7 @@
         <w:footnoteReference w:id="1358"/>
       </w:r>
       <w:r>
-        <w:t xml:space="preserve">བསྟན་བཅོས་དང་འགལ་བར་འགྱུར་རོ། །​དེ་ཉིད་ཀྱི་ཕྱིར། གལ་ཏེ་ཕུང་པོ་བདག་ཡིན་ན། །​སྐྱེ་དང་འཇིག་པ་ཅན་དུ་འགྱུར་ན་སྐྱེ་ཞིང་འཇིག་པ་ཅན་དུ་འདོད་པའང་མ་ཡིན་ཏེ།དེའི་ཕྱིར་ཕུང་པོ་བདག་མ་ཡིན་ནོ་ཞེས་བྱ་བའི་ཐལ་བར་འགྱུར་བ་འདི་ཡང་འཐད་པར་འགྱུར་རོ། །​དེའི་ཕྱིར་འདི་ནི་མི་བརྟན་པ་ཉིད་དུ་ཡང་མི་འཐད་དོ། །​དེ་བཞིན་དུ་བརྟན་པར་ཡང་མི་འཐད་དེ། ཇི་སྐད་དུ། འདས་པའི་དུས་ནི་</w:t>
+        <w:t xml:space="preserve">བསྟན་བཅོས་དང་འགལ་བར་འགྱུར་རོ། །​དེ་ཉིད་ཀྱི་ཕྱིར། གལ་ཏེ་ཕུང་པོ་བདག་ཡིན་ན། །​སྐྱེ་དང་འཇིག་པ་ཅན་དུ་འགྱུར་ན་སྐྱེ་ཞིང་འཇིག་པ་ཅན་དུ་འདོད་པའང་མ་ཡིན་ཏེ། དེའི་ཕྱིར་ཕུང་པོ་བདག་མ་ཡིན་ནོ་ཞེས་བྱ་བའི་ཐལ་བར་འགྱུར་བ་འདི་ཡང་འཐད་པར་འགྱུར་རོ། །​དེའི་ཕྱིར་འདི་ནི་མི་བརྟན་པ་ཉིད་དུ་ཡང་མི་འཐད་དོ། །​དེ་བཞིན་དུ་བརྟན་པར་ཡང་མི་འཐད་དེ། ཇི་སྐད་དུ། འདས་པའི་དུས་ནི་</w:t>
       </w:r>
       <w:r>
         <w:rPr>
@@ -12265,7 +12268,7 @@
         <w:footnoteReference w:id="1373"/>
       </w:r>
       <w:r>
-        <w:t xml:space="preserve">དམིགས་ལ། དེ་མ་དམིགས་ན་ཡང་མིག་ལ་སོགས་པ་དེའི་ཉེ་བར་ལེན་པ་རྣམས་མི་འབྱུང་བར་འགྱུར་རོ། །​འདི་ལྟར་རྣལ་འབྱོར་པས་ནི་དངོས་པོ་འགའ་ལ་ཡང་རང་གི་ངོ་བོ་དམིགས་པ་མེད་དེ། དེའི་ཕྱིར་འཁོར་བ་ལས་རྣམ་པར་གྲོལ་བར་འགྱུར་རོ། །​ཇི་སྐད་དུ།ནང་དང་ཕྱི་རོལ་ཉིད་དག་ལ། །​བདག་དང་བདག་གི་སྙམ་ཟད་ན། །​ཉེ་བར་ལེན་པ་འགག་འགྱུར་ཞིང་། །​དེ་ཟད་པས་ན་སྐྱེ་བ་ཟད། །​ཅེས་གསུངས་སོ། །​ཡང་ཇི་ལྟར་ན་</w:t>
+        <w:t xml:space="preserve">དམིགས་ལ། དེ་མ་དམིགས་ན་ཡང་མིག་ལ་སོགས་པ་དེའི་ཉེ་བར་ལེན་པ་རྣམས་མི་འབྱུང་བར་འགྱུར་རོ། །​འདི་ལྟར་རྣལ་འབྱོར་པས་ནི་དངོས་པོ་འགའ་ལ་ཡང་རང་གི་ངོ་བོ་དམིགས་པ་མེད་དེ། དེའི་ཕྱིར་འཁོར་བ་ལས་རྣམ་པར་གྲོལ་བར་འགྱུར་རོ། །​ཇི་སྐད་དུ། ནང་དང་ཕྱི་རོལ་ཉིད་དག་ལ། །​བདག་དང་བདག་གི་སྙམ་ཟད་ན། །​ཉེ་བར་ལེན་པ་འགག་འགྱུར་ཞིང་། །​དེ་ཟད་པས་ན་སྐྱེ་བ་ཟད། །​ཅེས་གསུངས་སོ། །​ཡང་ཇི་ལྟར་ན་</w:t>
       </w:r>
       <w:r>
         <w:rPr>
@@ -12778,7 +12781,7 @@
         <w:footnoteReference w:id="1430"/>
       </w:r>
       <w:r>
-        <w:t xml:space="preserve">ཁོ་ན་ཡིན་པར་རྟོགས་ཏེ། དཔེར་ན་རབ་རིབ་ཅན་གྱིས་དམིགས་པའི་སྐྲ་ཤད་ལ་སོགས་པ་རྣམས་ཀྱི་གཅིག་ཉིད་དང་། མང་པོ་ཉིད་དང་། རིང་པོ་ཉིད་དང་།ཟླུམ་པོ་ཉིད་དང་། ནག་པོ་ལ་སོགས་པའི་ཕྱོགས་སུན་འབྱིན་པས། རབ་རིབ་མེད་པ་རྣམས་ལ་མི་གནོད་པ་དེ་བཞིན་དུ། རང་བཞིན་མེད་པའི་རྒྱུ་དང་འབྲས་བུ་རྣམ་པར་དཔྱོད་པ་ན། ཁྱོད་ཀྱིས་གཉིས་ཡོངས་སུ་བཟུང་ནས་སུན་འབྱིན་པ་བཀོད་པས་ཀྱང་མི་གནོད་དོ། །​དེ་ཉིད་ཀྱི་ཕྱིར་གང་དག་མིག་དང་ཁབ་ལེན་ལ་སོགས་པ་མ་ཕྲད་པར་རང་གི་བྱ་བ་བྱེད་པར་རྣམ་པར་གཞག་པ་དཔེ་དེ་དག་ཀྱང་བཀག་པར་རིག་པར་བྱ་སྟེ། དེ་དག་ལ་ཡང་ཐལ་བར་འགྱུར་བ་མཚུངས་པའི་ཕྱིར་རོ། །​གང་ཞིག་ཁྱོད་རང་བཞིན་མེད་པ་ཉིད་ཀྱི་ལམ་དྲང་པོ་བཏང་ནས་རྟོག་གེ་ངན་པའི་ལམ་ཤིན་ཏུ་འཁྱོག་པ། རང་གི་རྣམ་པར་རྟོག་པའི་བཟོ་བོ་ངན་པས་སྦྱར་བ། ཡང་དག་པའི་ལམ་འགེགས་པར་བྱེད་པར་སྤྲོ་བ། ཏེ་པོར་ཚེགས་ཆེ་བ་འདིས་ཁྱོད་ལ་ཅི་ཞིག་བྱ། གཞན་ཡང་། དངོས་</w:t>
+        <w:t xml:space="preserve">ཁོ་ན་ཡིན་པར་རྟོགས་ཏེ། དཔེར་ན་རབ་རིབ་ཅན་གྱིས་དམིགས་པའི་སྐྲ་ཤད་ལ་སོགས་པ་རྣམས་ཀྱི་གཅིག་ཉིད་དང་། མང་པོ་ཉིད་དང་། རིང་པོ་ཉིད་དང་། ཟླུམ་པོ་ཉིད་དང་། ནག་པོ་ལ་སོགས་པའི་ཕྱོགས་སུན་འབྱིན་པས། རབ་རིབ་མེད་པ་རྣམས་ལ་མི་གནོད་པ་དེ་བཞིན་དུ། རང་བཞིན་མེད་པའི་རྒྱུ་དང་འབྲས་བུ་རྣམ་པར་དཔྱོད་པ་ན། ཁྱོད་ཀྱིས་གཉིས་ཡོངས་སུ་བཟུང་ནས་སུན་འབྱིན་པ་བཀོད་པས་ཀྱང་མི་གནོད་དོ། །​དེ་ཉིད་ཀྱི་ཕྱིར་གང་དག་མིག་དང་ཁབ་ལེན་ལ་སོགས་པ་མ་ཕྲད་པར་རང་གི་བྱ་བ་བྱེད་པར་རྣམ་པར་གཞག་པ་དཔེ་དེ་དག་ཀྱང་བཀག་པར་རིག་པར་བྱ་སྟེ། དེ་དག་ལ་ཡང་ཐལ་བར་འགྱུར་བ་མཚུངས་པའི་ཕྱིར་རོ། །​གང་ཞིག་ཁྱོད་རང་བཞིན་མེད་པ་ཉིད་ཀྱི་ལམ་དྲང་པོ་བཏང་ནས་རྟོག་གེ་ངན་པའི་ལམ་ཤིན་ཏུ་འཁྱོག་པ། རང་གི་རྣམ་པར་རྟོག་པའི་བཟོ་བོ་ངན་པས་སྦྱར་བ། ཡང་དག་པའི་ལམ་འགེགས་པར་བྱེད་པར་སྤྲོ་བ། ཏེ་པོར་ཚེགས་ཆེ་བ་འདིས་ཁྱོད་ལ་ཅི་ཞིག་བྱ། གཞན་ཡང་། དངོས་</w:t>
       </w:r>
       <w:r>
         <w:rPr>
@@ -12934,7 +12937,7 @@
         <w:footnoteReference w:id="1447"/>
       </w:r>
       <w:r>
-        <w:t xml:space="preserve">ཡིན། །​ཇི་སྐད་དུ། རབ་འབྱོར་གཞན་ཡང་བྱང་ཆུབ་སེམས་དཔའི་ཐེག་པ་ཆེན་པོ་ནི་འདི་ལྟ་སྟེ། ནང་སྟོང་པ་ཉིད་དང་། ཕྱི་སྟོང་པ་ཉིད་དང་། ཕྱི་ནང་སྟོང་པ་ཉིད་དང་། སྟོང་པ་ཉིད་སྟོང་པ་ཉིད་དང་། ཆེན་པོ་སྟོང་པ་ཉིད་དང་།དོན་དམ་པ་སྟོང་པ་ཉིད་དང་། འདུས་བྱས་སྟོང་པ་ཉིད་དང་། འདུས་མ་བྱས་སྟོང་པ་ཉིད་དང་། མཐའ་ལས་འདས་པ་སྟོང་པ་ཉིད་དང་། ཐོག་མ་དང་ཐ་མ་མེད་པ་སྟོང་པ་ཉིད་དང་། དོར་བ་མེད་པ་སྟོང་པ་ཉིད་དང་། རང་བཞིན་སྟོང་པ་ཉིད་དང་། ཆོས་ཐམས་ཅད་སྟོང་པ་ཉིད་དང་། རང་གི་མཚན་ཉིད་སྟོང་པ་ཉིད་དང་། མི་དམིགས་པ་སྟོང་པ་ཉིད་དང་། དངོས་པོ་མེད་པའི་ངོ་བོ་ཉིད་སྟོང་པ་ཉིད་དོ། །​ཞེས་གསུངས་སོ། །​དེ་སྐད་དུ་སྟོང་པ་ཉིད་བཅུ་དྲུག་བསྟན་ནས། རབ་འབྱོར་གཞན་ཡང་དངོས་པོ་ནི་དངོས་པོས་སྟོང་ངོ། །​དངོས་པོ་མེད་པ་ནི་དངོས་པོ་མེད་པས་སྟོང་ངོ། །​རང་བཞིན་ནི་རང་བཞིན་གྱིས་སྟོང་ངོ། །​གཞན་གྱི་དངོས་པོ་ནི་གཞན་གྱི་དངོས་པོས་སྟོང་ངོ་ཞེས་སླར་ཡང་སྟོང་པ་ཉིད་བཞི་བསྟན་ཏེ། སྟོང་པ་ཉིད་འདི་རྣམས་ནི་ཐེག་པ་ཆེན་པོ་ཞེས་བྱའོ། །​སྟོང་པ་ཉིད་དམ་སྟོང་པ་ཉིད་མ་ཡིན་པ་ནི་ཅུང་ཟད་ཀྱང་ཡོད་པ་མ་ཡིན་ཏེ། རྣམ་པ་དེ་ལྟ་བུས་གདུལ་བྱའི་</w:t>
+        <w:t xml:space="preserve">ཡིན། །​ཇི་སྐད་དུ། རབ་འབྱོར་གཞན་ཡང་བྱང་ཆུབ་སེམས་དཔའི་ཐེག་པ་ཆེན་པོ་ནི་འདི་ལྟ་སྟེ། ནང་སྟོང་པ་ཉིད་དང་། ཕྱི་སྟོང་པ་ཉིད་དང་། ཕྱི་ནང་སྟོང་པ་ཉིད་དང་། སྟོང་པ་ཉིད་སྟོང་པ་ཉིད་དང་། ཆེན་པོ་སྟོང་པ་ཉིད་དང་། དོན་དམ་པ་སྟོང་པ་ཉིད་དང་། འདུས་བྱས་སྟོང་པ་ཉིད་དང་། འདུས་མ་བྱས་སྟོང་པ་ཉིད་དང་། མཐའ་ལས་འདས་པ་སྟོང་པ་ཉིད་དང་། ཐོག་མ་དང་ཐ་མ་མེད་པ་སྟོང་པ་ཉིད་དང་། དོར་བ་མེད་པ་སྟོང་པ་ཉིད་དང་། རང་བཞིན་སྟོང་པ་ཉིད་དང་། ཆོས་ཐམས་ཅད་སྟོང་པ་ཉིད་དང་། རང་གི་མཚན་ཉིད་སྟོང་པ་ཉིད་དང་། མི་དམིགས་པ་སྟོང་པ་ཉིད་དང་། དངོས་པོ་མེད་པའི་ངོ་བོ་ཉིད་སྟོང་པ་ཉིད་དོ། །​ཞེས་གསུངས་སོ། །​དེ་སྐད་དུ་སྟོང་པ་ཉིད་བཅུ་དྲུག་བསྟན་ནས། རབ་འབྱོར་གཞན་ཡང་དངོས་པོ་ནི་དངོས་པོས་སྟོང་ངོ། །​དངོས་པོ་མེད་པ་ནི་དངོས་པོ་མེད་པས་སྟོང་ངོ། །​རང་བཞིན་ནི་རང་བཞིན་གྱིས་སྟོང་ངོ། །​གཞན་གྱི་དངོས་པོ་ནི་གཞན་གྱི་དངོས་པོས་སྟོང་ངོ་ཞེས་སླར་ཡང་སྟོང་པ་ཉིད་བཞི་བསྟན་ཏེ། སྟོང་པ་ཉིད་འདི་རྣམས་ནི་ཐེག་པ་ཆེན་པོ་ཞེས་བྱའོ། །​སྟོང་པ་ཉིད་དམ་སྟོང་པ་ཉིད་མ་ཡིན་པ་ནི་ཅུང་ཟད་ཀྱང་ཡོད་པ་མ་ཡིན་ཏེ། རྣམ་པ་དེ་ལྟ་བུས་གདུལ་བྱའི་</w:t>
       </w:r>
       <w:r>
         <w:rPr>
@@ -12997,7 +13000,7 @@
         <w:footnoteReference w:id="1454"/>
       </w:r>
       <w:r>
-        <w:t xml:space="preserve">ཞལ་གྱིས་བཞེས་པ་ཞིག་ཡོད་དམ་ཞེ་ན།གང་གི་དབང་དུ་མཛད་ནས་བཅོམ་ལྡན་འདས་ཀྱིས་དེ་བཞིན་གཤེགས་པ་རྣམས་བྱུང་ཡང་རུང་། མ་བྱུང་ཡང་རུང་ཆོས་རྣམས་ཀྱི་ཆོས་ཉིད་འདི་ནི་གནས་པ་ཉིད་དོ་ཞེས་རྒྱས་པར་གསུངས་པ་ཆོས་ཉིད་ཅེས་བྱ་བ་ནི་ཡོད་དོ། །​ཆོས་ཉིད་ཅེས་བྱ་བ་འདི་ཡང་ཅི་ཞིག །​མིག་ལ་སོགས་པ་འདི་</w:t>
+        <w:t xml:space="preserve">ཞལ་གྱིས་བཞེས་པ་ཞིག་ཡོད་དམ་ཞེ་ན། གང་གི་དབང་དུ་མཛད་ནས་བཅོམ་ལྡན་འདས་ཀྱིས་དེ་བཞིན་གཤེགས་པ་རྣམས་བྱུང་ཡང་རུང་། མ་བྱུང་ཡང་རུང་ཆོས་རྣམས་ཀྱི་ཆོས་ཉིད་འདི་ནི་གནས་པ་ཉིད་དོ་ཞེས་རྒྱས་པར་གསུངས་པ་ཆོས་ཉིད་ཅེས་བྱ་བ་ནི་ཡོད་དོ། །​ཆོས་ཉིད་ཅེས་བྱ་བ་འདི་ཡང་ཅི་ཞིག །​མིག་ལ་སོགས་པ་འདི་</w:t>
       </w:r>
       <w:r>
         <w:rPr>
@@ -13078,7 +13081,7 @@
         <w:footnoteReference w:id="1463"/>
       </w:r>
       <w:r>
-        <w:t xml:space="preserve">དེ་ཡོད་པ་དེའི་ཕྱིར་བྱང་ཆུབ་སེམས་དཔའ་རྣམས་ལ་དོན་དམ་པ་ལ་མཁས་པ་ཞེས་བྱའོ་ཞེས་གསུངས་པ་ལྟ་བུའོ། །​འདིར་སྨྲས་པ། ཀྱེ་མ་མ་ལ་གང་ཞིག་དངོས་པོ་ཅུང་ཟད་ཀྱང་མི་འདོད་ཅིང་།གློ་བུར་དུ་བཅོས་མ་མ་ཡིན་པ་དང་། གཞན་ལ་ལྟོས་པ་མེད་པའི་རང་བཞིན་ཡང་འདོད་པ་ཁྱོད་ནི་ཕན་ཚུན་འགལ་བའི་དོན་བརྗོད་པ་ཞིག་གོ། །​བརྗོད་པར་བྱ་སྟེ། ཁྱོད་ཀྱིས་བསྟན་བཅོས་ཀྱི་དགོངས་པ་མ་རིག་པ་ཞིག་སྟེ། འདིའི་དགོངས་པ་ནི། གལ་ཏེ་མིག་ལ་སོགས་པ་རྣམས་ཀྱིས་</w:t>
+        <w:t xml:space="preserve">དེ་ཡོད་པ་དེའི་ཕྱིར་བྱང་ཆུབ་སེམས་དཔའ་རྣམས་ལ་དོན་དམ་པ་ལ་མཁས་པ་ཞེས་བྱའོ་ཞེས་གསུངས་པ་ལྟ་བུའོ། །​འདིར་སྨྲས་པ། ཀྱེ་མ་མ་ལ་གང་ཞིག་དངོས་པོ་ཅུང་ཟད་ཀྱང་མི་འདོད་ཅིང་། གློ་བུར་དུ་བཅོས་མ་མ་ཡིན་པ་དང་། གཞན་ལ་ལྟོས་པ་མེད་པའི་རང་བཞིན་ཡང་འདོད་པ་ཁྱོད་ནི་ཕན་ཚུན་འགལ་བའི་དོན་བརྗོད་པ་ཞིག་གོ། །​བརྗོད་པར་བྱ་སྟེ། ཁྱོད་ཀྱིས་བསྟན་བཅོས་ཀྱི་དགོངས་པ་མ་རིག་པ་ཞིག་སྟེ། འདིའི་དགོངས་པ་ནི། གལ་ཏེ་མིག་ལ་སོགས་པ་རྣམས་ཀྱིས་</w:t>
       </w:r>
       <w:r>
         <w:rPr>
@@ -13204,7 +13207,7 @@
         <w:footnoteReference w:id="1477"/>
       </w:r>
       <w:r>
-        <w:t xml:space="preserve">སྟོང་ཉིད་གང་། །​སྟོང་ཉིད་སྟོང་ཉིད་དུ་འདོད་དེ། །​སྟོང་ཉིད་དངོས་པོའི་བློ་ཅན་གྱི། །​འཛིན་པ་ཟློག་ཕྱིར་གསུངས་པ་ཡིན། །​ཇི་སྐད་དུ།དེ་ལ་</w:t>
+        <w:t xml:space="preserve">སྟོང་ཉིད་གང་། །​སྟོང་ཉིད་སྟོང་ཉིད་དུ་འདོད་དེ། །​སྟོང་ཉིད་དངོས་པོའི་བློ་ཅན་གྱི། །​འཛིན་པ་ཟློག་ཕྱིར་གསུངས་པ་ཡིན། །​ཇི་སྐད་དུ། དེ་ལ་</w:t>
       </w:r>
       <w:r>
         <w:rPr>
@@ -13258,7 +13261,7 @@
         <w:footnoteReference w:id="1483"/>
       </w:r>
       <w:r>
-        <w:t xml:space="preserve">བྱ་བའི་ཕྱིར། །​དོན་དམ་མཁྱེན་པས་དོན་དམ་པ། །​སྟོང་པ་ཉིད་ནི་བསྟན་པ་མཛད། །​ཇི་སྐད་དུ། དེ་ལ་དོན་དམ་པ་སྟོང་པ་ཉིད་གང་ཞེ་ན། དོན་དམ་པ་ཞེས་བྱ་བ་ནི་མྱ་ངན་ལས་འདས་པ་སྟེ། ཐེར་ཟུག་ཏུ་གནས་པ་མ་ཡིན་པ་དང་། འཇིག་པ་མ་ཡིན་པ་ཉིད་ཀྱི་ཕྱིར། མྱ་ངན་ལས་འདས་པ་ནི་མྱ་ངན་ལས་འདས་པས་སྟོང་སྟེ།ཞེས་རྒྱ་ཆེར་འབྱུང་ངོ། །​དེ་ཡང་མྱ་ངན་ལས་འདས་པ་ལ་དངོས་པོར་མངོན་པར་ཞེན་པ་རྣམས་ཀྱི་དངོས་པོར་འཛིན་པ་བཟློག་པར་བྱ་བའི་ཕྱིར་གསུངས་སོ། །​དོན་གྱི་སྒྲ་ནི་དགོས་པའི་ཚིག་གམ་ཤེས་བྱའི་ཚིག་གོ། །​རྐྱེན་ལས་བྱུང་ཕྱིར་ཁམས་གསུམ་པོ། །​འདུས་བྱས་ཡིན་པར་ངེས་པར་བསྙད། །​དེ་ནི་དེ་ཡིས་</w:t>
+        <w:t xml:space="preserve">བྱ་བའི་ཕྱིར། །​དོན་དམ་མཁྱེན་པས་དོན་དམ་པ། །​སྟོང་པ་ཉིད་ནི་བསྟན་པ་མཛད། །​ཇི་སྐད་དུ། དེ་ལ་དོན་དམ་པ་སྟོང་པ་ཉིད་གང་ཞེ་ན། དོན་དམ་པ་ཞེས་བྱ་བ་ནི་མྱ་ངན་ལས་འདས་པ་སྟེ། ཐེར་ཟུག་ཏུ་གནས་པ་མ་ཡིན་པ་དང་། འཇིག་པ་མ་ཡིན་པ་ཉིད་ཀྱི་ཕྱིར། མྱ་ངན་ལས་འདས་པ་ནི་མྱ་ངན་ལས་འདས་པས་སྟོང་སྟེ། ཞེས་རྒྱ་ཆེར་འབྱུང་ངོ། །​དེ་ཡང་མྱ་ངན་ལས་འདས་པ་ལ་དངོས་པོར་མངོན་པར་ཞེན་པ་རྣམས་ཀྱི་དངོས་པོར་འཛིན་པ་བཟློག་པར་བྱ་བའི་ཕྱིར་གསུངས་སོ། །​དོན་གྱི་སྒྲ་ནི་དགོས་པའི་ཚིག་གམ་ཤེས་བྱའི་ཚིག་གོ། །​རྐྱེན་ལས་བྱུང་ཕྱིར་ཁམས་གསུམ་པོ། །​འདུས་བྱས་ཡིན་པར་ངེས་པར་བསྙད། །​དེ་ནི་དེ་ཡིས་</w:t>
       </w:r>
       <w:r>
         <w:rPr>
@@ -13339,7 +13342,7 @@
         <w:footnoteReference w:id="1492"/>
       </w:r>
       <w:r>
-        <w:t xml:space="preserve">དབུས་མ་དམིགས་པ་དེ་ལ་འོང་བ་དང་འགྲོ་བ་མེད་དོ། །​དེ་ལ་ཐེར་ཟུག་ཏུ་གནས་པ་མ་ཡིན་པ་དང་།འཇིག་པ་མ་ཡིན་པ་ཉིད་ཀྱི་ཕྱིར། ཐོག་མ་དང་ཐ་མ་</w:t>
+        <w:t xml:space="preserve">དབུས་མ་དམིགས་པ་དེ་ལ་འོང་བ་དང་འགྲོ་བ་མེད་དོ། །​དེ་ལ་ཐེར་ཟུག་ཏུ་གནས་པ་མ་ཡིན་པ་དང་། འཇིག་པ་མ་ཡིན་པ་ཉིད་ཀྱི་ཕྱིར། ཐོག་མ་དང་ཐ་མ་</w:t>
       </w:r>
       <w:r>
         <w:rPr>
@@ -13366,7 +13369,7 @@
         <w:footnoteReference w:id="1495"/>
       </w:r>
       <w:r>
-        <w:t xml:space="preserve"> །​སོགས་པ་རྣམས་ཀྱི་ངོ་བོ་ཉིད། །​རང་བཞིན་ཉིད་དུ་བསྙད་པ་སྟེ། །​དེ་ཉིད་ཀྱིས་དེ་སྟོང་ཉིད་གང་། །​དེ་ནི་རང་བཞིན་སྟོང་པ་ཉིད། །​ཇི་སྐད་དུ། དེ་ལ་རང་བཞིན་སྟོང་པ་ཉིད་གང་ཞེ་ན།གང་ཆོས་རྣམས་ཀྱི་རང་བཞིན་མ་བྱས་ཤིང་མངོན་པར་འདུས་མ་བྱས་པ་སྟེ། དེ་ནི་ཉན་ཐོས་རྣམས་ཀྱིས་མ་བྱས་ཞེས་རྒྱ་ཆེར་གསུངས་པ་ལྟ་བུའོ། །​ཁམས་བཅོ་བརྒྱད་དང་རེག་དྲུག་དང་། །​དེ་ལས་བྱུང་བའི་ཚོར་བ་དྲུག །​གཟུགས་ཅན་གཟུགས་ཅན་</w:t>
+        <w:t xml:space="preserve"> །​སོགས་པ་རྣམས་ཀྱི་ངོ་བོ་ཉིད། །​རང་བཞིན་ཉིད་དུ་བསྙད་པ་སྟེ། །​དེ་ཉིད་ཀྱིས་དེ་སྟོང་ཉིད་གང་། །​དེ་ནི་རང་བཞིན་སྟོང་པ་ཉིད། །​ཇི་སྐད་དུ། དེ་ལ་རང་བཞིན་སྟོང་པ་ཉིད་གང་ཞེ་ན། གང་ཆོས་རྣམས་ཀྱི་རང་བཞིན་མ་བྱས་ཤིང་མངོན་པར་འདུས་མ་བྱས་པ་སྟེ། དེ་ནི་ཉན་ཐོས་རྣམས་ཀྱིས་མ་བྱས་ཞེས་རྒྱ་ཆེར་གསུངས་པ་ལྟ་བུའོ། །​ཁམས་བཅོ་བརྒྱད་དང་རེག་དྲུག་དང་། །​དེ་ལས་བྱུང་བའི་ཚོར་བ་དྲུག །​གཟུགས་ཅན་གཟུགས་ཅན་</w:t>
       </w:r>
       <w:r>
         <w:rPr>
@@ -13411,7 +13414,7 @@
         <w:footnoteReference w:id="1500"/>
       </w:r>
       <w:r>
-        <w:t xml:space="preserve">དངོས་མེད་གང་། །​དེ་ནི་རང་མཚན་སྟོང་པ་ཉིད། །​ཡང་གཟུགས་ལ་སོགས་པ་རྣམས་ཀྱི་རང་གི་མཚན་ཉིད་ཅི་ཡིན་ཞེ་ན། རྒྱས་པར་བསྟན་པའི་ཕྱིར་བཤད་པ།གཟུགས་ནི་གཟུགས་རུང་མཚན་ཉིད་ཅན། །​ཚོར་བ་མྱོང་བའི་བདག་ཉིད་ཅན། །​འདུ་ཤེས་མཚན་མར་འཛིན་པ་སྟེ། །​འདུ་བྱེད་མངོན་པར་འདུ་བྱེད་པའོ། །​ཡུལ་ལ་སོ་སོར་རྣམ་རིག་པ། །​རྣམ་ཤེས་རང་གི་མཚན་ཉིད་དེ། །​ཕུང་པོ་སྡུག་བསྔལ་རང་མཚན་ཉིད། །​ཁམས་ཀྱི་བདག་ཉིད་སྦྲུལ་གདུག་འདོད། །​འཛིན་པར་ཆོས་མཐུན་པའི་སྒོ་ནས་ཁམས་རྣམས་ནི་སྦྲུལ་གདུག་པའི་མཚན་ཉིད་ཅན་ནོ་ཞེས་བྱ་བའི་དོན་ཏོ། །​སྐྱེ་མཆེད་རྣམས་ནི་སངས་རྒྱས་ཀྱིས། །​སྐྱེ་བའི་སྒོར་གྱུར་ཉིད་དུ་གསུངས་ཏེ་སྡུག་བསྔལ་འབྱུང་ཞིང་སྐྱེ་བའི་སྒོར་གྱུར་པ་ཉིད་ཀྱི་ཕྱིར་རོ། །​རྟེན་ཅིང་འབྲེལ་པར་འབྱུང་བ་གང་། །​དེ་ནི་འདུ་འཕྲོད་མཚན་ཉིད་དོ། །​རྟེན་ཅིང་འབྲེལ་པར་འབྱུང་བ་ནི་འདུ་འཕྲོད་ཀྱི་མཚན་ཉིད་ཅན།</w:t>
+        <w:t xml:space="preserve">དངོས་མེད་གང་། །​དེ་ནི་རང་མཚན་སྟོང་པ་ཉིད། །​ཡང་གཟུགས་ལ་སོགས་པ་རྣམས་ཀྱི་རང་གི་མཚན་ཉིད་ཅི་ཡིན་ཞེ་ན། རྒྱས་པར་བསྟན་པའི་ཕྱིར་བཤད་པ། གཟུགས་ནི་གཟུགས་རུང་མཚན་ཉིད་ཅན། །​ཚོར་བ་མྱོང་བའི་བདག་ཉིད་ཅན། །​འདུ་ཤེས་མཚན་མར་འཛིན་པ་སྟེ། །​འདུ་བྱེད་མངོན་པར་འདུ་བྱེད་པའོ། །​ཡུལ་ལ་སོ་སོར་རྣམ་རིག་པ། །​རྣམ་ཤེས་རང་གི་མཚན་ཉིད་དེ། །​ཕུང་པོ་སྡུག་བསྔལ་རང་མཚན་ཉིད། །​ཁམས་ཀྱི་བདག་ཉིད་སྦྲུལ་གདུག་འདོད། །​འཛིན་པར་ཆོས་མཐུན་པའི་སྒོ་ནས་ཁམས་རྣམས་ནི་སྦྲུལ་གདུག་པའི་མཚན་ཉིད་ཅན་ནོ་ཞེས་བྱ་བའི་དོན་ཏོ། །​སྐྱེ་མཆེད་རྣམས་ནི་སངས་རྒྱས་ཀྱིས། །​སྐྱེ་བའི་སྒོར་གྱུར་ཉིད་དུ་གསུངས་ཏེ་སྡུག་བསྔལ་འབྱུང་ཞིང་སྐྱེ་བའི་སྒོར་གྱུར་པ་ཉིད་ཀྱི་ཕྱིར་རོ། །​རྟེན་ཅིང་འབྲེལ་པར་འབྱུང་བ་གང་། །​དེ་ནི་འདུ་འཕྲོད་མཚན་ཉིད་དོ། །​རྟེན་ཅིང་འབྲེལ་པར་འབྱུང་བ་ནི་འདུ་འཕྲོད་ཀྱི་མཚན་ཉིད་ཅན།</w:t>
       </w:r>
       <w:r>
         <w:t xml:space="preserve"> </w:t>
@@ -13726,7 +13729,7 @@
         <w:footnoteReference w:id="1534"/>
       </w:r>
       <w:r>
-        <w:t xml:space="preserve">སངས་རྒྱས་ཀྱི་ཆོས་མ་འདྲེས་པ་ནི་གསུམ་པའོ། །​རིགས་ཀྱི་བུ་གཞན་ཡང་དེ་བཞིན་གཤེགས་པ་ལ་སེམས་མཉམ་པར་མ་བཞག་པ་མེད་དོ། དེ་བཞིན་གཤེགས་པ་ནི་འཆག་གམ་ཞེས་བྱ་བ་རྒྱས་པར་འབྱུང་སྟེ། རྟག་ཏུ་མཉམ་པར་བཞག་པའི་ཏིང་ངེ་འཛིན་ཟབ་མོའི་མཆོག་ཐོབ་པ་སྒྲིབ་པ་མེད་པའི་བསམ་གཏན་ལ་བསམ་གཏན་བྱེད་པ་སྟེ། དེ་བཞིན་གཤེགས་པའི་བྱིན་གྱི་རླབས་</w:t>
+        <w:t xml:space="preserve">སངས་རྒྱས་ཀྱི་ཆོས་མ་འདྲེས་པ་ནི་གསུམ་པའོ། །​རིགས་ཀྱི་བུ་གཞན་ཡང་དེ་བཞིན་གཤེགས་པ་ལ་སེམས་མཉམ་པར་མ་བཞག་པ་མེད་དོ། །​དེ་བཞིན་གཤེགས་པ་ནི་འཆག་གམ་ཞེས་བྱ་བ་རྒྱས་པར་འབྱུང་སྟེ། རྟག་ཏུ་མཉམ་པར་བཞག་པའི་ཏིང་ངེ་འཛིན་ཟབ་མོའི་མཆོག་ཐོབ་པ་སྒྲིབ་པ་མེད་པའི་བསམ་གཏན་ལ་བསམ་གཏན་བྱེད་པ་སྟེ། དེ་བཞིན་གཤེགས་པའི་བྱིན་གྱི་རླབས་</w:t>
       </w:r>
       <w:r>
         <w:rPr>
@@ -13834,7 +13837,7 @@
         <w:footnoteReference w:id="1546"/>
       </w:r>
       <w:r>
-        <w:t xml:space="preserve">ཡང་མེད་དོ། །​དེ་བཞིན་གཤེགས་པས་ནི་ཕུང་པོ་གསུམ་དུ་རྣམ་པར་དགོད་པ་དང་། སེམས་ཅན་གྱི་དབང་པོ་ལ་འཇུག་པ་དང་། སེམས་ཅན་གྱི་བསམ་པ་ལ་འཇུག་པ་དང་། སེམས་ཅན་གྱི་སྤྱོད་པ་ལ་རྣམ་པར་ལྟ་བས་དྲན་པ་ཉམས་པ་མེད་དེ། དེ་བཞིན་གཤེགས་པ་ནི་དྲན་པར་བྱས་སམ་བསམས་སམ་རྣམ་པར་བརྟགས་ཏེ།སེམས་ཅན་རྣམས་ལ་ཆོས་སྟོན་པ་མེད་དོ། །​སྟོན་ཀྱང་ཉམས་པ་མེད་དོ། །​དེ་ཅིའི་ཕྱིར་ཞེ་ན། དེ་བཞིན་གཤེགས་པའི་དྲན་པ་ནི་ཇི་ལྟར་ཡང་ཉམས་པ་མེད་དོ། །​དེ་ཇི་ལྟར་བདག་ཅེས་བྱ་བ་རྒྱས་པར་འབྱུང་སྟེ། འདི་སངས་རྒྱས་ཀྱི་ཆོས་མ་འདྲེས་པ་ནི་དགུ་པའོ། །​རིགས་ཀྱི་བུ་གཞན་ཡང་དེ་བཞིན་གཤེགས་པའི་ཏིང་ངེ་འཛིན་ཉམས་པ་མེད་དོ། །​དེ་བཞིན་གཤེགས་པའི་ཏིང་ངེ་འཛིན་གང་ཡིན་པ་དེ་ནི་ཆོས་ཐམས་ཅད་མཉམ་པ་ཉིད་དང་མི་མཉམ་པ་མ་ཡིན་པ་དང་། ཇི་ལྟ་བ་བཞིན་ནོ། །​ཅིའི་ཕྱིར་དེ་བཞིན་གཤེགས་པའི་ཏིང་ངེ་འཛིན་ཉམས་པར་མི་འགྱུར་ཞེ་ན།དེ་བཞིན་ཉིད་གང་དང་མཉམ་པ་དེ་དང་ཏིང་ངེ་འཛིན་མཉམ་མོ། །​ཏིང་ངེ་འཛིན་གང་དང་མཉམ་པ་དེ་དང་དེ་བཞིན་གཤེགས་པ་མཉམ་པ་</w:t>
+        <w:t xml:space="preserve">ཡང་མེད་དོ། །​དེ་བཞིན་གཤེགས་པས་ནི་ཕུང་པོ་གསུམ་དུ་རྣམ་པར་དགོད་པ་དང་། སེམས་ཅན་གྱི་དབང་པོ་ལ་འཇུག་པ་དང་། སེམས་ཅན་གྱི་བསམ་པ་ལ་འཇུག་པ་དང་། སེམས་ཅན་གྱི་སྤྱོད་པ་ལ་རྣམ་པར་ལྟ་བས་དྲན་པ་ཉམས་པ་མེད་དེ། དེ་བཞིན་གཤེགས་པ་ནི་དྲན་པར་བྱས་སམ་བསམས་སམ་རྣམ་པར་བརྟགས་ཏེ། སེམས་ཅན་རྣམས་ལ་ཆོས་སྟོན་པ་མེད་དོ། །​སྟོན་ཀྱང་ཉམས་པ་མེད་དོ། །​དེ་ཅིའི་ཕྱིར་ཞེ་ན། དེ་བཞིན་གཤེགས་པའི་དྲན་པ་ནི་ཇི་ལྟར་ཡང་ཉམས་པ་མེད་དོ། །​དེ་ཇི་ལྟར་བདག་ཅེས་བྱ་བ་རྒྱས་པར་འབྱུང་སྟེ། འདི་སངས་རྒྱས་ཀྱི་ཆོས་མ་འདྲེས་པ་ནི་དགུ་པའོ། །​རིགས་ཀྱི་བུ་གཞན་ཡང་དེ་བཞིན་གཤེགས་པའི་ཏིང་ངེ་འཛིན་ཉམས་པ་མེད་དོ། །​དེ་བཞིན་གཤེགས་པའི་ཏིང་ངེ་འཛིན་གང་ཡིན་པ་དེ་ནི་ཆོས་ཐམས་ཅད་མཉམ་པ་ཉིད་དང་མི་མཉམ་པ་མ་ཡིན་པ་དང་། ཇི་ལྟ་བ་བཞིན་ནོ། །​ཅིའི་ཕྱིར་དེ་བཞིན་གཤེགས་པའི་ཏིང་ངེ་འཛིན་ཉམས་པར་མི་འགྱུར་ཞེ་ན། དེ་བཞིན་ཉིད་གང་དང་མཉམ་པ་དེ་དང་ཏིང་ངེ་འཛིན་མཉམ་མོ། །​ཏིང་ངེ་འཛིན་གང་དང་མཉམ་པ་དེ་དང་དེ་བཞིན་གཤེགས་པ་མཉམ་པ་</w:t>
       </w:r>
       <w:r>
         <w:rPr>
@@ -14503,7 +14506,7 @@
         <w:footnoteReference w:id="1619"/>
       </w:r>
       <w:r>
-        <w:t xml:space="preserve">མི་དགོས་པར་འགྲོ་སྟེ། དེས་རྒྱ་མཚོ་ཆེན་པོ་ལ་ཉིན་གཅིག་གིས་ཅི་ཆོད་པ་དེ་ནི་སྔོན་ཆད་དུ་བསྐྱོད་ཅིང་འགྲོ་བས་ལོ་བརྒྱར་ཡང་དེ་སྲིད་དུ་ཚད་མེད་པར་ཕྱིན་པར་མི་ནུས་སོ། །​ཀྱེ་རྒྱལ་བའི་སྲས་དག་དེ་བཞིན་དུ།བྱང་ཆུབ་སེམས་དཔའ་དགེ་བའི་རྩ་བའི་ཚོགས་ཤིན་ཏུ་བསགས་པ་ཐེག་པ་ཆེན་པོ་ཡང་དག་པར་བསྒྲུབས་པ་ཡང་། བྱང་ཆུབ་སེམས་དཔའི་སྤྱོད་པའི་རྒྱ་མཚོར་ཕྱིན་ནས་ལྷུན་གྱིས་གྲུབ་པའི་ཡེ་ཤེས་ཀྱིས་</w:t>
+        <w:t xml:space="preserve">མི་དགོས་པར་འགྲོ་སྟེ། དེས་རྒྱ་མཚོ་ཆེན་པོ་ལ་ཉིན་གཅིག་གིས་ཅི་ཆོད་པ་དེ་ནི་སྔོན་ཆད་དུ་བསྐྱོད་ཅིང་འགྲོ་བས་ལོ་བརྒྱར་ཡང་དེ་སྲིད་དུ་ཚད་མེད་པར་ཕྱིན་པར་མི་ནུས་སོ། །​ཀྱེ་རྒྱལ་བའི་སྲས་དག་དེ་བཞིན་དུ། བྱང་ཆུབ་སེམས་དཔའ་དགེ་བའི་རྩ་བའི་ཚོགས་ཤིན་ཏུ་བསགས་པ་ཐེག་པ་ཆེན་པོ་ཡང་དག་པར་བསྒྲུབས་པ་ཡང་། བྱང་ཆུབ་སེམས་དཔའི་སྤྱོད་པའི་རྒྱ་མཚོར་ཕྱིན་ནས་ལྷུན་གྱིས་གྲུབ་པའི་ཡེ་ཤེས་ཀྱིས་</w:t>
       </w:r>
       <w:r>
         <w:rPr>
@@ -15214,7 +15217,7 @@
         <w:footnoteReference w:id="1697"/>
       </w:r>
       <w:r>
-        <w:t xml:space="preserve">ཡང་མ་འདྲེས་པར་བ་སྤུའི་ཁུང་བུ་རེ་རེར་སྐད་ཅིག་རེ་རེ་ལ་སྟོན་པར་ནུས་སོ། །​ཀྱང་གི་སྒྲ་ནི་མ་སྨོས་པ་བསྡུ་བའི་དོན་དུ་སྟེ། བརྒྱ་བྱིན་དང་། ཚངས་པ་དང་། འཇིག་རྟེན་སྐྱོང་བ་དང་།མིའི་རྒྱལ་པོ་དང་། ཉན་ཐོས་དང་། རང་སངས་རྒྱས་དང་། དེ་བཞིན་གཤེགས་པས་གདུལ་བའི་སེམས་ཅན་རྣམས་ལ་བརྒྱ་བྱིན་ལ་སོགས་པའི་གཟུགས་བཟུང་ནས་ལྷུན་གྱིས་གྲུབ་པར་ཆོས་སྟོན་པར་ནུས་སོ་ཞེས་བྱ་བ་ལ་སོགས་པའི་བར་གྱི་དོན་སྡུད་པའོ། །​ཡོན་ཏན་གྱི་ཁྱད་པར་རྣམས་རྒྱས་པར་ནི་མདོ་ཉིད་ལས་བཙལ་བར་</w:t>
+        <w:t xml:space="preserve">ཡང་མ་འདྲེས་པར་བ་སྤུའི་ཁུང་བུ་རེ་རེར་སྐད་ཅིག་རེ་རེ་ལ་སྟོན་པར་ནུས་སོ། །​ཀྱང་གི་སྒྲ་ནི་མ་སྨོས་པ་བསྡུ་བའི་དོན་དུ་སྟེ། བརྒྱ་བྱིན་དང་། ཚངས་པ་དང་། འཇིག་རྟེན་སྐྱོང་བ་དང་། མིའི་རྒྱལ་པོ་དང་། ཉན་ཐོས་དང་། རང་སངས་རྒྱས་དང་། དེ་བཞིན་གཤེགས་པས་གདུལ་བའི་སེམས་ཅན་རྣམས་ལ་བརྒྱ་བྱིན་ལ་སོགས་པའི་གཟུགས་བཟུང་ནས་ལྷུན་གྱིས་གྲུབ་པར་ཆོས་སྟོན་པར་ནུས་སོ་ཞེས་བྱ་བ་ལ་སོགས་པའི་བར་གྱི་དོན་སྡུད་པའོ། །​ཡོན་ཏན་གྱི་ཁྱད་པར་རྣམས་རྒྱས་པར་ནི་མདོ་ཉིད་ལས་བཙལ་བར་</w:t>
       </w:r>
       <w:r>
         <w:rPr>
@@ -16141,7 +16144,7 @@
         <w:footnoteReference w:id="1800"/>
       </w:r>
       <w:r>
-        <w:t xml:space="preserve">དབང་དུ་བྱས་ཏེ་བཤད་པ།འདོད་དང་མི་འདོད་དེ་ལས་བཟློག་དང་ཟད་དངོས་ཀྱི།</w:t>
+        <w:t xml:space="preserve">དབང་དུ་བྱས་ཏེ་བཤད་པ། འདོད་དང་མི་འདོད་དེ་ལས་བཟློག་དང་ཟད་དངོས་ཀྱི།</w:t>
       </w:r>
       <w:r>
         <w:rPr>
@@ -16159,7 +16162,7 @@
         <w:footnoteReference w:id="1802"/>
       </w:r>
       <w:r>
-        <w:t xml:space="preserve">འགྱུར་ལ། །​དུས་གསུམ་ཤེས་བྱ་ཁྱབ་མཛད་དེ་ནི་སྟོབས་སུ་འདོད། །​ལས་ཡིད་དུ་འོང་བ་དང་། ལས་ཡིད་དུ་མི་འོང་བ་དང་།ཡིད་དུ་འོང་བ་</w:t>
+        <w:t xml:space="preserve">འགྱུར་ལ། །​དུས་གསུམ་ཤེས་བྱ་ཁྱབ་མཛད་དེ་ནི་སྟོབས་སུ་འདོད། །​ལས་ཡིད་དུ་འོང་བ་དང་། ལས་ཡིད་དུ་མི་འོང་བ་དང་། ཡིད་དུ་འོང་བ་</w:t>
       </w:r>
       <w:r>
         <w:rPr>
@@ -16339,7 +16342,7 @@
         <w:footnoteReference w:id="1822"/>
       </w:r>
       <w:r>
-        <w:t xml:space="preserve">ན། གང་ཟག་གང་འདོད་ཆགས་ལ་གནས་ལ་ཞེ་སྡང་ལ་མོས་པ་དང་། གང་ཟག་གང་ཞེ་སྡང་ལ་གནས་ལ་འདོད་ཆགས་ལ་མོས་པ་དང་། གང་ཟག་གང་གཏི་མུག་ལ་གནས་ལ་འདོད་ཆགས་དང་། ཞེ་སྡང་དང་། གཏི་མུག་ལ་མོས་པ་དེ་ཡང་དེ་བཞིན་གཤེགས་པས་རབ་ཏུ་ཤེས་སོ། །​གང་ཟག་གང་དགེ་བ་ལ་གནས་ལ་མི་དགེ་བ་ལ་མོས་པ་དེ་ཡང་དེ་བཞིན་གཤེགས་པས་རབ་ཏུ་ཤེས་སོ། །​གང་ཟག་གང་དག་སྦྱོར་བ་ཆུང་བ་བསམ་པ་རྒྱ་ཆེན་པོ་ལ་མོས་པ་དང་། གང་དག་སྦྱོར་བ་རྒྱ་ཆེ་ལ་བསམ་པ་ཆུང་ངུ་ལ་མོས་པ་དེ་དག་ཀྱང་དེ་བཞིན་གཤེགས་པས་རབ་ཏུ་ཤེས་སོ། །​མོས་པ་གང་གིས་སྦྱོར་བ་ཆུང་ལ་ཁྱད་པར་ལ་གནས་པར་འགྱུར་བ་དང་། སྦྱོར་བ་ཁྱད་པར་དུ་འཕགས་ལ་ཆུང་ངུ་ལ་གནས་པར་འགྱུར་བ་དང་། ཡང་དག་པ་ཉིད་དུ་ངེས་ལ་ལོག་པ་ཉིད་དུ་ངེས་པའི་ཁམས་ལ་འཇོག་པར་འགྱུར་བ་དང་། ལོག་པ་ཉིད་དུ་ངེས་ལ་ཡང་དག་པ་ཉིད་དུ་ངེས་པའི་ཁམས་ལ་འཇོག་པར་འགྱུར་བ་དང་། མ་ངེས་ལ་ཡང་དག་པ་ཉིད་དུ་ངེས་པའི་ཁམས་ལ་འཇོག་པར་འགྱུར་བ་དང་། མོས་པ་གང་གིས་འདོད་པའི་ཁམས་ལས་ཤིན་ཏུ་འདའ་བར་འགྱུར་བ་དང་། གང་གིས་གཟུགས་ཀྱི་ཁམས་དང་། གང་གིས་གཟུགས་མེད་པའི་ཁམས་དང་།གང་གིས་ཁམས་གསུམ་པ་ལས་ཤིན་ཏུ་འདའ་བར་འགྱུར་བ་དེ་ཡང་དེ་བཞིན་གཤེགས་པས་རབ་ཏུ་ཤེས་སོ། །​ཤེས་ནས་ཀྱང་དེ་བཞིན་དུ་ཆོས་སྟོན་ཏེ། འདི་ནི་དེ་བཞིན་གཤེགས་པའི་དེ་བཞིན་གཤེགས་པའི་ལས་གསུམ་པའོ་ཞེས་གསུངས་པ་ལྟ་བུའོ། །​ད་ནི་ཁམས་སྣ་ཚོགས་པ་</w:t>
+        <w:t xml:space="preserve">ན། གང་ཟག་གང་འདོད་ཆགས་ལ་གནས་ལ་ཞེ་སྡང་ལ་མོས་པ་དང་། གང་ཟག་གང་ཞེ་སྡང་ལ་གནས་ལ་འདོད་ཆགས་ལ་མོས་པ་དང་། གང་ཟག་གང་གཏི་མུག་ལ་གནས་ལ་འདོད་ཆགས་དང་། ཞེ་སྡང་དང་། གཏི་མུག་ལ་མོས་པ་དེ་ཡང་དེ་བཞིན་གཤེགས་པས་རབ་ཏུ་ཤེས་སོ། །​གང་ཟག་གང་དགེ་བ་ལ་གནས་ལ་མི་དགེ་བ་ལ་མོས་པ་དེ་ཡང་དེ་བཞིན་གཤེགས་པས་རབ་ཏུ་ཤེས་སོ། །​གང་ཟག་གང་དག་སྦྱོར་བ་ཆུང་བ་བསམ་པ་རྒྱ་ཆེན་པོ་ལ་མོས་པ་དང་། གང་དག་སྦྱོར་བ་རྒྱ་ཆེ་ལ་བསམ་པ་ཆུང་ངུ་ལ་མོས་པ་དེ་དག་ཀྱང་དེ་བཞིན་གཤེགས་པས་རབ་ཏུ་ཤེས་སོ། །​མོས་པ་གང་གིས་སྦྱོར་བ་ཆུང་ལ་ཁྱད་པར་ལ་གནས་པར་འགྱུར་བ་དང་། སྦྱོར་བ་ཁྱད་པར་དུ་འཕགས་ལ་ཆུང་ངུ་ལ་གནས་པར་འགྱུར་བ་དང་། ཡང་དག་པ་ཉིད་དུ་ངེས་ལ་ལོག་པ་ཉིད་དུ་ངེས་པའི་ཁམས་ལ་འཇོག་པར་འགྱུར་བ་དང་། ལོག་པ་ཉིད་དུ་ངེས་ལ་ཡང་དག་པ་ཉིད་དུ་ངེས་པའི་ཁམས་ལ་འཇོག་པར་འགྱུར་བ་དང་། མ་ངེས་ལ་ཡང་དག་པ་ཉིད་དུ་ངེས་པའི་ཁམས་ལ་འཇོག་པར་འགྱུར་བ་དང་། མོས་པ་གང་གིས་འདོད་པའི་ཁམས་ལས་ཤིན་ཏུ་འདའ་བར་འགྱུར་བ་དང་། གང་གིས་གཟུགས་ཀྱི་ཁམས་དང་། གང་གིས་གཟུགས་མེད་པའི་ཁམས་དང་། གང་གིས་ཁམས་གསུམ་པ་ལས་ཤིན་ཏུ་འདའ་བར་འགྱུར་བ་དེ་ཡང་དེ་བཞིན་གཤེགས་པས་རབ་ཏུ་ཤེས་སོ། །​ཤེས་ནས་ཀྱང་དེ་བཞིན་དུ་ཆོས་སྟོན་ཏེ། འདི་ནི་དེ་བཞིན་གཤེགས་པའི་དེ་བཞིན་གཤེགས་པའི་ལས་གསུམ་པའོ་ཞེས་གསུངས་པ་ལྟ་བུའོ། །​ད་ནི་ཁམས་སྣ་ཚོགས་པ་</w:t>
       </w:r>
       <w:r>
         <w:rPr>
@@ -16501,7 +16504,7 @@
         <w:footnoteReference w:id="1840"/>
       </w:r>
       <w:r>
-        <w:t xml:space="preserve">པ་གང་ཡིན་པ་དང་།གང་གི་རྒྱུ་ལས་བྱུང་བ་དང་། རྐྱེན་གང་ཡིན་པ་དང་། དམིགས་པ་གང་ཡིན་པ་དང་། མཐར་ཐུག་པ་གང་ཡིན་པ་དང་། མཐའ་གང་ཡིན་པ་དེ་དག་ཐམས་ཅད་དེ་བཞིན་གཤེགས་པས་ཡང་དག་པ་ཇི་ལྟ་བ་བཞིན་དུ་རབ་ཏུ་ཤེས་སོ། །​འདི་ནི་དེ་བཞིན་གཤེགས་པའི་དེ་བཞིན་གཤེགས་པའི་ལས་ལྔ་པའོ་ཞེས་གསུངས་པ་ལྟ་བུའོ། །​ད་</w:t>
+        <w:t xml:space="preserve">པ་གང་ཡིན་པ་དང་། གང་གི་རྒྱུ་ལས་བྱུང་བ་དང་། རྐྱེན་གང་ཡིན་པ་དང་། དམིགས་པ་གང་ཡིན་པ་དང་། མཐར་ཐུག་པ་གང་ཡིན་པ་དང་། མཐའ་གང་ཡིན་པ་དེ་དག་ཐམས་ཅད་དེ་བཞིན་གཤེགས་པས་ཡང་དག་པ་ཇི་ལྟ་བ་བཞིན་དུ་རབ་ཏུ་ཤེས་སོ། །​འདི་ནི་དེ་བཞིན་གཤེགས་པའི་དེ་བཞིན་གཤེགས་པའི་ལས་ལྔ་པའོ་ཞེས་གསུངས་པ་ལྟ་བུའོ། །​ད་</w:t>
       </w:r>
       <w:r>
         <w:rPr>
@@ -16636,7 +16639,7 @@
         <w:footnoteReference w:id="1855"/>
       </w:r>
       <w:r>
-        <w:t xml:space="preserve">ཡང་ངོ། །​ཏིང་ངེ་འཛིན་ནི་སྙོམས་པར་འཇུག་པར་སྟོན།སྙོམས་པར་འཇུག་པ་ནི་ཏིང་ངེ་འཛིན་དུ་སྟོན་ཀྱང་དེ་བཞིན་གཤེགས་པའི་ཏིང་ངེ་འཛིན་ལ་འདྲེས་པ་གང་ཡང་མེད་ཅིང་། དེ་བཞིན་གཤེགས་པ་ལ་ནི་དམིགས་པས་ཏིང་ངེ་འཛིན་ལ་སྙོམས་པར་འཇུག་པར་བྱ་བ་མེད་དོ། །​དེ་བཞིན་གཤེགས་པའི་ཏིང་ངེ་འཛིན་གཅིག་གིས་ཏིང་ངེ་འཛིན་ཐམས་ཅད་མངོན་པར་འགྲུབ་སྟེ། དེ་བཞིན་གཤེགས་པ་ནི་ཏིང་ངེ་འཛིན་གཅིག་ལས་མ་ལངས་པར་ཏིང་ངེ་འཛིན་ཐམས་ཅད་ལ་སྙོམས་པར་འཇུག་ཀྱང་དེ་བཞིན་གཤེགས་པ་ལ་སེམས་གཅིག་ནས་གཅིག་ཏུ་འཇུག་པ་མེད། དེ་བཞིན་གཤེགས་པ་ལ་སེམས་མཉམ་པར་མ་བཞག་པ་མི་དམིགས་སོ། །​དེ་བཞིན་གཤེགས་པའི་ཏིང་ངེ་འཛིན་ནི་སུས་ཀྱང་བལྟ་བར་མི་ནུས་ཏེ། ཉན་ཐོས་ཀྱི་ཏིང་ངེ་འཛིན་ནི་རང་སངས་རྒྱས་ཀྱི་ཏིང་ངེ་འཛིན་གྱིས་ཟིལ་གྱིས་གནོན་ཏོ། །​རང་སངས་རྒྱས་ཀྱི་ཏིང་ངེ་འཛིན་ནི་བྱང་ཆུབ་སེམས་དཔའི་ཏིང་ངེ་འཛིན་གྱིས་ཟིལ་གྱིས་གནོན་ཏོ། །​བྱང་ཆུབ་སེམས་དཔའི་ཏིང་ངེ་འཛིན་ནི་དེ་བཞིན་གཤེགས་པའི་ཏིང་ངེ་འཛིན་གྱིས་ཟིལ་གྱིས་གནོན་ཏོ། །​དེ་བཞིན་གཤེགས་པའི་ཏིང་ངེ་འཛིན་ནི་ཟིལ་གྱིས་མི་གནོན་པ་སྟེ།</w:t>
+        <w:t xml:space="preserve">ཡང་ངོ། །​ཏིང་ངེ་འཛིན་ནི་སྙོམས་པར་འཇུག་པར་སྟོན། སྙོམས་པར་འཇུག་པ་ནི་ཏིང་ངེ་འཛིན་དུ་སྟོན་ཀྱང་དེ་བཞིན་གཤེགས་པའི་ཏིང་ངེ་འཛིན་ལ་འདྲེས་པ་གང་ཡང་མེད་ཅིང་། དེ་བཞིན་གཤེགས་པ་ལ་ནི་དམིགས་པས་ཏིང་ངེ་འཛིན་ལ་སྙོམས་པར་འཇུག་པར་བྱ་བ་མེད་དོ། །​དེ་བཞིན་གཤེགས་པའི་ཏིང་ངེ་འཛིན་གཅིག་གིས་ཏིང་ངེ་འཛིན་ཐམས་ཅད་མངོན་པར་འགྲུབ་སྟེ། དེ་བཞིན་གཤེགས་པ་ནི་ཏིང་ངེ་འཛིན་གཅིག་ལས་མ་ལངས་པར་ཏིང་ངེ་འཛིན་ཐམས་ཅད་ལ་སྙོམས་པར་འཇུག་ཀྱང་དེ་བཞིན་གཤེགས་པ་ལ་སེམས་གཅིག་ནས་གཅིག་ཏུ་འཇུག་པ་མེད། དེ་བཞིན་གཤེགས་པ་ལ་སེམས་མཉམ་པར་མ་བཞག་པ་མི་དམིགས་སོ། །​དེ་བཞིན་གཤེགས་པའི་ཏིང་ངེ་འཛིན་ནི་སུས་ཀྱང་བལྟ་བར་མི་ནུས་ཏེ། ཉན་ཐོས་ཀྱི་ཏིང་ངེ་འཛིན་ནི་རང་སངས་རྒྱས་ཀྱི་ཏིང་ངེ་འཛིན་གྱིས་ཟིལ་གྱིས་གནོན་ཏོ། །​རང་སངས་རྒྱས་ཀྱི་ཏིང་ངེ་འཛིན་ནི་བྱང་ཆུབ་སེམས་དཔའི་ཏིང་ངེ་འཛིན་གྱིས་ཟིལ་གྱིས་གནོན་ཏོ། །​བྱང་ཆུབ་སེམས་དཔའི་ཏིང་ངེ་འཛིན་ནི་དེ་བཞིན་གཤེགས་པའི་ཏིང་ངེ་འཛིན་གྱིས་ཟིལ་གྱིས་གནོན་ཏོ། །​དེ་བཞིན་གཤེགས་པའི་ཏིང་ངེ་འཛིན་ནི་ཟིལ་གྱིས་མི་གནོན་པ་སྟེ།</w:t>
       </w:r>
       <w:r>
         <w:rPr>
@@ -16711,7 +16714,7 @@
         <w:footnoteReference w:id="1863"/>
       </w:r>
       <w:r>
-        <w:t xml:space="preserve">སངས་རྒྱས་བཅོམ་ལྡན་འདས་ཀྱི་མཁྱེན་པ་གང་ཞིག་ཐོགས་པ་མི་མངའ་བ་ནི་སྔོན་གྱི་གནས་རྗེས་སུ་དྲན་པ་མཁྱེན་པའི་སྟོབས་ཡིན་ནོ། །​སྟོབས་འདིས་ནི་སངས་རྒྱས་བཅོམ་ལྡན་འདས་རྣམས་སེམས་དང་སེམས་ལས་བྱུང་བའི་རྒྱུ་བ་འདས་པ་དག་མ་ལུས་པར་ཇི་ལྟ་བ་བཞིན་ཐུགས་སུ་ཆུད་དེ། སྐལ་བ་དང་ལྡན་པ་དང་། སྐལ་བ་དང་མི་ལྡན་པའི་ཚུལ་མཁྱེན་པ་ཉིད་ཀྱིས་ཆོས་འབྲས་བུ་ཡོད་པ་སྟོན་པར་མཛད་པ་ཡིན་ནོ་ཞེས་བྱ་བར་རྣམ་པར་གཞག་སྟེ།ཇི་སྐད་དུ། དེ་སེམས་ཅན་དེའི་སྔོན་གྱི་གནས་རྗེས་སུ་དྲན་ནོ། །​སྔོན་གྱི་རྒྱུ་ཇི་ལྟ་བུ་དང་། རྒྱུ་གང་གིས་སེམས་ཅན་གང་ཀུན་ཏུ་བྱུང་བ་དེའི་སྔོན་གྱི་རྒྱུ་དེ་བཞིན་གཤེགས་པས་རབ་ཏུ་ཤེས་ཏེ་ཤེས་</w:t>
+        <w:t xml:space="preserve">སངས་རྒྱས་བཅོམ་ལྡན་འདས་ཀྱི་མཁྱེན་པ་གང་ཞིག་ཐོགས་པ་མི་མངའ་བ་ནི་སྔོན་གྱི་གནས་རྗེས་སུ་དྲན་པ་མཁྱེན་པའི་སྟོབས་ཡིན་ནོ། །​སྟོབས་འདིས་ནི་སངས་རྒྱས་བཅོམ་ལྡན་འདས་རྣམས་སེམས་དང་སེམས་ལས་བྱུང་བའི་རྒྱུ་བ་འདས་པ་དག་མ་ལུས་པར་ཇི་ལྟ་བ་བཞིན་ཐུགས་སུ་ཆུད་དེ། སྐལ་བ་དང་ལྡན་པ་དང་། སྐལ་བ་དང་མི་ལྡན་པའི་ཚུལ་མཁྱེན་པ་ཉིད་ཀྱིས་ཆོས་འབྲས་བུ་ཡོད་པ་སྟོན་པར་མཛད་པ་ཡིན་ནོ་ཞེས་བྱ་བར་རྣམ་པར་གཞག་སྟེ། ཇི་སྐད་དུ། དེ་སེམས་ཅན་དེའི་སྔོན་གྱི་གནས་རྗེས་སུ་དྲན་ནོ། །​སྔོན་གྱི་རྒྱུ་ཇི་ལྟ་བུ་དང་། རྒྱུ་གང་གིས་སེམས་ཅན་གང་ཀུན་ཏུ་བྱུང་བ་དེའི་སྔོན་གྱི་རྒྱུ་དེ་བཞིན་གཤེགས་པས་རབ་ཏུ་ཤེས་ཏེ་ཤེས་</w:t>
       </w:r>
       <w:r>
         <w:rPr>
@@ -16747,7 +16750,7 @@
         <w:footnoteReference w:id="1867"/>
       </w:r>
       <w:r>
-        <w:t xml:space="preserve">ན་འགག་པ་དེ་ཡང་དེ་བཞིན་གཤེགས་པས་རབ་ཏུ་ཤེས་སོ། །​དེ་ལྟར་ཇི་ཙམ་དུ་སེམས་ཅན་གཅིག་གི་སེམས་གཅིག་ནས་གཅིག་ཏུ་བརྒྱུད་དེ་འཇུག་པ་དེ་ལྟ་བུ་ཞིག་གི་འོག་ཏུ་སེམས་འདི་ལྟ་བུ་ཞིག་བྱུང་ལ། དེའི་འོག་ཏུ་ཡང་འདི་ལྟ་བུ་ཞིག་བྱུང་བ་དེ་བསྐལ་པ་གང་གཱའི་ཀླུང་གི་བྱེ་མ་སྙེད་དུ་ཡང་ཚིག་ཏུ་བསྟན་པས་བསྟན་པར་དཀའོ། །​དེ་བཞིན་དུ་སེམས་ཅན་ཐམས་ཅད་ཀྱི་ཡང་དེ་ལྟ་བུ་སོ་སོར་སེམས་གཅིག་ནས་གཅིག་ཏུ་བརྒྱུད་པ་དེ་བཞིན་གཤེགས་པས་རབ་ཏུ་ཤེས་སོ། །​ཡོངས་སུ་བརྟག་པ་ཉེ་བར་བཟུང་སྟེ་ཕྱི་མའི་མུར་ཐུག་པར་བསྟན་ཀྱང་དེའི་ཡེ་ཤེས་མཐར་ཐུག་པར་མི་འགྱུར་རོ། །​དེ་བཞིན་གཤེགས་པའི་སྔོན་གྱི་གནས་རྗེས་སུ་དྲན་པ་ཤེས་པ་འདི་ནི་བསམ་གྱིས་མི་ཁྱབ་ཅིང་མཚུངས་པ་མེད་ལ། ཚད་མེད་དེ། དེའི་མཐའ་ནི་བསྟན་པར་སླ་བ་མ་ཡིན་ནོ། །​སངས་རྒྱས་ཁྱུ་མཆོག་ཏུ་གྱུར་པས་དེ་བཞིན་གཤེགས་པས་སེམས་ཅན་དེ་དག་ལ། ཀྱེ་སེམས་ཅན་གང་དག་དགེ་བའི་རྩ་བ་སངས་རྒྱས་ལ་བསྐྲུན་པའམ། ཉན་ཐོས་ལ་བསྐྲུན་པའམ། རང་སངས་རྒྱས་ལ་བསྐྲུན་པ་དེ་ལྟ་བུ་དྲན་པར་གྱིས་ཤིག་ཅེས་དྲན་པར་བྱེད་དོ། །​འདི་ལྟ་སྟེ། སངས་རྒྱས་ཀྱི་མཐུས་སེམས་ཅན་དེ་དག་གིས་ཀྱང་དྲན་པར་འགྱུར་རོ། །​དེ་བཞིན་གཤེགས་པས་དེ་དག་ལ་དགེ་བའི་རྩ་བ་ལ་དམིགས་པ་དེ་དང་དེས་ཅི་ནས་ཐེག་པས་རྣམ་པར་གྲོལ་བ་ལས་ཕྱིར་མི་ལྡོག་པར་འགྱུར་བ་དེ་ལྟ་དེ་ལྟར་ཆོས་སྟོན་ཏོ། །​འདི་ནི་དེ་བཞིན་གཤེགས་པའི་དེ་བཞིན་གཤེགས་པའི་ལས་བརྒྱད་པའོ་ཞེས་གསུངས་པ་ལྟ་བུའོ། །​ད་ནི་འཆི་འཕོ་བ་དང་སྐྱེ་བ་མཁྱེན་པའི་སྟོབས་ཀྱི་དབང་དུ་བྱས་ནས་བཤད་པ།སེམས་ཅན་རྣམས་ཀྱི་སེམས་ཅན་རེ་རེའི་འཆི་འཕོ་དང་། །​སྐྱེ་གང་འཇིག་རྟེན་ལ་གནས་ནམ་མཁའི་མཐར་ཐུག་དང་། །​བཀྲ་མང་དེ་ལ་མཁྱེན་པ་དུས་དེར་འཇུག་པ་ཡིས། །​མ་ཆགས་རྣམ་ཀུན་ཡོངས་དག་མཐའ་ཡས་སྟོབས་སུ་འདོད། །​འཆི་འཕོ་བ་ནི་ཕུང་པོ་འཇིག་པའོ། །​སྐྱེ་བ་ནི་ཕུང་པོའི་</w:t>
+        <w:t xml:space="preserve">ན་འགག་པ་དེ་ཡང་དེ་བཞིན་གཤེགས་པས་རབ་ཏུ་ཤེས་སོ། །​དེ་ལྟར་ཇི་ཙམ་དུ་སེམས་ཅན་གཅིག་གི་སེམས་གཅིག་ནས་གཅིག་ཏུ་བརྒྱུད་དེ་འཇུག་པ་དེ་ལྟ་བུ་ཞིག་གི་འོག་ཏུ་སེམས་འདི་ལྟ་བུ་ཞིག་བྱུང་ལ། དེའི་འོག་ཏུ་ཡང་འདི་ལྟ་བུ་ཞིག་བྱུང་བ་དེ་བསྐལ་པ་གང་གཱའི་ཀླུང་གི་བྱེ་མ་སྙེད་དུ་ཡང་ཚིག་ཏུ་བསྟན་པས་བསྟན་པར་དཀའོ། །​དེ་བཞིན་དུ་སེམས་ཅན་ཐམས་ཅད་ཀྱི་ཡང་དེ་ལྟ་བུ་སོ་སོར་སེམས་གཅིག་ནས་གཅིག་ཏུ་བརྒྱུད་པ་དེ་བཞིན་གཤེགས་པས་རབ་ཏུ་ཤེས་སོ། །​ཡོངས་སུ་བརྟག་པ་ཉེ་བར་བཟུང་སྟེ་ཕྱི་མའི་མུར་ཐུག་པར་བསྟན་ཀྱང་དེའི་ཡེ་ཤེས་མཐར་ཐུག་པར་མི་འགྱུར་རོ། །​དེ་བཞིན་གཤེགས་པའི་སྔོན་གྱི་གནས་རྗེས་སུ་དྲན་པ་ཤེས་པ་འདི་ནི་བསམ་གྱིས་མི་ཁྱབ་ཅིང་མཚུངས་པ་མེད་ལ། ཚད་མེད་དེ། དེའི་མཐའ་ནི་བསྟན་པར་སླ་བ་མ་ཡིན་ནོ། །​སངས་རྒྱས་ཁྱུ་མཆོག་ཏུ་གྱུར་པས་དེ་བཞིན་གཤེགས་པས་སེམས་ཅན་དེ་དག་ལ། ཀྱེ་སེམས་ཅན་གང་དག་དགེ་བའི་རྩ་བ་སངས་རྒྱས་ལ་བསྐྲུན་པའམ། ཉན་ཐོས་ལ་བསྐྲུན་པའམ། རང་སངས་རྒྱས་ལ་བསྐྲུན་པ་དེ་ལྟ་བུ་དྲན་པར་གྱིས་ཤིག་ཅེས་དྲན་པར་བྱེད་དོ། །​འདི་ལྟ་སྟེ། སངས་རྒྱས་ཀྱི་མཐུས་སེམས་ཅན་དེ་དག་གིས་ཀྱང་དྲན་པར་འགྱུར་རོ། །​དེ་བཞིན་གཤེགས་པས་དེ་དག་ལ་དགེ་བའི་རྩ་བ་ལ་དམིགས་པ་དེ་དང་དེས་ཅི་ནས་ཐེག་པས་རྣམ་པར་གྲོལ་བ་ལས་ཕྱིར་མི་ལྡོག་པར་འགྱུར་བ་དེ་ལྟ་དེ་ལྟར་ཆོས་སྟོན་ཏོ། །​འདི་ནི་དེ་བཞིན་གཤེགས་པའི་དེ་བཞིན་གཤེགས་པའི་ལས་བརྒྱད་པའོ་ཞེས་གསུངས་པ་ལྟ་བུའོ། །​ད་ནི་འཆི་འཕོ་བ་དང་སྐྱེ་བ་མཁྱེན་པའི་སྟོབས་ཀྱི་དབང་དུ་བྱས་ནས་བཤད་པ། སེམས་ཅན་རྣམས་ཀྱི་སེམས་ཅན་རེ་རེའི་འཆི་འཕོ་དང་། །​སྐྱེ་གང་འཇིག་རྟེན་ལ་གནས་ནམ་མཁའི་མཐར་ཐུག་དང་། །​བཀྲ་མང་དེ་ལ་མཁྱེན་པ་དུས་དེར་འཇུག་པ་ཡིས། །​མ་ཆགས་རྣམ་ཀུན་ཡོངས་དག་མཐའ་ཡས་སྟོབས་སུ་འདོད། །​འཆི་འཕོ་བ་ནི་ཕུང་པོ་འཇིག་པའོ། །​སྐྱེ་བ་ནི་ཕུང་པོའི་</w:t>
       </w:r>
       <w:r>
         <w:rPr>
@@ -17062,7 +17065,7 @@
         <w:footnoteReference w:id="1902"/>
       </w:r>
       <w:r>
-        <w:t xml:space="preserve">མུ་མཐའ་མེད་པ་དག་ལས་ལྡོག་གི་ཡོན་ཏན་ཡོངས་སུ་རྫོགས་པས་ནི་མ་ཡིན་ཏེ། རང་གི་བློའི་སྟོབས་ཡོངས་སུ་ཉམས་པས་ལྡོག་པར་གནས་ན། རང་སངས་རྒྱས་སམ་ཉན་ཐོས་རྣམས་ཀྱིས་ཡོན་ཏན་མཐར་ཐུག་པ་རྟོགས་པར་འགྱུར་བ་ལྟ་ཅི་སྨོས། གང་གི་ཚེ་སངས་རྒྱས་ཀྱི་ཡོན་ཏན་ཡོངས་སུ་ཤེས་པའམ་བརྗོད་པ་ལ་དེ་དག་གི་ལོ་རབས་འདི་ཡིན་པ་དེའི་ཕྱིར་ཁོ་བོ་ཅག་ལྟ་བུ་མ་རིག་པའི་རབ་རིབ་ཀྱིས་ལྡོངས་པ། ཡང་དག་པ་ཇི་ལྟ་བ་བཞིན་ཤིན་ཏུ་ལྐོག་ཏུ་གྱུར་པ་རྣམས་ལ། དེ་བཞིན་གཤེགས་པའི་ཡོན་ཏན་བརྗོད་པར་བྱ་བ་ལ་གོ་སྐབས་ཡོད་པར་ག་ལ་འགྱུར་ཏེ།དེའི་ཕྱིར་འདི་ནི་གནས་མ་ཡིན་པ་ཁོ་ནའོ་ཞེས་བཤད་པ། དེའི་ཕྱིར་བདག་འདྲས་ཁྱོད་ཡོན་འདི་དག་ཅི། །​ཤེས་པ་དང་ནི་བརྗོད་པར་ནུས་འགྱུར་རམ། །​འོན་ཀྱང་དེ་དག་འཕགས་པ་ཀླུ་སྒྲུབ་ཀྱིས། །​བཤད་ཕྱིར་དོགས་སྤོངས་</w:t>
+        <w:t xml:space="preserve">མུ་མཐའ་མེད་པ་དག་ལས་ལྡོག་གི་ཡོན་ཏན་ཡོངས་སུ་རྫོགས་པས་ནི་མ་ཡིན་ཏེ། རང་གི་བློའི་སྟོབས་ཡོངས་སུ་ཉམས་པས་ལྡོག་པར་གནས་ན། རང་སངས་རྒྱས་སམ་ཉན་ཐོས་རྣམས་ཀྱིས་ཡོན་ཏན་མཐར་ཐུག་པ་རྟོགས་པར་འགྱུར་བ་ལྟ་ཅི་སྨོས། གང་གི་ཚེ་སངས་རྒྱས་ཀྱི་ཡོན་ཏན་ཡོངས་སུ་ཤེས་པའམ་བརྗོད་པ་ལ་དེ་དག་གི་ལོ་རབས་འདི་ཡིན་པ་དེའི་ཕྱིར་ཁོ་བོ་ཅག་ལྟ་བུ་མ་རིག་པའི་རབ་རིབ་ཀྱིས་ལྡོངས་པ། ཡང་དག་པ་ཇི་ལྟ་བ་བཞིན་ཤིན་ཏུ་ལྐོག་ཏུ་གྱུར་པ་རྣམས་ལ། དེ་བཞིན་གཤེགས་པའི་ཡོན་ཏན་བརྗོད་པར་བྱ་བ་ལ་གོ་སྐབས་ཡོད་པར་ག་ལ་འགྱུར་ཏེ། དེའི་ཕྱིར་འདི་ནི་གནས་མ་ཡིན་པ་ཁོ་ནའོ་ཞེས་བཤད་པ། དེའི་ཕྱིར་བདག་འདྲས་ཁྱོད་ཡོན་འདི་དག་ཅི། །​ཤེས་པ་དང་ནི་བརྗོད་པར་ནུས་འགྱུར་རམ། །​འོན་ཀྱང་དེ་དག་འཕགས་པ་ཀླུ་སྒྲུབ་ཀྱིས། །​བཤད་ཕྱིར་དོགས་སྤོངས་</w:t>
       </w:r>
       <w:r>
         <w:rPr>
@@ -17575,7 +17578,7 @@
         <w:footnoteReference w:id="1959"/>
       </w:r>
       <w:r>
-        <w:t xml:space="preserve">པ་ཚབ་ཉི་མ་གྲགས་ཀྱིས་ཁ་ཆེའི་དཔེ་དང་མཐུན་པ་ལྟར་བསྒྱུར།ཕྱིས་ར་ས་ར་མོ་ཆེར་རྒྱ་གར་གྱི་མཁན་པོ་ཀ་ན་ཀ་ཝརྨ་དང་། བོད་ཀྱི་ལོ་ཙྪ་བ་</w:t>
+        <w:t xml:space="preserve">པ་ཚབ་ཉི་མ་གྲགས་ཀྱིས་ཁ་ཆེའི་དཔེ་དང་མཐུན་པ་ལྟར་བསྒྱུར། ཕྱིས་ར་ས་ར་མོ་ཆེར་རྒྱ་གར་གྱི་མཁན་པོ་ཀ་ན་ཀ་ཝརྨ་དང་། བོད་ཀྱི་ལོ་ཙྪ་བ་</w:t>
       </w:r>
       <w:r>
         <w:rPr>
@@ -17584,13 +17587,16 @@
         <w:footnoteReference w:id="1960"/>
       </w:r>
       <w:r>
-        <w:t xml:space="preserve">དེ་ཉིད་ཀྱིས་ཉི་འོག་ཤར་ཕྱོགས་པའི་དཔེ་དང་གཏུགས་ཤིང་ལེགས་པར་བཅོས་ཏེ་གཏན་ལ་ཕབ་པའོ།། །​།གཞུང་འདིའི་ཚད་ནི་བམ་པོ་བཅུ་གཅིག་དང་བམ་པོ་སུམ།། །​།</w:t>
+        <w:t xml:space="preserve">དེ་ཉིད་ཀྱིས་ཉི་འོག་ཤར་ཕྱོགས་པའི་དཔེ་དང་གཏུགས་ཤིང་ལེགས་པར་བཅོས་ཏེ་གཏན་ལ་ཕབ་པའོ།། །​།གཞུང་འདིའི་ཚད་ནི་བམ་པོ་བཅུ་གཅིག་དང་བམ་པོ་སུམ།</w:t>
       </w:r>
       <w:r>
         <w:rPr>
           <w:rStyle w:val="FootnoteReference"/>
         </w:rPr>
         <w:footnoteReference w:id="1961"/>
+      </w:r>
+      <w:r>
+        <w:t xml:space="preserve">། །​།</w:t>
       </w:r>
     </w:p>
     <w:sectPr/>
@@ -35395,7 +35401,7 @@
         <w:t xml:space="preserve"> </w:t>
       </w:r>
       <w:r>
-        <w:t xml:space="preserve">དང་དག་ སྣར་ཐང་། པེ་ཅིན།</w:t>
+        <w:t xml:space="preserve">།དག་ སྣར་ཐང་། པེ་ཅིན།</w:t>
       </w:r>
     </w:p>
   </w:footnote>
@@ -54422,7 +54428,7 @@
         <w:t xml:space="preserve"> </w:t>
       </w:r>
       <w:r>
-        <w:t xml:space="preserve">སུམ།། །​།གཉིས་སུ་བམ་པོའི་དྲུག་ཆ་གཅིག་གིས་དམན་པ་སྟེ། ཤོ་ལོ་ཀ་སུམ་སྟོང་ལྔ་བརྒྱ་ལྔ་བཅུ་ཡོད་ཅེའོ།། །​། སྣར་ཐང་། པེ་ཅིན།</w:t>
+        <w:t xml:space="preserve">སུམ།། །​།གཉིས་སུ་བམ་པོའི་དྲུག་ཆ་གཅིག་གིས་དམན་པ་སྟེ། ཤོ་ལོ་ཀ་སུམ་སྟོང་ལྔ་བརྒྱ་ལྔ་བཅུ་ཡོད་ཅེའོ། སྣར་ཐང་། པེ་ཅིན།</w:t>
       </w:r>
     </w:p>
   </w:footnote>
